--- a/02n.1b.obj.docx
+++ b/02n.1b.obj.docx
@@ -2,6 +2,460 @@
 <file path=word/document.xml><?xml version="1.0" encoding="utf-8"?>
 <w:document xmlns:w="http://schemas.openxmlformats.org/wordprocessingml/2006/main" xmlns:m="http://schemas.openxmlformats.org/officeDocument/2006/math" xmlns:r="http://schemas.openxmlformats.org/officeDocument/2006/relationships" xmlns:o="urn:schemas-microsoft-com:office:office" xmlns:v="urn:schemas-microsoft-com:vml" xmlns:w10="urn:schemas-microsoft-com:office:word" xmlns:a="http://schemas.openxmlformats.org/drawingml/2006/main" xmlns:pic="http://schemas.openxmlformats.org/drawingml/2006/picture" xmlns:wp="http://schemas.openxmlformats.org/drawingml/2006/wordprocessingDrawing">
   <w:body>
+    <w:bookmarkStart w:id="25" w:name="X282ab52329bc258ea6e6b7c6fb425c5efc1682d"/>
+    <w:p>
+      <w:pPr>
+        <w:pStyle w:val="Ttulo3"/>
+      </w:pPr>
+      <w:r>
+        <w:t xml:space="preserve">Objetivos Principales del Gobierno SOA del FNA</w:t>
+      </w:r>
+    </w:p>
+    <w:p>
+      <w:pPr>
+        <w:pStyle w:val="FirstParagraph"/>
+      </w:pPr>
+      <w:r>
+        <w:t xml:space="preserve">Una vez identificadas estas problemáticas de orden mayor existentes en la empresa y que podemos resumir en tres: riesgo tecnológico, complejidad y nivel de adopción SOA presente en los desarrollos e implementaciones del FNA, el gobierno SOA propuesto para el Fondo tiene un objetivo general que es el siguiente.</w:t>
+      </w:r>
+    </w:p>
+    <w:p>
+      <w:pPr>
+        <w:pStyle w:val="Textodebloque"/>
+      </w:pPr>
+      <w:r>
+        <w:t xml:space="preserve">El gobierno SOA es el vigía de las relaciones entre las áreas de negocio (la vicepresidencia de operaciones y la vicepresidencia de crédito del FNA) y la implementación y diseño de soluciones SOA. El gobierno SOA del Fondo debe asistir en la aplicación y ejecución de un régimen (estándar) de implementación, observación y puesta en marcha de soluciones SOA.</w:t>
+      </w:r>
+    </w:p>
+    <w:p>
+      <w:pPr>
+        <w:pStyle w:val="FirstParagraph"/>
+      </w:pPr>
+    </w:p>
+    <w:p>
+      <w:pPr>
+        <w:pStyle w:val="Textoindependiente"/>
+      </w:pPr>
+      <w:r>
+        <w:t xml:space="preserve">Como objetivos específicos principales debe incluir, como mínimo, los siguientes:</w:t>
+      </w:r>
+    </w:p>
+    <w:p>
+      <w:pPr>
+        <w:pStyle w:val="Textoindependiente"/>
+      </w:pPr>
+      <w:r>
+        <w:drawing>
+          <wp:inline>
+            <wp:extent cx="5600700" cy="3267074"/>
+            <wp:effectExtent b="0" l="0" r="0" t="0"/>
+            <wp:docPr descr="" title="" id="21" name="Picture"/>
+            <a:graphic>
+              <a:graphicData uri="http://schemas.openxmlformats.org/drawingml/2006/picture">
+                <pic:pic>
+                  <pic:nvPicPr>
+                    <pic:cNvPr descr="images/GobiernoSOA.3n.png" id="22" name="Picture"/>
+                    <pic:cNvPicPr>
+                      <a:picLocks noChangeArrowheads="1" noChangeAspect="1"/>
+                    </pic:cNvPicPr>
+                  </pic:nvPicPr>
+                  <pic:blipFill>
+                    <a:blip r:embed="rId20"/>
+                    <a:stretch>
+                      <a:fillRect/>
+                    </a:stretch>
+                  </pic:blipFill>
+                  <pic:spPr bwMode="auto">
+                    <a:xfrm>
+                      <a:off x="0" y="0"/>
+                      <a:ext cx="5600700" cy="3267074"/>
+                    </a:xfrm>
+                    <a:prstGeom prst="rect">
+                      <a:avLst/>
+                    </a:prstGeom>
+                    <a:noFill/>
+                    <a:ln w="9525">
+                      <a:noFill/>
+                      <a:headEnd/>
+                      <a:tailEnd/>
+                    </a:ln>
+                  </pic:spPr>
+                </pic:pic>
+              </a:graphicData>
+            </a:graphic>
+          </wp:inline>
+        </w:drawing>
+      </w:r>
+      <w:r>
+        <w:t xml:space="preserve"> </w:t>
+      </w:r>
+      <w:hyperlink r:id="rId23">
+        <w:r>
+          <w:rPr>
+            <w:rStyle w:val="Hipervnculo"/>
+          </w:rPr>
+          <w:t xml:space="preserve">Imagen.</w:t>
+        </w:r>
+      </w:hyperlink>
+      <w:r>
+        <w:t xml:space="preserve"> </w:t>
+      </w:r>
+      <w:r>
+        <w:t xml:space="preserve">Objetivos principales del gobierno SOA del FNA.</w:t>
+      </w:r>
+    </w:p>
+    <w:p>
+      <w:pPr>
+        <w:pStyle w:val="Textoindependiente"/>
+      </w:pPr>
+      <w:r>
+        <w:rPr>
+          <w:iCs/>
+          <w:i/>
+        </w:rPr>
+        <w:t xml:space="preserve">Fuente: elaboración propia.</w:t>
+      </w:r>
+    </w:p>
+    <w:p>
+      <w:pPr>
+        <w:pStyle w:val="Textoindependiente"/>
+      </w:pPr>
+    </w:p>
+    <w:p>
+      <w:pPr>
+        <w:numPr>
+          <w:ilvl w:val="0"/>
+          <w:numId w:val="1001"/>
+        </w:numPr>
+      </w:pPr>
+      <w:r>
+        <w:t xml:space="preserve">G-OBJ1. Vigilancia del riesgo tecnológico en tres vías. Primero, hacer seguimiento a la inversión tecnológica, el cual involucra a los provedores del FNA y colaboración con externos; segundo, evaluar y constatar la implementación de herramientas de software, la cual podría limitarse a servicios SOA; y finalmente, controlar la adopción de nuevos diseños, nuevos marcos de trabajo, librerías o componentes de terceros.</w:t>
+      </w:r>
+    </w:p>
+    <w:p>
+      <w:pPr>
+        <w:numPr>
+          <w:ilvl w:val="0"/>
+          <w:numId w:val="1000"/>
+        </w:numPr>
+      </w:pPr>
+      <w:r>
+        <w:t xml:space="preserve">Del objetivo anterior (Vigilancia del riesgo tecnológico) se desprende este para enfatizar el control sobre la inversión de TI: vigilar la efectividad y factibilidad de los proyectos SOA de la organización en términos del área de efectividad del costo y factibilidad SOA. Ambos conceptos explicados en</w:t>
+      </w:r>
+      <w:r>
+        <w:t xml:space="preserve"> </w:t>
+      </w:r>
+      <w:hyperlink r:id="rId24">
+        <w:r>
+          <w:rPr>
+            <w:rStyle w:val="Hipervnculo"/>
+          </w:rPr>
+          <w:t xml:space="preserve">Supervisión de efectividad y factibilidad SOA</w:t>
+        </w:r>
+      </w:hyperlink>
+      <w:r>
+        <w:t xml:space="preserve">.</w:t>
+      </w:r>
+    </w:p>
+    <w:p>
+      <w:pPr>
+        <w:numPr>
+          <w:ilvl w:val="0"/>
+          <w:numId w:val="1001"/>
+        </w:numPr>
+      </w:pPr>
+      <w:r>
+        <w:t xml:space="preserve">G-OBJ2. Vigilar el crecimiento de la complejidad y el impacto de los nuevos cambios en la arquitectura de referencia SOA del Fondo, bien sea por medio de las revisiones de diseño, el comité de arquitectura, o por el desarrollo y distribución de un catálogo de soluciones preconstruídas que alivie y guíe a las fábricas y desarrolladores que trabajan para la empresa.</w:t>
+      </w:r>
+    </w:p>
+    <w:p>
+      <w:pPr>
+        <w:numPr>
+          <w:ilvl w:val="0"/>
+          <w:numId w:val="1001"/>
+        </w:numPr>
+      </w:pPr>
+      <w:r>
+        <w:t xml:space="preserve">G-OBJ3. Vigilar y perseguir el aumento de los índices de adopción, adaptación y efectividad SOA presentes en los análisis de madurez como el realizado en la Fase 1 del diagnóstico presente (ver</w:t>
+      </w:r>
+      <w:r>
+        <w:t xml:space="preserve"> </w:t>
+      </w:r>
+      <w:hyperlink r:id="rId24">
+        <w:r>
+          <w:rPr>
+            <w:rStyle w:val="Hipervnculo"/>
+          </w:rPr>
+          <w:t xml:space="preserve">02.Fase 2 PR2 Estudio Madurez SOA FNA</w:t>
+        </w:r>
+      </w:hyperlink>
+      <w:r>
+        <w:t xml:space="preserve">). Poner el marcha el proceso de gobierno SOA del FNA descrito más adelante en este ejercicio (181-2020). Adaptar y monitorear los índices de rendimiento (KPI) del proceso.</w:t>
+      </w:r>
+    </w:p>
+    <w:p>
+      <w:pPr>
+        <w:pStyle w:val="FirstParagraph"/>
+      </w:pPr>
+    </w:p>
+    <w:bookmarkEnd w:id="25"/>
+    <w:bookmarkStart w:id="35" w:name="otros-objetivos-del-gobierno-soa"/>
+    <w:p>
+      <w:pPr>
+        <w:pStyle w:val="Ttulo3"/>
+      </w:pPr>
+      <w:r>
+        <w:t xml:space="preserve">Otros Objetivos del Gobierno SOA</w:t>
+      </w:r>
+    </w:p>
+    <w:p>
+      <w:pPr>
+        <w:pStyle w:val="FirstParagraph"/>
+      </w:pPr>
+      <w:r>
+        <w:t xml:space="preserve">Para complementar la lista de objetivos del gobierno SOA recomendados por este diagnóstico al Fondo, la lista siguiente expone objetivos que pueden ser conseguidos de forma indirecta, o con la mediación de proyectos transformadores, como la Arquitectura Empresarial, transformación digital, arquitectura de negocio, entre otros.</w:t>
+      </w:r>
+    </w:p>
+    <w:p>
+      <w:pPr>
+        <w:numPr>
+          <w:ilvl w:val="0"/>
+          <w:numId w:val="1002"/>
+        </w:numPr>
+        <w:pStyle w:val="Compact"/>
+      </w:pPr>
+      <w:r>
+        <w:t xml:space="preserve">Desde el área, o rol, de gobierno SOA del FNA, servir de guía en la entrega de soluciones de software conforme a la arquitectura de referencia estregada por esta consultoría.</w:t>
+      </w:r>
+    </w:p>
+    <w:p>
+      <w:pPr>
+        <w:numPr>
+          <w:ilvl w:val="0"/>
+          <w:numId w:val="1002"/>
+        </w:numPr>
+        <w:pStyle w:val="Compact"/>
+      </w:pPr>
+      <w:r>
+        <w:t xml:space="preserve">Informar de desviaciones en la relación de efectividad de costos de los proyectos SOA del FNA (en términos del área de inefectividad de costo e infactibilidad SOA.</w:t>
+      </w:r>
+    </w:p>
+    <w:p>
+      <w:pPr>
+        <w:numPr>
+          <w:ilvl w:val="0"/>
+          <w:numId w:val="1002"/>
+        </w:numPr>
+        <w:pStyle w:val="Compact"/>
+      </w:pPr>
+      <w:r>
+        <w:t xml:space="preserve">Hacer el seguimiento de las implementaciones de los cambios en la arquitectura de referencia: phase G, Implementation Governance, TOGAF ADM.</w:t>
+      </w:r>
+    </w:p>
+    <w:p>
+      <w:pPr>
+        <w:pStyle w:val="FirstParagraph"/>
+      </w:pPr>
+    </w:p>
+    <w:p>
+      <w:pPr>
+        <w:pStyle w:val="Textoindependiente"/>
+      </w:pPr>
+      <w:r>
+        <w:t xml:space="preserve">La imagen siguiente preesenta el conjunto de objetivos principales y secundarios que el Gobierno SOA del FNA, versión 0.5, debe perseguir y cumplir.</w:t>
+      </w:r>
+    </w:p>
+    <w:bookmarkStart w:id="0" w:name="fig:b3b96198-f041-4b7d-afc9-728e65a985f4"/>
+    <w:p>
+      <w:pPr>
+        <w:pStyle w:val="CaptionedFigure"/>
+      </w:pPr>
+      <w:bookmarkStart w:id="29" w:name="fig:"/>
+      <w:r>
+        <w:drawing>
+          <wp:inline>
+            <wp:extent cx="5600700" cy="4177941"/>
+            <wp:effectExtent b="0" l="0" r="0" t="0"/>
+            <wp:docPr descr="Figure 1: Objetivos secundarios del gobierno SOA del FNA" title="" id="27" name="Picture"/>
+            <a:graphic>
+              <a:graphicData uri="http://schemas.openxmlformats.org/drawingml/2006/picture">
+                <pic:pic>
+                  <pic:nvPicPr>
+                    <pic:cNvPr descr="images/gobiernobjetivos.png" id="28" name="Picture"/>
+                    <pic:cNvPicPr>
+                      <a:picLocks noChangeArrowheads="1" noChangeAspect="1"/>
+                    </pic:cNvPicPr>
+                  </pic:nvPicPr>
+                  <pic:blipFill>
+                    <a:blip r:embed="rId26"/>
+                    <a:stretch>
+                      <a:fillRect/>
+                    </a:stretch>
+                  </pic:blipFill>
+                  <pic:spPr bwMode="auto">
+                    <a:xfrm>
+                      <a:off x="0" y="0"/>
+                      <a:ext cx="5600700" cy="4177941"/>
+                    </a:xfrm>
+                    <a:prstGeom prst="rect">
+                      <a:avLst/>
+                    </a:prstGeom>
+                    <a:noFill/>
+                    <a:ln w="9525">
+                      <a:noFill/>
+                      <a:headEnd/>
+                      <a:tailEnd/>
+                    </a:ln>
+                  </pic:spPr>
+                </pic:pic>
+              </a:graphicData>
+            </a:graphic>
+          </wp:inline>
+        </w:drawing>
+      </w:r>
+      <w:bookmarkEnd w:id="29"/>
+    </w:p>
+    <w:p>
+      <w:pPr>
+        <w:pStyle w:val="ImageCaption"/>
+      </w:pPr>
+      <w:r>
+        <w:t xml:space="preserve">Figure 1: Objetivos secundarios del gobierno SOA del FNA</w:t>
+      </w:r>
+    </w:p>
+    <w:bookmarkEnd w:id="0"/>
+    <w:p>
+      <w:pPr>
+        <w:pStyle w:val="Textoindependiente"/>
+      </w:pPr>
+      <w:r>
+        <w:rPr>
+          <w:iCs/>
+          <w:i/>
+        </w:rPr>
+        <w:t xml:space="preserve">Fuente: Diagnóstico SOA. E-Service (2022)</w:t>
+      </w:r>
+    </w:p>
+    <w:p>
+      <w:pPr>
+        <w:pStyle w:val="Textoindependiente"/>
+      </w:pPr>
+    </w:p>
+    <w:bookmarkStart w:id="32" w:name="Xa26f50d9d2dc49753c1803d09efa61b9a7ca4e1"/>
+    <w:p>
+      <w:pPr>
+        <w:pStyle w:val="Ttulo4"/>
+      </w:pPr>
+      <w:r>
+        <w:t xml:space="preserve">G-OBJ1. Vigilancia del Riesgo Tecnológico</w:t>
+      </w:r>
+    </w:p>
+    <w:p>
+      <w:pPr>
+        <w:pStyle w:val="FirstParagraph"/>
+      </w:pPr>
+      <w:r>
+        <w:t xml:space="preserve">La definición de riesgos tecnológico que perseguimos en este ejercicio de diseño de gobierno SOA tiene que ver únicamente con los dominios de arquitectura</w:t>
+      </w:r>
+      <w:r>
+        <w:rPr>
+          <w:rStyle w:val="Refdenotaalpie"/>
+        </w:rPr>
+        <w:footnoteReference w:id="30"/>
+      </w:r>
+      <w:r>
+        <w:t xml:space="preserve">, a los que estos impacten. Esta clasificación de los riesgos técnicos, y para efectos del ejercicio de gobierno objeto de este proyecto, es eficaz porque le facilita a cada arquitecto focalizar y mitigar aquellos riesgos relacionados con su dominio particular, que en este contexto consideramos como dominios de arquitectura a: servicios, aplicaciones, datos e infraestructura. Los riesgos transversales, como los causados por la deuda técnica, los clasificaremos en el dominio de servicios.</w:t>
+      </w:r>
+    </w:p>
+    <w:bookmarkStart w:id="31" w:name="niveles-de-riesgo-técnico-para-del-fna"/>
+    <w:p>
+      <w:pPr>
+        <w:pStyle w:val="Ttulo5"/>
+      </w:pPr>
+      <w:r>
+        <w:t xml:space="preserve">Niveles de Riesgo Técnico para del FNA</w:t>
+      </w:r>
+    </w:p>
+    <w:p>
+      <w:pPr>
+        <w:pStyle w:val="FirstParagraph"/>
+      </w:pPr>
+      <w:r>
+        <w:t xml:space="preserve">Aún cuando tengamos la clasificación de riesgos técnicos, requerimos contar con niveles de criticidad a los riesgos técnicos (organizados por dominio de arquiteura). Los niveles que consideramos pertinentes para este trabajo de gobierno SOA del FNA son riesgo de nivel inicial y nivel residual.</w:t>
+      </w:r>
+    </w:p>
+    <w:p>
+      <w:pPr>
+        <w:pStyle w:val="Textoindependiente"/>
+      </w:pPr>
+      <w:r>
+        <w:t xml:space="preserve">La definición de cada nivel de riesgo es como sigue.</w:t>
+      </w:r>
+      <w:r>
+        <w:t xml:space="preserve"> </w:t>
+      </w:r>
+      <w:r>
+        <w:t xml:space="preserve">* Riesgo Técnico Inicial: nivel de riesgo al momento de su identificación en las arquitecturas del FNA. El riesgo permanece en este nivel antes y durante la implementación de las acciones de mitigación.</w:t>
+      </w:r>
+      <w:r>
+        <w:t xml:space="preserve"> </w:t>
+      </w:r>
+      <w:r>
+        <w:t xml:space="preserve">* Riesgo Técnico Reisudal: este nivel que toma el riesgo técnico luego de la implementación de las acciones de mitigación.</w:t>
+      </w:r>
+    </w:p>
+    <w:p>
+      <w:pPr>
+        <w:pStyle w:val="Textoindependiente"/>
+      </w:pPr>
+      <w:r>
+        <w:t xml:space="preserve">Hacer seguimiento a inversión tecnológica, provedores y colaboración con externos; evaluar y constatar la implementación de soluciones FNA, la cual podría limitarse a servicios SOA; controlar la adopción de nuevos diseños, nuevos marcos de trabajo, librerías o componentes de terceros.</w:t>
+      </w:r>
+    </w:p>
+    <w:bookmarkEnd w:id="31"/>
+    <w:bookmarkEnd w:id="32"/>
+    <w:bookmarkStart w:id="33" w:name="X02aa4bbda48fdd5ed710b91b8bfc8b6cb34e0c9"/>
+    <w:p>
+      <w:pPr>
+        <w:pStyle w:val="Ttulo4"/>
+      </w:pPr>
+      <w:r>
+        <w:t xml:space="preserve">G-OBJS2. Vigilar la Complejidad e Impacto en la Arquitectura SOA del Fondo</w:t>
+      </w:r>
+    </w:p>
+    <w:p>
+      <w:pPr>
+        <w:pStyle w:val="FirstParagraph"/>
+      </w:pPr>
+      <w:r>
+        <w:t xml:space="preserve">Bien sea por medio de las revisiones de diseño, el comité de arquitectura, o por el desarrollo y distribución de un catálogo de soluciones preconstruídas que alivie y guíe a las fábricas y desarrolladores que trabajan para la empresa.</w:t>
+      </w:r>
+    </w:p>
+    <w:bookmarkEnd w:id="33"/>
+    <w:bookmarkStart w:id="34" w:name="X85a3aa6e5079aa748cd286fc188147c88a6c079"/>
+    <w:p>
+      <w:pPr>
+        <w:pStyle w:val="Ttulo4"/>
+      </w:pPr>
+      <w:r>
+        <w:t xml:space="preserve">G-OBJ3. Vigilar y Alcanzar los Índices de Efectividad SOA</w:t>
+      </w:r>
+    </w:p>
+    <w:p>
+      <w:pPr>
+        <w:pStyle w:val="FirstParagraph"/>
+      </w:pPr>
+      <w:r>
+        <w:t xml:space="preserve">Los índices de efectividad SOA presentes en los análisis de madurez como el realizado en la Fase 1 del diagnóstico presente.</w:t>
+      </w:r>
+    </w:p>
+    <w:p>
+      <w:pPr>
+        <w:pStyle w:val="Textoindependiente"/>
+      </w:pPr>
+    </w:p>
+    <w:bookmarkEnd w:id="34"/>
+    <w:bookmarkEnd w:id="35"/>
     <w:sectPr>
       <w:headerReference r:id="rId9" w:type="default"/>
       <w:footerReference r:id="rId10" w:type="default"/>
@@ -101,6 +555,25 @@
       </w:r>
     </w:p>
   </w:footnote>
+  <w:footnote w:id="30">
+    <w:p>
+      <w:pPr>
+        <w:pStyle w:val="Textonotapie"/>
+      </w:pPr>
+      <w:r>
+        <w:rPr>
+          <w:rStyle w:val="Refdenotaalpie"/>
+        </w:rPr>
+        <w:footnoteRef/>
+      </w:r>
+      <w:r>
+        <w:t xml:space="preserve"> </w:t>
+      </w:r>
+      <w:r>
+        <w:t xml:space="preserve">TOGAF 9.1. Risk Management (2023): En https://pubs.opengroup.org/architecture/togaf9-doc/arch/chap27.html</w:t>
+      </w:r>
+    </w:p>
+  </w:footnote>
 </w:footnotes>
 </file>
 
@@ -682,8 +1155,153 @@
       </w:pPr>
     </w:lvl>
   </w:abstractNum>
+  <w:abstractNum w:abstractNumId="99411">
+    <w:nsid w:val="A99411"/>
+    <w:multiLevelType w:val="multilevel"/>
+    <w:lvl w:ilvl="0">
+      <w:start w:val="1"/>
+      <w:numFmt w:val="decimal"/>
+      <w:lvlText w:val="%1."/>
+      <w:lvlJc w:val="left"/>
+      <w:pPr>
+        <w:ind w:left="720" w:hanging="480"/>
+      </w:pPr>
+    </w:lvl>
+    <w:lvl w:ilvl="1">
+      <w:start w:val="1"/>
+      <w:numFmt w:val="decimal"/>
+      <w:lvlText w:val="%2."/>
+      <w:lvlJc w:val="left"/>
+      <w:pPr>
+        <w:ind w:left="1440" w:hanging="480"/>
+      </w:pPr>
+    </w:lvl>
+    <w:lvl w:ilvl="2">
+      <w:start w:val="1"/>
+      <w:numFmt w:val="decimal"/>
+      <w:lvlText w:val="%3."/>
+      <w:lvlJc w:val="left"/>
+      <w:pPr>
+        <w:ind w:left="2160" w:hanging="480"/>
+      </w:pPr>
+    </w:lvl>
+    <w:lvl w:ilvl="3">
+      <w:start w:val="1"/>
+      <w:numFmt w:val="decimal"/>
+      <w:lvlText w:val="%4."/>
+      <w:lvlJc w:val="left"/>
+      <w:pPr>
+        <w:ind w:left="2880" w:hanging="480"/>
+      </w:pPr>
+    </w:lvl>
+    <w:lvl w:ilvl="4">
+      <w:start w:val="1"/>
+      <w:numFmt w:val="decimal"/>
+      <w:lvlText w:val="%5."/>
+      <w:lvlJc w:val="left"/>
+      <w:pPr>
+        <w:ind w:left="3600" w:hanging="480"/>
+      </w:pPr>
+    </w:lvl>
+    <w:lvl w:ilvl="5">
+      <w:start w:val="1"/>
+      <w:numFmt w:val="decimal"/>
+      <w:lvlText w:val="%6."/>
+      <w:lvlJc w:val="left"/>
+      <w:pPr>
+        <w:ind w:left="4320" w:hanging="480"/>
+      </w:pPr>
+    </w:lvl>
+    <w:lvl w:ilvl="6">
+      <w:start w:val="1"/>
+      <w:numFmt w:val="decimal"/>
+      <w:lvlText w:val="%7."/>
+      <w:lvlJc w:val="left"/>
+      <w:pPr>
+        <w:ind w:left="5040" w:hanging="480"/>
+      </w:pPr>
+    </w:lvl>
+    <w:lvl w:ilvl="7">
+      <w:start w:val="1"/>
+      <w:numFmt w:val="decimal"/>
+      <w:lvlText w:val="%8."/>
+      <w:lvlJc w:val="left"/>
+      <w:pPr>
+        <w:ind w:left="5760" w:hanging="480"/>
+      </w:pPr>
+    </w:lvl>
+    <w:lvl w:ilvl="8">
+      <w:start w:val="1"/>
+      <w:numFmt w:val="decimal"/>
+      <w:lvlText w:val="%9."/>
+      <w:lvlJc w:val="left"/>
+      <w:pPr>
+        <w:ind w:left="6480" w:hanging="480"/>
+      </w:pPr>
+    </w:lvl>
+  </w:abstractNum>
   <w:num w:numId="1000">
     <w:abstractNumId w:val="990"/>
+  </w:num>
+  <w:num w:numId="1001">
+    <w:abstractNumId w:val="99411"/>
+    <w:lvlOverride w:ilvl="0">
+      <w:startOverride w:val="1"/>
+    </w:lvlOverride>
+    <w:lvlOverride w:ilvl="1">
+      <w:startOverride w:val="1"/>
+    </w:lvlOverride>
+    <w:lvlOverride w:ilvl="2">
+      <w:startOverride w:val="1"/>
+    </w:lvlOverride>
+    <w:lvlOverride w:ilvl="3">
+      <w:startOverride w:val="1"/>
+    </w:lvlOverride>
+    <w:lvlOverride w:ilvl="4">
+      <w:startOverride w:val="1"/>
+    </w:lvlOverride>
+    <w:lvlOverride w:ilvl="5">
+      <w:startOverride w:val="1"/>
+    </w:lvlOverride>
+    <w:lvlOverride w:ilvl="6">
+      <w:startOverride w:val="1"/>
+    </w:lvlOverride>
+    <w:lvlOverride w:ilvl="7">
+      <w:startOverride w:val="1"/>
+    </w:lvlOverride>
+    <w:lvlOverride w:ilvl="8">
+      <w:startOverride w:val="1"/>
+    </w:lvlOverride>
+  </w:num>
+  <w:num w:numId="1002">
+    <w:abstractNumId w:val="99411"/>
+    <w:lvlOverride w:ilvl="0">
+      <w:startOverride w:val="1"/>
+    </w:lvlOverride>
+    <w:lvlOverride w:ilvl="1">
+      <w:startOverride w:val="1"/>
+    </w:lvlOverride>
+    <w:lvlOverride w:ilvl="2">
+      <w:startOverride w:val="1"/>
+    </w:lvlOverride>
+    <w:lvlOverride w:ilvl="3">
+      <w:startOverride w:val="1"/>
+    </w:lvlOverride>
+    <w:lvlOverride w:ilvl="4">
+      <w:startOverride w:val="1"/>
+    </w:lvlOverride>
+    <w:lvlOverride w:ilvl="5">
+      <w:startOverride w:val="1"/>
+    </w:lvlOverride>
+    <w:lvlOverride w:ilvl="6">
+      <w:startOverride w:val="1"/>
+    </w:lvlOverride>
+    <w:lvlOverride w:ilvl="7">
+      <w:startOverride w:val="1"/>
+    </w:lvlOverride>
+    <w:lvlOverride w:ilvl="8">
+      <w:startOverride w:val="1"/>
+    </w:lvlOverride>
   </w:num>
 </w:numbering>
 </file>

--- a/02n.1b.obj.docx
+++ b/02n.1b.obj.docx
@@ -265,7 +265,7 @@
         <w:t xml:space="preserve">La imagen siguiente preesenta el conjunto de objetivos principales y secundarios que el Gobierno SOA del FNA, versión 0.5, debe perseguir y cumplir.</w:t>
       </w:r>
     </w:p>
-    <w:bookmarkStart w:id="0" w:name="fig:b3b96198-f041-4b7d-afc9-728e65a985f4"/>
+    <w:bookmarkStart w:id="0" w:name="fig:0031e069-99fc-4c8d-b0d7-03b76ce0eb5c"/>
     <w:p>
       <w:pPr>
         <w:pStyle w:val="CaptionedFigure"/>

--- a/02n.1b.obj.docx
+++ b/02n.1b.obj.docx
@@ -265,7 +265,7 @@
         <w:t xml:space="preserve">La imagen siguiente preesenta el conjunto de objetivos principales y secundarios que el Gobierno SOA del FNA, versión 0.5, debe perseguir y cumplir.</w:t>
       </w:r>
     </w:p>
-    <w:bookmarkStart w:id="0" w:name="fig:0031e069-99fc-4c8d-b0d7-03b76ce0eb5c"/>
+    <w:bookmarkStart w:id="0" w:name="fig:e2269486-a572-463c-b57d-cd8c1830a9d5"/>
     <w:p>
       <w:pPr>
         <w:pStyle w:val="CaptionedFigure"/>

--- a/02n.1b.obj.docx
+++ b/02n.1b.obj.docx
@@ -265,7 +265,7 @@
         <w:t xml:space="preserve">La imagen siguiente preesenta el conjunto de objetivos principales y secundarios que el Gobierno SOA del FNA, versión 0.5, debe perseguir y cumplir.</w:t>
       </w:r>
     </w:p>
-    <w:bookmarkStart w:id="0" w:name="fig:e2269486-a572-463c-b57d-cd8c1830a9d5"/>
+    <w:bookmarkStart w:id="0" w:name="fig:156f8f61-f5e2-4e62-9519-9a3375bdd603"/>
     <w:p>
       <w:pPr>
         <w:pStyle w:val="CaptionedFigure"/>

--- a/02n.1b.obj.docx
+++ b/02n.1b.obj.docx
@@ -265,7 +265,7 @@
         <w:t xml:space="preserve">La imagen siguiente preesenta el conjunto de objetivos principales y secundarios que el Gobierno SOA del FNA, versión 0.5, debe perseguir y cumplir.</w:t>
       </w:r>
     </w:p>
-    <w:bookmarkStart w:id="0" w:name="fig:156f8f61-f5e2-4e62-9519-9a3375bdd603"/>
+    <w:bookmarkStart w:id="0" w:name="fig:e1c5f8a9-9214-4da2-a995-1b6f9916f9de"/>
     <w:p>
       <w:pPr>
         <w:pStyle w:val="CaptionedFigure"/>

--- a/02n.1b.obj.docx
+++ b/02n.1b.obj.docx
@@ -265,7 +265,7 @@
         <w:t xml:space="preserve">La imagen siguiente preesenta el conjunto de objetivos principales y secundarios que el Gobierno SOA del FNA, versión 0.5, debe perseguir y cumplir.</w:t>
       </w:r>
     </w:p>
-    <w:bookmarkStart w:id="0" w:name="fig:e1c5f8a9-9214-4da2-a995-1b6f9916f9de"/>
+    <w:bookmarkStart w:id="0" w:name="fig:f4d54599-ddd5-42a2-89a3-c38b3fefffd5"/>
     <w:p>
       <w:pPr>
         <w:pStyle w:val="CaptionedFigure"/>

--- a/02n.1b.obj.docx
+++ b/02n.1b.obj.docx
@@ -265,7 +265,7 @@
         <w:t xml:space="preserve">La imagen siguiente preesenta el conjunto de objetivos principales y secundarios que el Gobierno SOA del FNA, versión 0.5, debe perseguir y cumplir.</w:t>
       </w:r>
     </w:p>
-    <w:bookmarkStart w:id="0" w:name="fig:f4d54599-ddd5-42a2-89a3-c38b3fefffd5"/>
+    <w:bookmarkStart w:id="0" w:name="fig:1fc3a338-4cfa-4bf4-a91c-1ca02a2d3275"/>
     <w:p>
       <w:pPr>
         <w:pStyle w:val="CaptionedFigure"/>

--- a/02n.1b.obj.docx
+++ b/02n.1b.obj.docx
@@ -2,13 +2,13 @@
 <file path=word/document.xml><?xml version="1.0" encoding="utf-8"?>
 <w:document xmlns:w="http://schemas.openxmlformats.org/wordprocessingml/2006/main" xmlns:m="http://schemas.openxmlformats.org/officeDocument/2006/math" xmlns:r="http://schemas.openxmlformats.org/officeDocument/2006/relationships" xmlns:o="urn:schemas-microsoft-com:office:office" xmlns:v="urn:schemas-microsoft-com:vml" xmlns:w10="urn:schemas-microsoft-com:office:word" xmlns:a="http://schemas.openxmlformats.org/drawingml/2006/main" xmlns:pic="http://schemas.openxmlformats.org/drawingml/2006/picture" xmlns:wp="http://schemas.openxmlformats.org/drawingml/2006/wordprocessingDrawing">
   <w:body>
-    <w:bookmarkStart w:id="25" w:name="X282ab52329bc258ea6e6b7c6fb425c5efc1682d"/>
+    <w:bookmarkStart w:id="21" w:name="X0decf040c79a6fd347613aeeddb5ab366b2ff53"/>
     <w:p>
       <w:pPr>
         <w:pStyle w:val="Ttulo3"/>
       </w:pPr>
       <w:r>
-        <w:t xml:space="preserve">Objetivos Principales del Gobierno SOA del FNA</w:t>
+        <w:t xml:space="preserve">Objetivo Principal del Gobierno SOA del FNA</w:t>
       </w:r>
     </w:p>
     <w:p>
@@ -16,7 +16,7 @@
         <w:pStyle w:val="FirstParagraph"/>
       </w:pPr>
       <w:r>
-        <w:t xml:space="preserve">Una vez identificadas estas problemáticas de orden mayor existentes en la empresa y que podemos resumir en tres: riesgo tecnológico, complejidad y nivel de adopción SOA presente en los desarrollos e implementaciones del FNA, el gobierno SOA propuesto para el Fondo tiene un objetivo general que es el siguiente.</w:t>
+        <w:t xml:space="preserve">Una vez identificadas estas problemáticas existentes en la empresa FNA, y que podemos resumir en 1) riesgo tecnológico, 2) complejidad y 3) nivel de formalización de la arquitectura dentro de los desarrollos e implementaciones del FNA, el gobierno SOA propuesto para el Fondo, versión 0.5, tiene un objetivo general que es el siguiente</w:t>
       </w:r>
     </w:p>
     <w:p>
@@ -27,83 +27,18 @@
         <w:t xml:space="preserve">El gobierno SOA es el vigía de las relaciones entre las áreas de negocio (la vicepresidencia de operaciones y la vicepresidencia de crédito del FNA) y la implementación y diseño de soluciones SOA. El gobierno SOA del Fondo debe asistir en la aplicación y ejecución de un régimen (estándar) de implementación, observación y puesta en marcha de soluciones SOA.</w:t>
       </w:r>
     </w:p>
+    <w:bookmarkStart w:id="0" w:name="fig:example-id"/>
     <w:p>
       <w:pPr>
         <w:pStyle w:val="FirstParagraph"/>
       </w:pPr>
-    </w:p>
-    <w:p>
-      <w:pPr>
-        <w:pStyle w:val="Textoindependiente"/>
-      </w:pPr>
-      <w:r>
-        <w:t xml:space="preserve">Como objetivos específicos principales debe incluir, como mínimo, los siguientes:</w:t>
-      </w:r>
-    </w:p>
-    <w:p>
-      <w:pPr>
-        <w:pStyle w:val="Textoindependiente"/>
-      </w:pPr>
-      <w:r>
-        <w:drawing>
-          <wp:inline>
-            <wp:extent cx="5600700" cy="3267074"/>
-            <wp:effectExtent b="0" l="0" r="0" t="0"/>
-            <wp:docPr descr="" title="" id="21" name="Picture"/>
-            <a:graphic>
-              <a:graphicData uri="http://schemas.openxmlformats.org/drawingml/2006/picture">
-                <pic:pic>
-                  <pic:nvPicPr>
-                    <pic:cNvPr descr="images/GobiernoSOA.3n.png" id="22" name="Picture"/>
-                    <pic:cNvPicPr>
-                      <a:picLocks noChangeArrowheads="1" noChangeAspect="1"/>
-                    </pic:cNvPicPr>
-                  </pic:nvPicPr>
-                  <pic:blipFill>
-                    <a:blip r:embed="rId20"/>
-                    <a:stretch>
-                      <a:fillRect/>
-                    </a:stretch>
-                  </pic:blipFill>
-                  <pic:spPr bwMode="auto">
-                    <a:xfrm>
-                      <a:off x="0" y="0"/>
-                      <a:ext cx="5600700" cy="3267074"/>
-                    </a:xfrm>
-                    <a:prstGeom prst="rect">
-                      <a:avLst/>
-                    </a:prstGeom>
-                    <a:noFill/>
-                    <a:ln w="9525">
-                      <a:noFill/>
-                      <a:headEnd/>
-                      <a:tailEnd/>
-                    </a:ln>
-                  </pic:spPr>
-                </pic:pic>
-              </a:graphicData>
-            </a:graphic>
-          </wp:inline>
-        </w:drawing>
-      </w:r>
-      <w:r>
-        <w:t xml:space="preserve"> </w:t>
-      </w:r>
-      <w:hyperlink r:id="rId23">
-        <w:r>
-          <w:rPr>
-            <w:rStyle w:val="Hipervnculo"/>
-          </w:rPr>
-          <w:t xml:space="preserve">Imagen.</w:t>
-        </w:r>
-      </w:hyperlink>
-      <w:r>
-        <w:t xml:space="preserve"> </w:t>
-      </w:r>
-      <w:r>
-        <w:t xml:space="preserve">Objetivos principales del gobierno SOA del FNA.</w:t>
-      </w:r>
-    </w:p>
+      <w:bookmarkStart w:id="20" w:name="fig:example-id"/>
+      <w:r>
+        <w:t xml:space="preserve">Figure 1: Objetivos principal y específicos del Gobierno SOA del FNA, versión 0.5.</w:t>
+      </w:r>
+      <w:bookmarkEnd w:id="20"/>
+    </w:p>
+    <w:bookmarkEnd w:id="0"/>
     <w:p>
       <w:pPr>
         <w:pStyle w:val="Textoindependiente"/>
@@ -113,13 +48,54 @@
           <w:iCs/>
           <w:i/>
         </w:rPr>
-        <w:t xml:space="preserve">Fuente: elaboración propia.</w:t>
+        <w:t xml:space="preserve">Fuente: Elaboración propia.</w:t>
       </w:r>
     </w:p>
     <w:p>
       <w:pPr>
         <w:pStyle w:val="Textoindependiente"/>
       </w:pPr>
+    </w:p>
+    <w:p>
+      <w:pPr>
+        <w:pStyle w:val="Textoindependiente"/>
+      </w:pPr>
+      <w:r>
+        <w:t xml:space="preserve">Para sustentar este objetivo general, que puede resumirse en</w:t>
+      </w:r>
+      <w:r>
+        <w:t xml:space="preserve"> </w:t>
+      </w:r>
+      <w:r>
+        <w:t xml:space="preserve">“</w:t>
+      </w:r>
+      <w:r>
+        <w:t xml:space="preserve">mantener y gestionar la relación de negocio con la arquitectura TI del FNA</w:t>
+      </w:r>
+      <w:r>
+        <w:t xml:space="preserve">”</w:t>
+      </w:r>
+      <w:r>
+        <w:t xml:space="preserve">, debemos consignar objetivos específicos, tales que sean asignables y responsabilizables a los actores principales del gobierno v0.5. Estos objetivos específicos, como mínimo, son los que describimos a continuación.</w:t>
+      </w:r>
+    </w:p>
+    <w:bookmarkEnd w:id="21"/>
+    <w:bookmarkStart w:id="23" w:name="X6e9366b944ddb4fcdc547909337efc56ee4135b"/>
+    <w:p>
+      <w:pPr>
+        <w:pStyle w:val="Ttulo3"/>
+      </w:pPr>
+      <w:r>
+        <w:t xml:space="preserve">Objetivos Específicos y Secundarios del Gobierno</w:t>
+      </w:r>
+    </w:p>
+    <w:p>
+      <w:pPr>
+        <w:pStyle w:val="FirstParagraph"/>
+      </w:pPr>
+      <w:r>
+        <w:t xml:space="preserve">Los objetivos asignables a los roles constituyentes de la oficina de arquitectura del FNA que garantizan el cumplimiento del objetivo general del gobierno (ver [Objetivo Principal del Gobierno SOA del FNAson los siguientes.</w:t>
+      </w:r>
     </w:p>
     <w:p>
       <w:pPr>
@@ -129,7 +105,7 @@
         </w:numPr>
       </w:pPr>
       <w:r>
-        <w:t xml:space="preserve">G-OBJ1. Vigilancia del riesgo tecnológico en tres vías. Primero, hacer seguimiento a la inversión tecnológica, el cual involucra a los provedores del FNA y colaboración con externos; segundo, evaluar y constatar la implementación de herramientas de software, la cual podría limitarse a servicios SOA; y finalmente, controlar la adopción de nuevos diseños, nuevos marcos de trabajo, librerías o componentes de terceros.</w:t>
+        <w:t xml:space="preserve">G-OBJ1. Vigilancia del riesgo tecnológico en tres vías. Primero, hacer seguimiento a la inversión tecnológica, la cual involucra a los provedores del FNA y colaboración con externos; segundo, evaluar y constatar la implementación de herramientas de software, la cual podría limitarse a servicios SOA; y finalmente, controlar la adopción de nuevos diseños, nuevos marcos de trabajo, librerías o componentes de terceros.</w:t>
       </w:r>
     </w:p>
     <w:p>
@@ -140,21 +116,42 @@
         </w:numPr>
       </w:pPr>
       <w:r>
-        <w:t xml:space="preserve">Del objetivo anterior (Vigilancia del riesgo tecnológico) se desprende este para enfatizar el control sobre la inversión de TI: vigilar la efectividad y factibilidad de los proyectos SOA de la organización en términos del área de efectividad del costo y factibilidad SOA. Ambos conceptos explicados en</w:t>
-      </w:r>
-      <w:r>
-        <w:t xml:space="preserve"> </w:t>
-      </w:r>
-      <w:hyperlink r:id="rId24">
-        <w:r>
-          <w:rPr>
-            <w:rStyle w:val="Hipervnculo"/>
-          </w:rPr>
-          <w:t xml:space="preserve">Supervisión de efectividad y factibilidad SOA</w:t>
-        </w:r>
-      </w:hyperlink>
-      <w:r>
-        <w:t xml:space="preserve">.</w:t>
+        <w:t xml:space="preserve">Del este objetivo cabe enfatizar el control sobre la inversión de TI, que en la práctica propuesta se vigilar la efectividad y factibilidad de los proyectos SOA de la organización en términos de los resultados de</w:t>
+      </w:r>
+    </w:p>
+    <w:p>
+      <w:pPr>
+        <w:numPr>
+          <w:ilvl w:val="1"/>
+          <w:numId w:val="1002"/>
+        </w:numPr>
+        <w:pStyle w:val="Compact"/>
+      </w:pPr>
+      <w:r>
+        <w:t xml:space="preserve">el análisis de factibilidad SOA</w:t>
+      </w:r>
+    </w:p>
+    <w:p>
+      <w:pPr>
+        <w:numPr>
+          <w:ilvl w:val="1"/>
+          <w:numId w:val="1002"/>
+        </w:numPr>
+        <w:pStyle w:val="Compact"/>
+      </w:pPr>
+      <w:r>
+        <w:t xml:space="preserve">la efectividad esperada de la inversión (cálculo del costo / beneficio)</w:t>
+      </w:r>
+    </w:p>
+    <w:p>
+      <w:pPr>
+        <w:numPr>
+          <w:ilvl w:val="0"/>
+          <w:numId w:val="1000"/>
+        </w:numPr>
+      </w:pPr>
+      <w:r>
+        <w:t xml:space="preserve">Ambos análisis que deben quedar relacionados en el repositorio de la oficina de arquitectura del FNA, objeto de este proyecto.</w:t>
       </w:r>
     </w:p>
     <w:p>
@@ -181,7 +178,7 @@
       <w:r>
         <w:t xml:space="preserve"> </w:t>
       </w:r>
-      <w:hyperlink r:id="rId24">
+      <w:hyperlink r:id="rId22">
         <w:r>
           <w:rPr>
             <w:rStyle w:val="Hipervnculo"/>
@@ -198,8 +195,43 @@
         <w:pStyle w:val="FirstParagraph"/>
       </w:pPr>
     </w:p>
-    <w:bookmarkEnd w:id="25"/>
-    <w:bookmarkStart w:id="35" w:name="otros-objetivos-del-gobierno-soa"/>
+    <w:p>
+      <w:pPr>
+        <w:pStyle w:val="Textoindependiente"/>
+      </w:pPr>
+      <w:r>
+        <w:t xml:space="preserve">Los objetivos princiapl y específicos se encuentran ilustrados en la imagen</w:t>
+      </w:r>
+      <w:r>
+        <w:t xml:space="preserve"> </w:t>
+      </w:r>
+      <w:r>
+        <w:rPr>
+          <w:iCs/>
+          <w:i/>
+        </w:rPr>
+        <w:t xml:space="preserve">Objetivos principal y específicos del Gobierno SOA del FNA</w:t>
+      </w:r>
+      <w:r>
+        <w:t xml:space="preserve">, arriba.</w:t>
+      </w:r>
+      <w:r>
+        <w:t xml:space="preserve"> </w:t>
+      </w:r>
+      <w:hyperlink w:anchor="fig:example-id">
+        <w:r>
+          <w:rPr>
+            <w:rStyle w:val="Hipervnculo"/>
+          </w:rPr>
+          <w:t xml:space="preserve">1</w:t>
+        </w:r>
+      </w:hyperlink>
+      <w:r>
+        <w:t xml:space="preserve">.</w:t>
+      </w:r>
+    </w:p>
+    <w:bookmarkEnd w:id="23"/>
+    <w:bookmarkStart w:id="33" w:name="otros-objetivos-del-gobierno-soa"/>
     <w:p>
       <w:pPr>
         <w:pStyle w:val="Ttulo3"/>
@@ -220,7 +252,7 @@
       <w:pPr>
         <w:numPr>
           <w:ilvl w:val="0"/>
-          <w:numId w:val="1002"/>
+          <w:numId w:val="1003"/>
         </w:numPr>
         <w:pStyle w:val="Compact"/>
       </w:pPr>
@@ -232,7 +264,7 @@
       <w:pPr>
         <w:numPr>
           <w:ilvl w:val="0"/>
-          <w:numId w:val="1002"/>
+          <w:numId w:val="1003"/>
         </w:numPr>
         <w:pStyle w:val="Compact"/>
       </w:pPr>
@@ -244,7 +276,7 @@
       <w:pPr>
         <w:numPr>
           <w:ilvl w:val="0"/>
-          <w:numId w:val="1002"/>
+          <w:numId w:val="1003"/>
         </w:numPr>
         <w:pStyle w:val="Compact"/>
       </w:pPr>
@@ -265,29 +297,29 @@
         <w:t xml:space="preserve">La imagen siguiente preesenta el conjunto de objetivos principales y secundarios que el Gobierno SOA del FNA, versión 0.5, debe perseguir y cumplir.</w:t>
       </w:r>
     </w:p>
-    <w:bookmarkStart w:id="0" w:name="fig:1fc3a338-4cfa-4bf4-a91c-1ca02a2d3275"/>
+    <w:bookmarkStart w:id="0" w:name="fig:93c18a09-6a2a-481f-b249-ba95d78e1a55"/>
     <w:p>
       <w:pPr>
         <w:pStyle w:val="CaptionedFigure"/>
       </w:pPr>
-      <w:bookmarkStart w:id="29" w:name="fig:"/>
+      <w:bookmarkStart w:id="27" w:name="fig:"/>
       <w:r>
         <w:drawing>
           <wp:inline>
             <wp:extent cx="5600700" cy="4177941"/>
             <wp:effectExtent b="0" l="0" r="0" t="0"/>
-            <wp:docPr descr="Figure 1: Objetivos secundarios del gobierno SOA del FNA" title="" id="27" name="Picture"/>
+            <wp:docPr descr="Figure 2: Objetivos secundarios del gobierno SOA del FNA" title="" id="25" name="Picture"/>
             <a:graphic>
               <a:graphicData uri="http://schemas.openxmlformats.org/drawingml/2006/picture">
                 <pic:pic>
                   <pic:nvPicPr>
-                    <pic:cNvPr descr="images/gobiernobjetivos.png" id="28" name="Picture"/>
+                    <pic:cNvPr descr="images/gobiernobjetivos.png" id="26" name="Picture"/>
                     <pic:cNvPicPr>
                       <a:picLocks noChangeArrowheads="1" noChangeAspect="1"/>
                     </pic:cNvPicPr>
                   </pic:nvPicPr>
                   <pic:blipFill>
-                    <a:blip r:embed="rId26"/>
+                    <a:blip r:embed="rId24"/>
                     <a:stretch>
                       <a:fillRect/>
                     </a:stretch>
@@ -313,14 +345,14 @@
           </wp:inline>
         </w:drawing>
       </w:r>
-      <w:bookmarkEnd w:id="29"/>
+      <w:bookmarkEnd w:id="27"/>
     </w:p>
     <w:p>
       <w:pPr>
         <w:pStyle w:val="ImageCaption"/>
       </w:pPr>
       <w:r>
-        <w:t xml:space="preserve">Figure 1: Objetivos secundarios del gobierno SOA del FNA</w:t>
+        <w:t xml:space="preserve">Figure 2: Objetivos secundarios del gobierno SOA del FNA</w:t>
       </w:r>
     </w:p>
     <w:bookmarkEnd w:id="0"/>
@@ -341,7 +373,7 @@
         <w:pStyle w:val="Textoindependiente"/>
       </w:pPr>
     </w:p>
-    <w:bookmarkStart w:id="32" w:name="Xa26f50d9d2dc49753c1803d09efa61b9a7ca4e1"/>
+    <w:bookmarkStart w:id="30" w:name="Xa26f50d9d2dc49753c1803d09efa61b9a7ca4e1"/>
     <w:p>
       <w:pPr>
         <w:pStyle w:val="Ttulo4"/>
@@ -361,13 +393,13 @@
         <w:rPr>
           <w:rStyle w:val="Refdenotaalpie"/>
         </w:rPr>
-        <w:footnoteReference w:id="30"/>
+        <w:footnoteReference w:id="28"/>
       </w:r>
       <w:r>
         <w:t xml:space="preserve">, a los que estos impacten. Esta clasificación de los riesgos técnicos, y para efectos del ejercicio de gobierno objeto de este proyecto, es eficaz porque le facilita a cada arquitecto focalizar y mitigar aquellos riesgos relacionados con su dominio particular, que en este contexto consideramos como dominios de arquitectura a: servicios, aplicaciones, datos e infraestructura. Los riesgos transversales, como los causados por la deuda técnica, los clasificaremos en el dominio de servicios.</w:t>
       </w:r>
     </w:p>
-    <w:bookmarkStart w:id="31" w:name="niveles-de-riesgo-técnico-para-del-fna"/>
+    <w:bookmarkStart w:id="29" w:name="niveles-de-riesgo-técnico-para-del-fna"/>
     <w:p>
       <w:pPr>
         <w:pStyle w:val="Ttulo5"/>
@@ -412,50 +444,50 @@
         <w:t xml:space="preserve">Hacer seguimiento a inversión tecnológica, provedores y colaboración con externos; evaluar y constatar la implementación de soluciones FNA, la cual podría limitarse a servicios SOA; controlar la adopción de nuevos diseños, nuevos marcos de trabajo, librerías o componentes de terceros.</w:t>
       </w:r>
     </w:p>
+    <w:bookmarkEnd w:id="29"/>
+    <w:bookmarkEnd w:id="30"/>
+    <w:bookmarkStart w:id="31" w:name="X02aa4bbda48fdd5ed710b91b8bfc8b6cb34e0c9"/>
+    <w:p>
+      <w:pPr>
+        <w:pStyle w:val="Ttulo4"/>
+      </w:pPr>
+      <w:r>
+        <w:t xml:space="preserve">G-OBJS2. Vigilar la Complejidad e Impacto en la Arquitectura SOA del Fondo</w:t>
+      </w:r>
+    </w:p>
+    <w:p>
+      <w:pPr>
+        <w:pStyle w:val="FirstParagraph"/>
+      </w:pPr>
+      <w:r>
+        <w:t xml:space="preserve">Bien sea por medio de las revisiones de diseño, el comité de arquitectura, o por el desarrollo y distribución de un catálogo de soluciones preconstruídas que alivie y guíe a las fábricas y desarrolladores que trabajan para la empresa.</w:t>
+      </w:r>
+    </w:p>
     <w:bookmarkEnd w:id="31"/>
+    <w:bookmarkStart w:id="32" w:name="X85a3aa6e5079aa748cd286fc188147c88a6c079"/>
+    <w:p>
+      <w:pPr>
+        <w:pStyle w:val="Ttulo4"/>
+      </w:pPr>
+      <w:r>
+        <w:t xml:space="preserve">G-OBJ3. Vigilar y Alcanzar los Índices de Efectividad SOA</w:t>
+      </w:r>
+    </w:p>
+    <w:p>
+      <w:pPr>
+        <w:pStyle w:val="FirstParagraph"/>
+      </w:pPr>
+      <w:r>
+        <w:t xml:space="preserve">Los índices de efectividad SOA presentes en los análisis de madurez como el realizado en la Fase 1 del diagnóstico presente.</w:t>
+      </w:r>
+    </w:p>
+    <w:p>
+      <w:pPr>
+        <w:pStyle w:val="Textoindependiente"/>
+      </w:pPr>
+    </w:p>
     <w:bookmarkEnd w:id="32"/>
-    <w:bookmarkStart w:id="33" w:name="X02aa4bbda48fdd5ed710b91b8bfc8b6cb34e0c9"/>
-    <w:p>
-      <w:pPr>
-        <w:pStyle w:val="Ttulo4"/>
-      </w:pPr>
-      <w:r>
-        <w:t xml:space="preserve">G-OBJS2. Vigilar la Complejidad e Impacto en la Arquitectura SOA del Fondo</w:t>
-      </w:r>
-    </w:p>
-    <w:p>
-      <w:pPr>
-        <w:pStyle w:val="FirstParagraph"/>
-      </w:pPr>
-      <w:r>
-        <w:t xml:space="preserve">Bien sea por medio de las revisiones de diseño, el comité de arquitectura, o por el desarrollo y distribución de un catálogo de soluciones preconstruídas que alivie y guíe a las fábricas y desarrolladores que trabajan para la empresa.</w:t>
-      </w:r>
-    </w:p>
     <w:bookmarkEnd w:id="33"/>
-    <w:bookmarkStart w:id="34" w:name="X85a3aa6e5079aa748cd286fc188147c88a6c079"/>
-    <w:p>
-      <w:pPr>
-        <w:pStyle w:val="Ttulo4"/>
-      </w:pPr>
-      <w:r>
-        <w:t xml:space="preserve">G-OBJ3. Vigilar y Alcanzar los Índices de Efectividad SOA</w:t>
-      </w:r>
-    </w:p>
-    <w:p>
-      <w:pPr>
-        <w:pStyle w:val="FirstParagraph"/>
-      </w:pPr>
-      <w:r>
-        <w:t xml:space="preserve">Los índices de efectividad SOA presentes en los análisis de madurez como el realizado en la Fase 1 del diagnóstico presente.</w:t>
-      </w:r>
-    </w:p>
-    <w:p>
-      <w:pPr>
-        <w:pStyle w:val="Textoindependiente"/>
-      </w:pPr>
-    </w:p>
-    <w:bookmarkEnd w:id="34"/>
-    <w:bookmarkEnd w:id="35"/>
     <w:sectPr>
       <w:headerReference r:id="rId9" w:type="default"/>
       <w:footerReference r:id="rId10" w:type="default"/>
@@ -555,7 +587,7 @@
       </w:r>
     </w:p>
   </w:footnote>
-  <w:footnote w:id="30">
+  <w:footnote w:id="28">
     <w:p>
       <w:pPr>
         <w:pStyle w:val="Textonotapie"/>
@@ -1274,6 +1306,36 @@
     </w:lvlOverride>
   </w:num>
   <w:num w:numId="1002">
+    <w:abstractNumId w:val="99411"/>
+    <w:lvlOverride w:ilvl="0">
+      <w:startOverride w:val="1"/>
+    </w:lvlOverride>
+    <w:lvlOverride w:ilvl="1">
+      <w:startOverride w:val="1"/>
+    </w:lvlOverride>
+    <w:lvlOverride w:ilvl="2">
+      <w:startOverride w:val="1"/>
+    </w:lvlOverride>
+    <w:lvlOverride w:ilvl="3">
+      <w:startOverride w:val="1"/>
+    </w:lvlOverride>
+    <w:lvlOverride w:ilvl="4">
+      <w:startOverride w:val="1"/>
+    </w:lvlOverride>
+    <w:lvlOverride w:ilvl="5">
+      <w:startOverride w:val="1"/>
+    </w:lvlOverride>
+    <w:lvlOverride w:ilvl="6">
+      <w:startOverride w:val="1"/>
+    </w:lvlOverride>
+    <w:lvlOverride w:ilvl="7">
+      <w:startOverride w:val="1"/>
+    </w:lvlOverride>
+    <w:lvlOverride w:ilvl="8">
+      <w:startOverride w:val="1"/>
+    </w:lvlOverride>
+  </w:num>
+  <w:num w:numId="1003">
     <w:abstractNumId w:val="99411"/>
     <w:lvlOverride w:ilvl="0">
       <w:startOverride w:val="1"/>

--- a/02n.1b.obj.docx
+++ b/02n.1b.obj.docx
@@ -94,7 +94,7 @@
         <w:pStyle w:val="FirstParagraph"/>
       </w:pPr>
       <w:r>
-        <w:t xml:space="preserve">Los objetivos asignables a los roles constituyentes de la oficina de arquitectura del FNA que garantizan el cumplimiento del objetivo general del gobierno (ver [Objetivo Principal del Gobierno SOA del FNAson los siguientes.</w:t>
+        <w:t xml:space="preserve">Los objetivos asignables a los roles constituyentes de la oficina de arquitectura del FNA que garantizan el cumplimiento del objetivo general del gobierno son los siguientes.</w:t>
       </w:r>
     </w:p>
     <w:p>
@@ -213,7 +213,7 @@
         <w:t xml:space="preserve">Objetivos principal y específicos del Gobierno SOA del FNA</w:t>
       </w:r>
       <w:r>
-        <w:t xml:space="preserve">, arriba.</w:t>
+        <w:t xml:space="preserve">, arriba</w:t>
       </w:r>
       <w:r>
         <w:t xml:space="preserve"> </w:t>
@@ -245,7 +245,7 @@
         <w:pStyle w:val="FirstParagraph"/>
       </w:pPr>
       <w:r>
-        <w:t xml:space="preserve">Para complementar la lista de objetivos del gobierno SOA recomendados por este diagnóstico al Fondo, la lista siguiente expone objetivos que pueden ser conseguidos de forma indirecta, o con la mediación de proyectos transformadores, como la Arquitectura Empresarial, transformación digital, arquitectura de negocio, entre otros.</w:t>
+        <w:t xml:space="preserve">Para complementar la lista de objetivos específicos del gobierno SOA, v0.5, del FNA, la lista siguiente expone objetivos suplementarios, o que aplican bajo ciertas condiciones o relaciones con otros proyectos transformadores, como la Arquitectura Empresarial, transformación digital, arquitectura de negocio, entre otros.</w:t>
       </w:r>
     </w:p>
     <w:p>
@@ -297,7 +297,7 @@
         <w:t xml:space="preserve">La imagen siguiente preesenta el conjunto de objetivos principales y secundarios que el Gobierno SOA del FNA, versión 0.5, debe perseguir y cumplir.</w:t>
       </w:r>
     </w:p>
-    <w:bookmarkStart w:id="0" w:name="fig:93c18a09-6a2a-481f-b249-ba95d78e1a55"/>
+    <w:bookmarkStart w:id="0" w:name="fig:8673be8a-ab59-45d0-a6dd-313dc4ce3b2f"/>
     <w:p>
       <w:pPr>
         <w:pStyle w:val="CaptionedFigure"/>

--- a/02n.1b.obj.docx
+++ b/02n.1b.obj.docx
@@ -297,7 +297,7 @@
         <w:t xml:space="preserve">La imagen siguiente preesenta el conjunto de objetivos principales y secundarios que el Gobierno SOA del FNA, versión 0.5, debe perseguir y cumplir.</w:t>
       </w:r>
     </w:p>
-    <w:bookmarkStart w:id="0" w:name="fig:8673be8a-ab59-45d0-a6dd-313dc4ce3b2f"/>
+    <w:bookmarkStart w:id="0" w:name="fig:272d5867-512e-48d2-9228-91cbfbd2a655"/>
     <w:p>
       <w:pPr>
         <w:pStyle w:val="CaptionedFigure"/>

--- a/02n.1b.obj.docx
+++ b/02n.1b.obj.docx
@@ -297,7 +297,7 @@
         <w:t xml:space="preserve">La imagen siguiente preesenta el conjunto de objetivos principales y secundarios que el Gobierno SOA del FNA, versión 0.5, debe perseguir y cumplir.</w:t>
       </w:r>
     </w:p>
-    <w:bookmarkStart w:id="0" w:name="fig:272d5867-512e-48d2-9228-91cbfbd2a655"/>
+    <w:bookmarkStart w:id="0" w:name="fig:eb7261f4-2617-4d2d-b728-6eda83a13d77"/>
     <w:p>
       <w:pPr>
         <w:pStyle w:val="CaptionedFigure"/>

--- a/02n.1b.obj.docx
+++ b/02n.1b.obj.docx
@@ -297,7 +297,7 @@
         <w:t xml:space="preserve">La imagen siguiente preesenta el conjunto de objetivos principales y secundarios que el Gobierno SOA del FNA, versión 0.5, debe perseguir y cumplir.</w:t>
       </w:r>
     </w:p>
-    <w:bookmarkStart w:id="0" w:name="fig:eb7261f4-2617-4d2d-b728-6eda83a13d77"/>
+    <w:bookmarkStart w:id="0" w:name="fig:60e9dc6e-b896-437a-85be-3917b96ea96d"/>
     <w:p>
       <w:pPr>
         <w:pStyle w:val="CaptionedFigure"/>

--- a/02n.1b.obj.docx
+++ b/02n.1b.obj.docx
@@ -297,7 +297,7 @@
         <w:t xml:space="preserve">La imagen siguiente preesenta el conjunto de objetivos principales y secundarios que el Gobierno SOA del FNA, versión 0.5, debe perseguir y cumplir.</w:t>
       </w:r>
     </w:p>
-    <w:bookmarkStart w:id="0" w:name="fig:60e9dc6e-b896-437a-85be-3917b96ea96d"/>
+    <w:bookmarkStart w:id="0" w:name="fig:28042ef2-07d2-4ed7-a862-c0f15cc8a386"/>
     <w:p>
       <w:pPr>
         <w:pStyle w:val="CaptionedFigure"/>

--- a/02n.1b.obj.docx
+++ b/02n.1b.obj.docx
@@ -297,7 +297,7 @@
         <w:t xml:space="preserve">La imagen siguiente preesenta el conjunto de objetivos principales y secundarios que el Gobierno SOA del FNA, versión 0.5, debe perseguir y cumplir.</w:t>
       </w:r>
     </w:p>
-    <w:bookmarkStart w:id="0" w:name="fig:28042ef2-07d2-4ed7-a862-c0f15cc8a386"/>
+    <w:bookmarkStart w:id="0" w:name="fig:39a4f6e7-bbfe-44c0-9cb7-521fde6d4bb2"/>
     <w:p>
       <w:pPr>
         <w:pStyle w:val="CaptionedFigure"/>

--- a/02n.1b.obj.docx
+++ b/02n.1b.obj.docx
@@ -297,7 +297,7 @@
         <w:t xml:space="preserve">La imagen siguiente preesenta el conjunto de objetivos principales y secundarios que el Gobierno SOA del FNA, versión 0.5, debe perseguir y cumplir.</w:t>
       </w:r>
     </w:p>
-    <w:bookmarkStart w:id="0" w:name="fig:39a4f6e7-bbfe-44c0-9cb7-521fde6d4bb2"/>
+    <w:bookmarkStart w:id="0" w:name="fig:2ce4ca6c-b2a9-4ece-94e0-5104f9f82926"/>
     <w:p>
       <w:pPr>
         <w:pStyle w:val="CaptionedFigure"/>

--- a/02n.1b.obj.docx
+++ b/02n.1b.obj.docx
@@ -297,7 +297,7 @@
         <w:t xml:space="preserve">La imagen siguiente preesenta el conjunto de objetivos principales y secundarios que el Gobierno SOA del FNA, versión 0.5, debe perseguir y cumplir.</w:t>
       </w:r>
     </w:p>
-    <w:bookmarkStart w:id="0" w:name="fig:2ce4ca6c-b2a9-4ece-94e0-5104f9f82926"/>
+    <w:bookmarkStart w:id="0" w:name="fig:bfd7a345-179f-4a29-904f-54f0a91ff04f"/>
     <w:p>
       <w:pPr>
         <w:pStyle w:val="CaptionedFigure"/>

--- a/02n.1b.obj.docx
+++ b/02n.1b.obj.docx
@@ -297,7 +297,7 @@
         <w:t xml:space="preserve">La imagen siguiente preesenta el conjunto de objetivos principales y secundarios que el Gobierno SOA del FNA, versión 0.5, debe perseguir y cumplir.</w:t>
       </w:r>
     </w:p>
-    <w:bookmarkStart w:id="0" w:name="fig:bfd7a345-179f-4a29-904f-54f0a91ff04f"/>
+    <w:bookmarkStart w:id="0" w:name="fig:1c13088e-fd21-4a5d-b882-8e555da9444b"/>
     <w:p>
       <w:pPr>
         <w:pStyle w:val="CaptionedFigure"/>

--- a/02n.1b.obj.docx
+++ b/02n.1b.obj.docx
@@ -2,7 +2,7 @@
 <file path=word/document.xml><?xml version="1.0" encoding="utf-8"?>
 <w:document xmlns:w="http://schemas.openxmlformats.org/wordprocessingml/2006/main" xmlns:m="http://schemas.openxmlformats.org/officeDocument/2006/math" xmlns:r="http://schemas.openxmlformats.org/officeDocument/2006/relationships" xmlns:o="urn:schemas-microsoft-com:office:office" xmlns:v="urn:schemas-microsoft-com:vml" xmlns:w10="urn:schemas-microsoft-com:office:word" xmlns:a="http://schemas.openxmlformats.org/drawingml/2006/main" xmlns:pic="http://schemas.openxmlformats.org/drawingml/2006/picture" xmlns:wp="http://schemas.openxmlformats.org/drawingml/2006/wordprocessingDrawing">
   <w:body>
-    <w:bookmarkStart w:id="21" w:name="X0decf040c79a6fd347613aeeddb5ab366b2ff53"/>
+    <w:bookmarkStart w:id="24" w:name="X0decf040c79a6fd347613aeeddb5ab366b2ff53"/>
     <w:p>
       <w:pPr>
         <w:pStyle w:val="Ttulo3"/>
@@ -30,13 +30,60 @@
     <w:bookmarkStart w:id="0" w:name="fig:example-id"/>
     <w:p>
       <w:pPr>
-        <w:pStyle w:val="FirstParagraph"/>
-      </w:pPr>
-      <w:bookmarkStart w:id="20" w:name="fig:example-id"/>
+        <w:pStyle w:val="CaptionedFigure"/>
+      </w:pPr>
+      <w:bookmarkStart w:id="23" w:name="fig:example-id"/>
+      <w:r>
+        <w:drawing>
+          <wp:inline>
+            <wp:extent cx="914400" cy="559443"/>
+            <wp:effectExtent b="0" l="0" r="0" t="0"/>
+            <wp:docPr descr="Figure 1: Objetivos principal y específicos del Gobierno SOA del FNA, versión 0.5." title="" id="21" name="Picture"/>
+            <a:graphic>
+              <a:graphicData uri="http://schemas.openxmlformats.org/drawingml/2006/picture">
+                <pic:pic>
+                  <pic:nvPicPr>
+                    <pic:cNvPr descr="images/GobiernoSOA.3n1.jpg" id="22" name="Picture"/>
+                    <pic:cNvPicPr>
+                      <a:picLocks noChangeArrowheads="1" noChangeAspect="1"/>
+                    </pic:cNvPicPr>
+                  </pic:nvPicPr>
+                  <pic:blipFill>
+                    <a:blip r:embed="rId20"/>
+                    <a:stretch>
+                      <a:fillRect/>
+                    </a:stretch>
+                  </pic:blipFill>
+                  <pic:spPr bwMode="auto">
+                    <a:xfrm>
+                      <a:off x="0" y="0"/>
+                      <a:ext cx="914400" cy="559443"/>
+                    </a:xfrm>
+                    <a:prstGeom prst="rect">
+                      <a:avLst/>
+                    </a:prstGeom>
+                    <a:noFill/>
+                    <a:ln w="9525">
+                      <a:noFill/>
+                      <a:headEnd/>
+                      <a:tailEnd/>
+                    </a:ln>
+                  </pic:spPr>
+                </pic:pic>
+              </a:graphicData>
+            </a:graphic>
+          </wp:inline>
+        </w:drawing>
+      </w:r>
+      <w:bookmarkEnd w:id="23"/>
+    </w:p>
+    <w:p>
+      <w:pPr>
+        <w:pStyle w:val="ImageCaption"/>
+      </w:pPr>
       <w:r>
         <w:t xml:space="preserve">Figure 1: Objetivos principal y específicos del Gobierno SOA del FNA, versión 0.5.</w:t>
       </w:r>
-      <w:bookmarkEnd w:id="20"/>
     </w:p>
     <w:bookmarkEnd w:id="0"/>
     <w:p>
@@ -79,8 +126,8 @@
         <w:t xml:space="preserve">, debemos consignar objetivos específicos, tales que sean asignables y responsabilizables a los actores principales del gobierno v0.5. Estos objetivos específicos, como mínimo, son los que describimos a continuación.</w:t>
       </w:r>
     </w:p>
-    <w:bookmarkEnd w:id="21"/>
-    <w:bookmarkStart w:id="23" w:name="X6e9366b944ddb4fcdc547909337efc56ee4135b"/>
+    <w:bookmarkEnd w:id="24"/>
+    <w:bookmarkStart w:id="26" w:name="X6e9366b944ddb4fcdc547909337efc56ee4135b"/>
     <w:p>
       <w:pPr>
         <w:pStyle w:val="Ttulo3"/>
@@ -178,7 +225,7 @@
       <w:r>
         <w:t xml:space="preserve"> </w:t>
       </w:r>
-      <w:hyperlink r:id="rId22">
+      <w:hyperlink r:id="rId25">
         <w:r>
           <w:rPr>
             <w:rStyle w:val="Hipervnculo"/>
@@ -230,8 +277,8 @@
         <w:t xml:space="preserve">.</w:t>
       </w:r>
     </w:p>
-    <w:bookmarkEnd w:id="23"/>
-    <w:bookmarkStart w:id="33" w:name="otros-objetivos-del-gobierno-soa"/>
+    <w:bookmarkEnd w:id="26"/>
+    <w:bookmarkStart w:id="36" w:name="otros-objetivos-del-gobierno-soa"/>
     <w:p>
       <w:pPr>
         <w:pStyle w:val="Ttulo3"/>
@@ -297,29 +344,29 @@
         <w:t xml:space="preserve">La imagen siguiente preesenta el conjunto de objetivos principales y secundarios que el Gobierno SOA del FNA, versión 0.5, debe perseguir y cumplir.</w:t>
       </w:r>
     </w:p>
-    <w:bookmarkStart w:id="0" w:name="fig:1c13088e-fd21-4a5d-b882-8e555da9444b"/>
+    <w:bookmarkStart w:id="0" w:name="fig:9abf8b0a-fdb5-4200-8c29-c5fa03f4c449"/>
     <w:p>
       <w:pPr>
         <w:pStyle w:val="CaptionedFigure"/>
       </w:pPr>
-      <w:bookmarkStart w:id="27" w:name="fig:"/>
+      <w:bookmarkStart w:id="30" w:name="fig:"/>
       <w:r>
         <w:drawing>
           <wp:inline>
             <wp:extent cx="5600700" cy="4177941"/>
             <wp:effectExtent b="0" l="0" r="0" t="0"/>
-            <wp:docPr descr="Figure 2: Objetivos secundarios del gobierno SOA del FNA" title="" id="25" name="Picture"/>
+            <wp:docPr descr="Figure 2: Objetivos secundarios del gobierno SOA del FNA" title="" id="28" name="Picture"/>
             <a:graphic>
               <a:graphicData uri="http://schemas.openxmlformats.org/drawingml/2006/picture">
                 <pic:pic>
                   <pic:nvPicPr>
-                    <pic:cNvPr descr="images/gobiernobjetivos.png" id="26" name="Picture"/>
+                    <pic:cNvPr descr="images/gobiernobjetivos.png" id="29" name="Picture"/>
                     <pic:cNvPicPr>
                       <a:picLocks noChangeArrowheads="1" noChangeAspect="1"/>
                     </pic:cNvPicPr>
                   </pic:nvPicPr>
                   <pic:blipFill>
-                    <a:blip r:embed="rId24"/>
+                    <a:blip r:embed="rId27"/>
                     <a:stretch>
                       <a:fillRect/>
                     </a:stretch>
@@ -345,7 +392,7 @@
           </wp:inline>
         </w:drawing>
       </w:r>
-      <w:bookmarkEnd w:id="27"/>
+      <w:bookmarkEnd w:id="30"/>
     </w:p>
     <w:p>
       <w:pPr>
@@ -373,7 +420,7 @@
         <w:pStyle w:val="Textoindependiente"/>
       </w:pPr>
     </w:p>
-    <w:bookmarkStart w:id="30" w:name="Xa26f50d9d2dc49753c1803d09efa61b9a7ca4e1"/>
+    <w:bookmarkStart w:id="33" w:name="Xa26f50d9d2dc49753c1803d09efa61b9a7ca4e1"/>
     <w:p>
       <w:pPr>
         <w:pStyle w:val="Ttulo4"/>
@@ -393,13 +440,13 @@
         <w:rPr>
           <w:rStyle w:val="Refdenotaalpie"/>
         </w:rPr>
-        <w:footnoteReference w:id="28"/>
+        <w:footnoteReference w:id="31"/>
       </w:r>
       <w:r>
         <w:t xml:space="preserve">, a los que estos impacten. Esta clasificación de los riesgos técnicos, y para efectos del ejercicio de gobierno objeto de este proyecto, es eficaz porque le facilita a cada arquitecto focalizar y mitigar aquellos riesgos relacionados con su dominio particular, que en este contexto consideramos como dominios de arquitectura a: servicios, aplicaciones, datos e infraestructura. Los riesgos transversales, como los causados por la deuda técnica, los clasificaremos en el dominio de servicios.</w:t>
       </w:r>
     </w:p>
-    <w:bookmarkStart w:id="29" w:name="niveles-de-riesgo-técnico-para-del-fna"/>
+    <w:bookmarkStart w:id="32" w:name="niveles-de-riesgo-técnico-para-del-fna"/>
     <w:p>
       <w:pPr>
         <w:pStyle w:val="Ttulo5"/>
@@ -443,51 +490,51 @@
       <w:r>
         <w:t xml:space="preserve">Hacer seguimiento a inversión tecnológica, provedores y colaboración con externos; evaluar y constatar la implementación de soluciones FNA, la cual podría limitarse a servicios SOA; controlar la adopción de nuevos diseños, nuevos marcos de trabajo, librerías o componentes de terceros.</w:t>
       </w:r>
-    </w:p>
-    <w:bookmarkEnd w:id="29"/>
-    <w:bookmarkEnd w:id="30"/>
-    <w:bookmarkStart w:id="31" w:name="X02aa4bbda48fdd5ed710b91b8bfc8b6cb34e0c9"/>
-    <w:p>
-      <w:pPr>
-        <w:pStyle w:val="Ttulo4"/>
-      </w:pPr>
-      <w:r>
-        <w:t xml:space="preserve">G-OBJS2. Vigilar la Complejidad e Impacto en la Arquitectura SOA del Fondo</w:t>
-      </w:r>
-    </w:p>
-    <w:p>
-      <w:pPr>
-        <w:pStyle w:val="FirstParagraph"/>
-      </w:pPr>
-      <w:r>
-        <w:t xml:space="preserve">Bien sea por medio de las revisiones de diseño, el comité de arquitectura, o por el desarrollo y distribución de un catálogo de soluciones preconstruídas que alivie y guíe a las fábricas y desarrolladores que trabajan para la empresa.</w:t>
-      </w:r>
-    </w:p>
-    <w:bookmarkEnd w:id="31"/>
-    <w:bookmarkStart w:id="32" w:name="X85a3aa6e5079aa748cd286fc188147c88a6c079"/>
-    <w:p>
-      <w:pPr>
-        <w:pStyle w:val="Ttulo4"/>
-      </w:pPr>
-      <w:r>
-        <w:t xml:space="preserve">G-OBJ3. Vigilar y Alcanzar los Índices de Efectividad SOA</w:t>
-      </w:r>
-    </w:p>
-    <w:p>
-      <w:pPr>
-        <w:pStyle w:val="FirstParagraph"/>
-      </w:pPr>
-      <w:r>
-        <w:t xml:space="preserve">Los índices de efectividad SOA presentes en los análisis de madurez como el realizado en la Fase 1 del diagnóstico presente.</w:t>
-      </w:r>
-    </w:p>
-    <w:p>
-      <w:pPr>
-        <w:pStyle w:val="Textoindependiente"/>
-      </w:pPr>
     </w:p>
     <w:bookmarkEnd w:id="32"/>
     <w:bookmarkEnd w:id="33"/>
+    <w:bookmarkStart w:id="34" w:name="X02aa4bbda48fdd5ed710b91b8bfc8b6cb34e0c9"/>
+    <w:p>
+      <w:pPr>
+        <w:pStyle w:val="Ttulo4"/>
+      </w:pPr>
+      <w:r>
+        <w:t xml:space="preserve">G-OBJS2. Vigilar la Complejidad e Impacto en la Arquitectura SOA del Fondo</w:t>
+      </w:r>
+    </w:p>
+    <w:p>
+      <w:pPr>
+        <w:pStyle w:val="FirstParagraph"/>
+      </w:pPr>
+      <w:r>
+        <w:t xml:space="preserve">Bien sea por medio de las revisiones de diseño, el comité de arquitectura, o por el desarrollo y distribución de un catálogo de soluciones preconstruídas que alivie y guíe a las fábricas y desarrolladores que trabajan para la empresa.</w:t>
+      </w:r>
+    </w:p>
+    <w:bookmarkEnd w:id="34"/>
+    <w:bookmarkStart w:id="35" w:name="X85a3aa6e5079aa748cd286fc188147c88a6c079"/>
+    <w:p>
+      <w:pPr>
+        <w:pStyle w:val="Ttulo4"/>
+      </w:pPr>
+      <w:r>
+        <w:t xml:space="preserve">G-OBJ3. Vigilar y Alcanzar los Índices de Efectividad SOA</w:t>
+      </w:r>
+    </w:p>
+    <w:p>
+      <w:pPr>
+        <w:pStyle w:val="FirstParagraph"/>
+      </w:pPr>
+      <w:r>
+        <w:t xml:space="preserve">Los índices de efectividad SOA presentes en los análisis de madurez como el realizado en la Fase 1 del diagnóstico presente.</w:t>
+      </w:r>
+    </w:p>
+    <w:p>
+      <w:pPr>
+        <w:pStyle w:val="Textoindependiente"/>
+      </w:pPr>
+    </w:p>
+    <w:bookmarkEnd w:id="35"/>
+    <w:bookmarkEnd w:id="36"/>
     <w:sectPr>
       <w:headerReference r:id="rId9" w:type="default"/>
       <w:footerReference r:id="rId10" w:type="default"/>
@@ -587,7 +634,7 @@
       </w:r>
     </w:p>
   </w:footnote>
-  <w:footnote w:id="28">
+  <w:footnote w:id="31">
     <w:p>
       <w:pPr>
         <w:pStyle w:val="Textonotapie"/>

--- a/02n.1b.obj.docx
+++ b/02n.1b.obj.docx
@@ -344,7 +344,7 @@
         <w:t xml:space="preserve">La imagen siguiente preesenta el conjunto de objetivos principales y secundarios que el Gobierno SOA del FNA, versión 0.5, debe perseguir y cumplir.</w:t>
       </w:r>
     </w:p>
-    <w:bookmarkStart w:id="0" w:name="fig:9abf8b0a-fdb5-4200-8c29-c5fa03f4c449"/>
+    <w:bookmarkStart w:id="0" w:name="fig:b97c6a3e-805d-4054-b3bf-ca187100736f"/>
     <w:p>
       <w:pPr>
         <w:pStyle w:val="CaptionedFigure"/>

--- a/02n.1b.obj.docx
+++ b/02n.1b.obj.docx
@@ -344,7 +344,7 @@
         <w:t xml:space="preserve">La imagen siguiente preesenta el conjunto de objetivos principales y secundarios que el Gobierno SOA del FNA, versión 0.5, debe perseguir y cumplir.</w:t>
       </w:r>
     </w:p>
-    <w:bookmarkStart w:id="0" w:name="fig:b97c6a3e-805d-4054-b3bf-ca187100736f"/>
+    <w:bookmarkStart w:id="0" w:name="fig:8e253d10-c3aa-4164-86e4-a831ddbf0a4f"/>
     <w:p>
       <w:pPr>
         <w:pStyle w:val="CaptionedFigure"/>

--- a/02n.1b.obj.docx
+++ b/02n.1b.obj.docx
@@ -344,7 +344,7 @@
         <w:t xml:space="preserve">La imagen siguiente preesenta el conjunto de objetivos principales y secundarios que el Gobierno SOA del FNA, versión 0.5, debe perseguir y cumplir.</w:t>
       </w:r>
     </w:p>
-    <w:bookmarkStart w:id="0" w:name="fig:8e253d10-c3aa-4164-86e4-a831ddbf0a4f"/>
+    <w:bookmarkStart w:id="0" w:name="fig:bfa724fe-12c2-4e6b-bf75-a83a3a1e4b36"/>
     <w:p>
       <w:pPr>
         <w:pStyle w:val="CaptionedFigure"/>

--- a/02n.1b.obj.docx
+++ b/02n.1b.obj.docx
@@ -344,7 +344,7 @@
         <w:t xml:space="preserve">La imagen siguiente preesenta el conjunto de objetivos principales y secundarios que el Gobierno SOA del FNA, versión 0.5, debe perseguir y cumplir.</w:t>
       </w:r>
     </w:p>
-    <w:bookmarkStart w:id="0" w:name="fig:bfa724fe-12c2-4e6b-bf75-a83a3a1e4b36"/>
+    <w:bookmarkStart w:id="0" w:name="fig:1dd37739-efdb-4d5f-a702-acf28670e7ac"/>
     <w:p>
       <w:pPr>
         <w:pStyle w:val="CaptionedFigure"/>

--- a/02n.1b.obj.docx
+++ b/02n.1b.obj.docx
@@ -36,7 +36,7 @@
       <w:r>
         <w:drawing>
           <wp:inline>
-            <wp:extent cx="914400" cy="559443"/>
+            <wp:extent cx="5600700" cy="3426588"/>
             <wp:effectExtent b="0" l="0" r="0" t="0"/>
             <wp:docPr descr="Figure 1: Objetivos principal y específicos del Gobierno SOA del FNA, versión 0.5." title="" id="21" name="Picture"/>
             <a:graphic>
@@ -57,7 +57,7 @@
                   <pic:spPr bwMode="auto">
                     <a:xfrm>
                       <a:off x="0" y="0"/>
-                      <a:ext cx="914400" cy="559443"/>
+                      <a:ext cx="5600700" cy="3426588"/>
                     </a:xfrm>
                     <a:prstGeom prst="rect">
                       <a:avLst/>
@@ -316,7 +316,7 @@
         <w:pStyle w:val="Compact"/>
       </w:pPr>
       <w:r>
-        <w:t xml:space="preserve">Informar de desviaciones en la relación de efectividad de costos de los proyectos SOA del FNA (en términos del área de inefectividad de costo e infactibilidad SOA.</w:t>
+        <w:t xml:space="preserve">Informar de desviaciones en la relación de efectividad de costos de los proyectos SOA del FNA en términos del área de inefectividad de costo e infactibilidad SOA.</w:t>
       </w:r>
     </w:p>
     <w:p>
@@ -344,7 +344,7 @@
         <w:t xml:space="preserve">La imagen siguiente preesenta el conjunto de objetivos principales y secundarios que el Gobierno SOA del FNA, versión 0.5, debe perseguir y cumplir.</w:t>
       </w:r>
     </w:p>
-    <w:bookmarkStart w:id="0" w:name="fig:1dd37739-efdb-4d5f-a702-acf28670e7ac"/>
+    <w:bookmarkStart w:id="0" w:name="fig:b2d0bbfe-6bdd-49ec-a6c2-6a5e223925a0"/>
     <w:p>
       <w:pPr>
         <w:pStyle w:val="CaptionedFigure"/>

--- a/02n.1b.obj.docx
+++ b/02n.1b.obj.docx
@@ -344,7 +344,7 @@
         <w:t xml:space="preserve">La imagen siguiente preesenta el conjunto de objetivos principales y secundarios que el Gobierno SOA del FNA, versión 0.5, debe perseguir y cumplir.</w:t>
       </w:r>
     </w:p>
-    <w:bookmarkStart w:id="0" w:name="fig:b2d0bbfe-6bdd-49ec-a6c2-6a5e223925a0"/>
+    <w:bookmarkStart w:id="0" w:name="fig:f422dcc7-d984-40a2-8bc7-83e8150e06b8"/>
     <w:p>
       <w:pPr>
         <w:pStyle w:val="CaptionedFigure"/>

--- a/02n.1b.obj.docx
+++ b/02n.1b.obj.docx
@@ -27,12 +27,12 @@
         <w:t xml:space="preserve">El gobierno SOA es el vigía de las relaciones entre las áreas de negocio (la vicepresidencia de operaciones y la vicepresidencia de crédito del FNA) y la implementación y diseño de soluciones SOA. El gobierno SOA del Fondo debe asistir en la aplicación y ejecución de un régimen (estándar) de implementación, observación y puesta en marcha de soluciones SOA.</w:t>
       </w:r>
     </w:p>
-    <w:bookmarkStart w:id="0" w:name="fig:example-id"/>
+    <w:bookmarkStart w:id="0" w:name="fig:objetivos-id"/>
     <w:p>
       <w:pPr>
         <w:pStyle w:val="CaptionedFigure"/>
       </w:pPr>
-      <w:bookmarkStart w:id="23" w:name="fig:example-id"/>
+      <w:bookmarkStart w:id="23" w:name="fig:objetivos-id"/>
       <w:r>
         <w:drawing>
           <wp:inline>
@@ -127,13 +127,13 @@
       </w:r>
     </w:p>
     <w:bookmarkEnd w:id="24"/>
-    <w:bookmarkStart w:id="26" w:name="X6e9366b944ddb4fcdc547909337efc56ee4135b"/>
+    <w:bookmarkStart w:id="34" w:name="objetivos-específicos-del-gobierno"/>
     <w:p>
       <w:pPr>
         <w:pStyle w:val="Ttulo3"/>
       </w:pPr>
       <w:r>
-        <w:t xml:space="preserve">Objetivos Específicos y Secundarios del Gobierno</w:t>
+        <w:t xml:space="preserve">Objetivos Específicos del Gobierno</w:t>
       </w:r>
     </w:p>
     <w:p>
@@ -150,55 +150,10 @@
           <w:ilvl w:val="0"/>
           <w:numId w:val="1001"/>
         </w:numPr>
-      </w:pPr>
-      <w:r>
-        <w:t xml:space="preserve">G-OBJ1. Vigilancia del riesgo tecnológico en tres vías. Primero, hacer seguimiento a la inversión tecnológica, la cual involucra a los provedores del FNA y colaboración con externos; segundo, evaluar y constatar la implementación de herramientas de software, la cual podría limitarse a servicios SOA; y finalmente, controlar la adopción de nuevos diseños, nuevos marcos de trabajo, librerías o componentes de terceros.</w:t>
-      </w:r>
-    </w:p>
-    <w:p>
-      <w:pPr>
-        <w:numPr>
-          <w:ilvl w:val="0"/>
-          <w:numId w:val="1000"/>
-        </w:numPr>
-      </w:pPr>
-      <w:r>
-        <w:t xml:space="preserve">Del este objetivo cabe enfatizar el control sobre la inversión de TI, que en la práctica propuesta se vigilar la efectividad y factibilidad de los proyectos SOA de la organización en términos de los resultados de</w:t>
-      </w:r>
-    </w:p>
-    <w:p>
-      <w:pPr>
-        <w:numPr>
-          <w:ilvl w:val="1"/>
-          <w:numId w:val="1002"/>
-        </w:numPr>
         <w:pStyle w:val="Compact"/>
       </w:pPr>
       <w:r>
-        <w:t xml:space="preserve">el análisis de factibilidad SOA</w:t>
-      </w:r>
-    </w:p>
-    <w:p>
-      <w:pPr>
-        <w:numPr>
-          <w:ilvl w:val="1"/>
-          <w:numId w:val="1002"/>
-        </w:numPr>
-        <w:pStyle w:val="Compact"/>
-      </w:pPr>
-      <w:r>
-        <w:t xml:space="preserve">la efectividad esperada de la inversión (cálculo del costo / beneficio)</w:t>
-      </w:r>
-    </w:p>
-    <w:p>
-      <w:pPr>
-        <w:numPr>
-          <w:ilvl w:val="0"/>
-          <w:numId w:val="1000"/>
-        </w:numPr>
-      </w:pPr>
-      <w:r>
-        <w:t xml:space="preserve">Ambos análisis que deben quedar relacionados en el repositorio de la oficina de arquitectura del FNA, objeto de este proyecto.</w:t>
+        <w:t xml:space="preserve">G-OBJ1. Vigilancia del riesgo tecnológico</w:t>
       </w:r>
     </w:p>
     <w:p>
@@ -207,9 +162,10 @@
           <w:ilvl w:val="0"/>
           <w:numId w:val="1001"/>
         </w:numPr>
-      </w:pPr>
-      <w:r>
-        <w:t xml:space="preserve">G-OBJ2. Vigilar el crecimiento de la complejidad y el impacto de los nuevos cambios en la arquitectura de referencia SOA del Fondo, bien sea por medio de las revisiones de diseño, el comité de arquitectura, o por el desarrollo y distribución de un catálogo de soluciones preconstruídas que alivie y guíe a las fábricas y desarrolladores que trabajan para la empresa.</w:t>
+        <w:pStyle w:val="Compact"/>
+      </w:pPr>
+      <w:r>
+        <w:t xml:space="preserve">G-OBJ2. Vigilar el crecimiento de la complejidad y el impacto de los nuevos cambios en la arquitectura SOA del FNA</w:t>
       </w:r>
     </w:p>
     <w:p>
@@ -218,23 +174,10 @@
           <w:ilvl w:val="0"/>
           <w:numId w:val="1001"/>
         </w:numPr>
-      </w:pPr>
-      <w:r>
-        <w:t xml:space="preserve">G-OBJ3. Vigilar y perseguir el aumento de los índices de adopción, adaptación y efectividad SOA presentes en los análisis de madurez como el realizado en la Fase 1 del diagnóstico presente (ver</w:t>
-      </w:r>
-      <w:r>
-        <w:t xml:space="preserve"> </w:t>
-      </w:r>
-      <w:hyperlink r:id="rId25">
-        <w:r>
-          <w:rPr>
-            <w:rStyle w:val="Hipervnculo"/>
-          </w:rPr>
-          <w:t xml:space="preserve">02.Fase 2 PR2 Estudio Madurez SOA FNA</w:t>
-        </w:r>
-      </w:hyperlink>
-      <w:r>
-        <w:t xml:space="preserve">). Poner el marcha el proceso de gobierno SOA del FNA descrito más adelante en este ejercicio (181-2020). Adaptar y monitorear los índices de rendimiento (KPI) del proceso.</w:t>
+        <w:pStyle w:val="Compact"/>
+      </w:pPr>
+      <w:r>
+        <w:t xml:space="preserve">G-OBJ3. Vigilar y perseguir el aumento de los índices de adopción, adaptación y efectividad SOA</w:t>
       </w:r>
     </w:p>
     <w:p>
@@ -247,7 +190,7 @@
         <w:pStyle w:val="Textoindependiente"/>
       </w:pPr>
       <w:r>
-        <w:t xml:space="preserve">Los objetivos princiapl y específicos se encuentran ilustrados en la imagen</w:t>
+        <w:t xml:space="preserve">Los objetivos princiapl y específicos se encuentran ilustrados arriba, en la imagen</w:t>
       </w:r>
       <w:r>
         <w:t xml:space="preserve"> </w:t>
@@ -265,7 +208,7 @@
       <w:r>
         <w:t xml:space="preserve"> </w:t>
       </w:r>
-      <w:hyperlink w:anchor="fig:example-id">
+      <w:hyperlink w:anchor="fig:objetivos-id">
         <w:r>
           <w:rPr>
             <w:rStyle w:val="Hipervnculo"/>
@@ -274,17 +217,117 @@
         </w:r>
       </w:hyperlink>
       <w:r>
-        <w:t xml:space="preserve">.</w:t>
+        <w:t xml:space="preserve">. A continuación trataremos detalles de cada objetivo específico.</w:t>
+      </w:r>
+    </w:p>
+    <w:bookmarkStart w:id="27" w:name="Xa26f50d9d2dc49753c1803d09efa61b9a7ca4e1"/>
+    <w:p>
+      <w:pPr>
+        <w:pStyle w:val="Ttulo4"/>
+      </w:pPr>
+      <w:r>
+        <w:t xml:space="preserve">G-OBJ1. Vigilancia del Riesgo Tecnológico</w:t>
+      </w:r>
+    </w:p>
+    <w:p>
+      <w:pPr>
+        <w:pStyle w:val="FirstParagraph"/>
+      </w:pPr>
+      <w:r>
+        <w:t xml:space="preserve">La definición de riesgos tecnológico que perseguimos en este ejercicio de diseño de gobierno SOA tiene que ver únicamente con los dominios de arquitectura</w:t>
+      </w:r>
+      <w:r>
+        <w:rPr>
+          <w:rStyle w:val="Refdenotaalpie"/>
+        </w:rPr>
+        <w:footnoteReference w:id="25"/>
+      </w:r>
+      <w:r>
+        <w:t xml:space="preserve">, a los que estos impacten. Esta clasificación de los riesgos técnicos, y para efectos del ejercicio de gobierno objeto de este proyecto, es eficaz porque le facilita a cada arquitecto focalizar y mitigar aquellos riesgos relacionados con su dominio particular, que en este contexto consideramos como dominios de arquitectura a: servicios, aplicaciones, datos e infraestructura. Los riesgos transversales, como los causados por la deuda técnica, los clasificaremos en el dominio de servicios.</w:t>
+      </w:r>
+    </w:p>
+    <w:p>
+      <w:pPr>
+        <w:pStyle w:val="Textoindependiente"/>
+      </w:pPr>
+      <w:r>
+        <w:t xml:space="preserve">Una vez organizado slos riegos técnicos por dominio, cada uno deberá: hacer seguimiento a la inversión tecnológica, la cual involucra a los provedores del FNA y colaboración con externos; segundo, evaluar y constatar la implementación de herramientas de software, la cual podría limitarse a servicios SOA; y finalmente, controlar la adopción de nuevos diseños, nuevos marcos de trabajo, librerías o componentes de terceros.</w:t>
+      </w:r>
+    </w:p>
+    <w:p>
+      <w:pPr>
+        <w:pStyle w:val="Textoindependiente"/>
+      </w:pPr>
+      <w:r>
+        <w:t xml:space="preserve">De este objetivo enfatizamos el control sobre la inversión de TI, que en la práctica trata sobre vigilar la efectividad y factibilidad de los proyectos SOA de la organización mediante los resultados del</w:t>
+      </w:r>
+      <w:r>
+        <w:t xml:space="preserve"> </w:t>
+      </w:r>
+      <w:r>
+        <w:t xml:space="preserve">1. análisis de factibilidad SOA</w:t>
+      </w:r>
+      <w:r>
+        <w:t xml:space="preserve"> </w:t>
+      </w:r>
+      <w:r>
+        <w:t xml:space="preserve">1. y la efectividad esperada de la inversión (cálculo del costo / beneficio)</w:t>
+      </w:r>
+    </w:p>
+    <w:p>
+      <w:pPr>
+        <w:pStyle w:val="Textoindependiente"/>
+      </w:pPr>
+      <w:r>
+        <w:t xml:space="preserve">Ambos análisis deben quedar relacionados en el repositorio de la oficina de arquitectura del FNA, objeto de este proyecto.</w:t>
+      </w:r>
+    </w:p>
+    <w:bookmarkStart w:id="26" w:name="niveles-de-riesgo-técnico-para-del-fna"/>
+    <w:p>
+      <w:pPr>
+        <w:pStyle w:val="Ttulo5"/>
+      </w:pPr>
+      <w:r>
+        <w:t xml:space="preserve">Niveles de Riesgo Técnico para del FNA</w:t>
+      </w:r>
+    </w:p>
+    <w:p>
+      <w:pPr>
+        <w:pStyle w:val="FirstParagraph"/>
+      </w:pPr>
+      <w:r>
+        <w:t xml:space="preserve">Aún cuando tengamos la clasificación de riesgos técnicos, requerimos contar con niveles de criticidad a los riesgos técnicos (organizados por dominio de arquiteura). Los niveles que consideramos pertinentes para este trabajo de gobierno SOA del FNA son riesgo de nivel inicial y nivel residual.</w:t>
+      </w:r>
+    </w:p>
+    <w:p>
+      <w:pPr>
+        <w:pStyle w:val="Textoindependiente"/>
+      </w:pPr>
+      <w:r>
+        <w:t xml:space="preserve">La definición de cada nivel de riesgo es como sigue.</w:t>
+      </w:r>
+      <w:r>
+        <w:t xml:space="preserve"> </w:t>
+      </w:r>
+      <w:r>
+        <w:t xml:space="preserve">* Riesgo Técnico Inicial: nivel de riesgo al momento de su identificación en las arquitecturas del FNA. El riesgo permanece en este nivel antes y durante la implementación de las acciones de mitigación.</w:t>
+      </w:r>
+      <w:r>
+        <w:t xml:space="preserve"> </w:t>
+      </w:r>
+      <w:r>
+        <w:t xml:space="preserve">* Riesgo Técnico Reisudal: este nivel que toma el riesgo técnico luego de la implementación de las acciones de mitigación.</w:t>
       </w:r>
     </w:p>
     <w:bookmarkEnd w:id="26"/>
-    <w:bookmarkStart w:id="36" w:name="otros-objetivos-del-gobierno-soa"/>
-    <w:p>
-      <w:pPr>
-        <w:pStyle w:val="Ttulo3"/>
-      </w:pPr>
-      <w:r>
-        <w:t xml:space="preserve">Otros Objetivos del Gobierno SOA</w:t>
+    <w:bookmarkEnd w:id="27"/>
+    <w:bookmarkStart w:id="28" w:name="X02aa4bbda48fdd5ed710b91b8bfc8b6cb34e0c9"/>
+    <w:p>
+      <w:pPr>
+        <w:pStyle w:val="Ttulo4"/>
+      </w:pPr>
+      <w:r>
+        <w:t xml:space="preserve">G-OBJS2. Vigilar la Complejidad e Impacto en la Arquitectura SOA del Fondo</w:t>
       </w:r>
     </w:p>
     <w:p>
@@ -292,81 +335,210 @@
         <w:pStyle w:val="FirstParagraph"/>
       </w:pPr>
       <w:r>
-        <w:t xml:space="preserve">Para complementar la lista de objetivos específicos del gobierno SOA, v0.5, del FNA, la lista siguiente expone objetivos suplementarios, o que aplican bajo ciertas condiciones o relaciones con otros proyectos transformadores, como la Arquitectura Empresarial, transformación digital, arquitectura de negocio, entre otros.</w:t>
-      </w:r>
-    </w:p>
-    <w:p>
-      <w:pPr>
-        <w:numPr>
-          <w:ilvl w:val="0"/>
-          <w:numId w:val="1003"/>
-        </w:numPr>
-        <w:pStyle w:val="Compact"/>
-      </w:pPr>
-      <w:r>
-        <w:t xml:space="preserve">Desde el área, o rol, de gobierno SOA del FNA, servir de guía en la entrega de soluciones de software conforme a la arquitectura de referencia estregada por esta consultoría.</w:t>
-      </w:r>
-    </w:p>
-    <w:p>
-      <w:pPr>
-        <w:numPr>
-          <w:ilvl w:val="0"/>
-          <w:numId w:val="1003"/>
-        </w:numPr>
-        <w:pStyle w:val="Compact"/>
-      </w:pPr>
-      <w:r>
-        <w:t xml:space="preserve">Informar de desviaciones en la relación de efectividad de costos de los proyectos SOA del FNA en términos del área de inefectividad de costo e infactibilidad SOA.</w:t>
-      </w:r>
-    </w:p>
-    <w:p>
-      <w:pPr>
-        <w:numPr>
-          <w:ilvl w:val="0"/>
-          <w:numId w:val="1003"/>
-        </w:numPr>
-        <w:pStyle w:val="Compact"/>
-      </w:pPr>
-      <w:r>
-        <w:t xml:space="preserve">Hacer el seguimiento de las implementaciones de los cambios en la arquitectura de referencia: phase G, Implementation Governance, TOGAF ADM.</w:t>
+        <w:t xml:space="preserve">Una de las mayores limitaciones para diseñar soluciones para los sistemas de información, aplicaciones y herramientas de software es tener las habilidades y herramientas para entenderlos (antes de diseñar). A medida que los sistemas, y los programas debajo de estos, evolucionan y adquieren más características, los sistemas y las aplicaciones de software se vuelven complicados, con sutiles y crecientes dependencias entre sus componentes. Con el tiempo, la complejidad se acumula, y se vuelve cada vez más difícil para los ingenieros y desarrolladores, el mantener organizado (y en su conocimiento) todos los factores relevantes de la implementación mientras se encargan de modificar los sistemas. Esto ralentiza el desarrollo y conduce a fallos, que a su vez aumenta la lentitud del desarrollo agregandole costos al proceso. La complejidad incrementa inevitablemente. Mientras más componentes tenga el sistema (tamaño) y más personas trabajen en él (actores), mayor la dificultad para manejar la complejidad.</w:t>
+      </w:r>
+    </w:p>
+    <w:p>
+      <w:pPr>
+        <w:pStyle w:val="Textoindependiente"/>
+      </w:pPr>
+      <w:r>
+        <w:t xml:space="preserve">Desarrollar las habilidades y herramientas para representar, organizar y divulgar las ideas funcionales y sus detalles de implementación es lo que llamamos gestionar la complejidad en este contexto.</w:t>
+      </w:r>
+    </w:p>
+    <w:bookmarkEnd w:id="28"/>
+    <w:bookmarkStart w:id="33" w:name="X85a3aa6e5079aa748cd286fc188147c88a6c079"/>
+    <w:p>
+      <w:pPr>
+        <w:pStyle w:val="Ttulo4"/>
+      </w:pPr>
+      <w:r>
+        <w:t xml:space="preserve">G-OBJ3. Vigilar y Alcanzar los Índices de Efectividad SOA</w:t>
       </w:r>
     </w:p>
     <w:p>
       <w:pPr>
         <w:pStyle w:val="FirstParagraph"/>
       </w:pPr>
-    </w:p>
-    <w:p>
-      <w:pPr>
-        <w:pStyle w:val="Textoindependiente"/>
-      </w:pPr>
-      <w:r>
-        <w:t xml:space="preserve">La imagen siguiente preesenta el conjunto de objetivos principales y secundarios que el Gobierno SOA del FNA, versión 0.5, debe perseguir y cumplir.</w:t>
-      </w:r>
-    </w:p>
-    <w:bookmarkStart w:id="0" w:name="fig:f422dcc7-d984-40a2-8bc7-83e8150e06b8"/>
+      <w:r>
+        <w:t xml:space="preserve">En este contexto equiparamos la definición de efectividad de arquitectura con el modelo de madurez OSIMM de TOGAF. A partir de ahí, desarrollaremos los índices sujetos de este objetivo. En este sentido, tomaremos como referencia la versión inicial de estos índices desarrolados en los análisis de madurez realizado en E-Service, Fase 1. A saber:</w:t>
+      </w:r>
+    </w:p>
+    <w:bookmarkStart w:id="0" w:name="fig:f948aaf3-ca1c-4216-85e2-fdf986a2b9df"/>
     <w:p>
       <w:pPr>
         <w:pStyle w:val="CaptionedFigure"/>
       </w:pPr>
-      <w:bookmarkStart w:id="30" w:name="fig:"/>
+      <w:bookmarkStart w:id="32" w:name="fig:"/>
       <w:r>
         <w:drawing>
           <wp:inline>
-            <wp:extent cx="5600700" cy="4177941"/>
+            <wp:extent cx="5600700" cy="4232267"/>
             <wp:effectExtent b="0" l="0" r="0" t="0"/>
-            <wp:docPr descr="Figure 2: Objetivos secundarios del gobierno SOA del FNA" title="" id="28" name="Picture"/>
+            <wp:docPr descr="Figure 2: índices de efectividad de las arquitecturas del FNA." title="" id="30" name="Picture"/>
             <a:graphic>
               <a:graphicData uri="http://schemas.openxmlformats.org/drawingml/2006/picture">
                 <pic:pic>
                   <pic:nvPicPr>
-                    <pic:cNvPr descr="images/gobiernobjetivos.png" id="29" name="Picture"/>
+                    <pic:cNvPr descr="images/madurezInfo_graf.png" id="31" name="Picture"/>
                     <pic:cNvPicPr>
                       <a:picLocks noChangeArrowheads="1" noChangeAspect="1"/>
                     </pic:cNvPicPr>
                   </pic:nvPicPr>
                   <pic:blipFill>
-                    <a:blip r:embed="rId27"/>
+                    <a:blip r:embed="rId29"/>
+                    <a:stretch>
+                      <a:fillRect/>
+                    </a:stretch>
+                  </pic:blipFill>
+                  <pic:spPr bwMode="auto">
+                    <a:xfrm>
+                      <a:off x="0" y="0"/>
+                      <a:ext cx="5600700" cy="4232267"/>
+                    </a:xfrm>
+                    <a:prstGeom prst="rect">
+                      <a:avLst/>
+                    </a:prstGeom>
+                    <a:noFill/>
+                    <a:ln w="9525">
+                      <a:noFill/>
+                      <a:headEnd/>
+                      <a:tailEnd/>
+                    </a:ln>
+                  </pic:spPr>
+                </pic:pic>
+              </a:graphicData>
+            </a:graphic>
+          </wp:inline>
+        </w:drawing>
+      </w:r>
+      <w:bookmarkEnd w:id="32"/>
+    </w:p>
+    <w:p>
+      <w:pPr>
+        <w:pStyle w:val="ImageCaption"/>
+      </w:pPr>
+      <w:r>
+        <w:t xml:space="preserve">Figure 2: índices de efectividad de las arquitecturas del FNA.</w:t>
+      </w:r>
+    </w:p>
+    <w:bookmarkEnd w:id="0"/>
+    <w:p>
+      <w:pPr>
+        <w:pStyle w:val="Textoindependiente"/>
+      </w:pPr>
+      <w:r>
+        <w:rPr>
+          <w:iCs/>
+          <w:i/>
+        </w:rPr>
+        <w:t xml:space="preserve">Fuente: Diagnóstico SOA. E-Service (2022).</w:t>
+      </w:r>
+    </w:p>
+    <w:p>
+      <w:pPr>
+        <w:pStyle w:val="Textoindependiente"/>
+      </w:pPr>
+    </w:p>
+    <w:p>
+      <w:pPr>
+        <w:pStyle w:val="Textoindependiente"/>
+      </w:pPr>
+      <w:r>
+        <w:t xml:space="preserve">Es deber de este objetivo establecer y desplegar los procedimientos para garantizar el aumento de estos índices de efectividad, así como monitorear el rendimiento (KPI) de los procesos de arquitecura involucrados y definidos más adelante.</w:t>
+      </w:r>
+    </w:p>
+    <w:bookmarkEnd w:id="33"/>
+    <w:bookmarkEnd w:id="34"/>
+    <w:bookmarkStart w:id="39" w:name="otros-objetivos-del-gobierno-soa"/>
+    <w:p>
+      <w:pPr>
+        <w:pStyle w:val="Ttulo3"/>
+      </w:pPr>
+      <w:r>
+        <w:t xml:space="preserve">Otros Objetivos del Gobierno SOA</w:t>
+      </w:r>
+    </w:p>
+    <w:p>
+      <w:pPr>
+        <w:pStyle w:val="FirstParagraph"/>
+      </w:pPr>
+      <w:r>
+        <w:t xml:space="preserve">Para complementar la lista de objetivos específicos del gobierno SOA, v0.5, del FNA, la lista siguiente expone objetivos suplementarios, o que aplican bajo ciertas condiciones o relaciones con otros proyectos transformadores, como la Arquitectura Empresarial, transformación digital, arquitectura de negocio, entre otros.</w:t>
+      </w:r>
+    </w:p>
+    <w:p>
+      <w:pPr>
+        <w:numPr>
+          <w:ilvl w:val="0"/>
+          <w:numId w:val="1002"/>
+        </w:numPr>
+        <w:pStyle w:val="Compact"/>
+      </w:pPr>
+      <w:r>
+        <w:t xml:space="preserve">Desde el área, o rol, de gobierno SOA del FNA, servir de guía en la entrega de soluciones de software conforme a la arquitectura de referencia estregada por esta consultoría.</w:t>
+      </w:r>
+    </w:p>
+    <w:p>
+      <w:pPr>
+        <w:numPr>
+          <w:ilvl w:val="0"/>
+          <w:numId w:val="1002"/>
+        </w:numPr>
+        <w:pStyle w:val="Compact"/>
+      </w:pPr>
+      <w:r>
+        <w:t xml:space="preserve">Informar de desviaciones en la relación de efectividad de costos de los proyectos SOA del FNA en términos del área de inefectividad de costo e infactibilidad SOA.</w:t>
+      </w:r>
+    </w:p>
+    <w:p>
+      <w:pPr>
+        <w:numPr>
+          <w:ilvl w:val="0"/>
+          <w:numId w:val="1002"/>
+        </w:numPr>
+        <w:pStyle w:val="Compact"/>
+      </w:pPr>
+      <w:r>
+        <w:t xml:space="preserve">Hacer el seguimiento de las implementaciones de los cambios en la arquitectura de referencia: phase G, Implementation Governance, TOGAF ADM.</w:t>
+      </w:r>
+    </w:p>
+    <w:p>
+      <w:pPr>
+        <w:pStyle w:val="FirstParagraph"/>
+      </w:pPr>
+    </w:p>
+    <w:p>
+      <w:pPr>
+        <w:pStyle w:val="Textoindependiente"/>
+      </w:pPr>
+      <w:r>
+        <w:t xml:space="preserve">La imagen siguiente preesenta el conjunto de objetivos principales y secundarios que el Gobierno SOA del FNA, versión 0.5, debe perseguir y cumplir.</w:t>
+      </w:r>
+    </w:p>
+    <w:bookmarkStart w:id="0" w:name="fig:d37aa822-306e-4c65-bcb1-38d98be66252"/>
+    <w:p>
+      <w:pPr>
+        <w:pStyle w:val="CaptionedFigure"/>
+      </w:pPr>
+      <w:bookmarkStart w:id="38" w:name="fig:"/>
+      <w:r>
+        <w:drawing>
+          <wp:inline>
+            <wp:extent cx="5600700" cy="4177941"/>
+            <wp:effectExtent b="0" l="0" r="0" t="0"/>
+            <wp:docPr descr="Figure 3: Objetivos secundarios del gobierno SOA del FNA" title="" id="36" name="Picture"/>
+            <a:graphic>
+              <a:graphicData uri="http://schemas.openxmlformats.org/drawingml/2006/picture">
+                <pic:pic>
+                  <pic:nvPicPr>
+                    <pic:cNvPr descr="images/gobiernobjetivos.png" id="37" name="Picture"/>
+                    <pic:cNvPicPr>
+                      <a:picLocks noChangeArrowheads="1" noChangeAspect="1"/>
+                    </pic:cNvPicPr>
+                  </pic:nvPicPr>
+                  <pic:blipFill>
+                    <a:blip r:embed="rId35"/>
                     <a:stretch>
                       <a:fillRect/>
                     </a:stretch>
@@ -392,14 +564,14 @@
           </wp:inline>
         </w:drawing>
       </w:r>
-      <w:bookmarkEnd w:id="30"/>
+      <w:bookmarkEnd w:id="38"/>
     </w:p>
     <w:p>
       <w:pPr>
         <w:pStyle w:val="ImageCaption"/>
       </w:pPr>
       <w:r>
-        <w:t xml:space="preserve">Figure 2: Objetivos secundarios del gobierno SOA del FNA</w:t>
+        <w:t xml:space="preserve">Figure 3: Objetivos secundarios del gobierno SOA del FNA</w:t>
       </w:r>
     </w:p>
     <w:bookmarkEnd w:id="0"/>
@@ -420,121 +592,7 @@
         <w:pStyle w:val="Textoindependiente"/>
       </w:pPr>
     </w:p>
-    <w:bookmarkStart w:id="33" w:name="Xa26f50d9d2dc49753c1803d09efa61b9a7ca4e1"/>
-    <w:p>
-      <w:pPr>
-        <w:pStyle w:val="Ttulo4"/>
-      </w:pPr>
-      <w:r>
-        <w:t xml:space="preserve">G-OBJ1. Vigilancia del Riesgo Tecnológico</w:t>
-      </w:r>
-    </w:p>
-    <w:p>
-      <w:pPr>
-        <w:pStyle w:val="FirstParagraph"/>
-      </w:pPr>
-      <w:r>
-        <w:t xml:space="preserve">La definición de riesgos tecnológico que perseguimos en este ejercicio de diseño de gobierno SOA tiene que ver únicamente con los dominios de arquitectura</w:t>
-      </w:r>
-      <w:r>
-        <w:rPr>
-          <w:rStyle w:val="Refdenotaalpie"/>
-        </w:rPr>
-        <w:footnoteReference w:id="31"/>
-      </w:r>
-      <w:r>
-        <w:t xml:space="preserve">, a los que estos impacten. Esta clasificación de los riesgos técnicos, y para efectos del ejercicio de gobierno objeto de este proyecto, es eficaz porque le facilita a cada arquitecto focalizar y mitigar aquellos riesgos relacionados con su dominio particular, que en este contexto consideramos como dominios de arquitectura a: servicios, aplicaciones, datos e infraestructura. Los riesgos transversales, como los causados por la deuda técnica, los clasificaremos en el dominio de servicios.</w:t>
-      </w:r>
-    </w:p>
-    <w:bookmarkStart w:id="32" w:name="niveles-de-riesgo-técnico-para-del-fna"/>
-    <w:p>
-      <w:pPr>
-        <w:pStyle w:val="Ttulo5"/>
-      </w:pPr>
-      <w:r>
-        <w:t xml:space="preserve">Niveles de Riesgo Técnico para del FNA</w:t>
-      </w:r>
-    </w:p>
-    <w:p>
-      <w:pPr>
-        <w:pStyle w:val="FirstParagraph"/>
-      </w:pPr>
-      <w:r>
-        <w:t xml:space="preserve">Aún cuando tengamos la clasificación de riesgos técnicos, requerimos contar con niveles de criticidad a los riesgos técnicos (organizados por dominio de arquiteura). Los niveles que consideramos pertinentes para este trabajo de gobierno SOA del FNA son riesgo de nivel inicial y nivel residual.</w:t>
-      </w:r>
-    </w:p>
-    <w:p>
-      <w:pPr>
-        <w:pStyle w:val="Textoindependiente"/>
-      </w:pPr>
-      <w:r>
-        <w:t xml:space="preserve">La definición de cada nivel de riesgo es como sigue.</w:t>
-      </w:r>
-      <w:r>
-        <w:t xml:space="preserve"> </w:t>
-      </w:r>
-      <w:r>
-        <w:t xml:space="preserve">* Riesgo Técnico Inicial: nivel de riesgo al momento de su identificación en las arquitecturas del FNA. El riesgo permanece en este nivel antes y durante la implementación de las acciones de mitigación.</w:t>
-      </w:r>
-      <w:r>
-        <w:t xml:space="preserve"> </w:t>
-      </w:r>
-      <w:r>
-        <w:t xml:space="preserve">* Riesgo Técnico Reisudal: este nivel que toma el riesgo técnico luego de la implementación de las acciones de mitigación.</w:t>
-      </w:r>
-    </w:p>
-    <w:p>
-      <w:pPr>
-        <w:pStyle w:val="Textoindependiente"/>
-      </w:pPr>
-      <w:r>
-        <w:t xml:space="preserve">Hacer seguimiento a inversión tecnológica, provedores y colaboración con externos; evaluar y constatar la implementación de soluciones FNA, la cual podría limitarse a servicios SOA; controlar la adopción de nuevos diseños, nuevos marcos de trabajo, librerías o componentes de terceros.</w:t>
-      </w:r>
-    </w:p>
-    <w:bookmarkEnd w:id="32"/>
-    <w:bookmarkEnd w:id="33"/>
-    <w:bookmarkStart w:id="34" w:name="X02aa4bbda48fdd5ed710b91b8bfc8b6cb34e0c9"/>
-    <w:p>
-      <w:pPr>
-        <w:pStyle w:val="Ttulo4"/>
-      </w:pPr>
-      <w:r>
-        <w:t xml:space="preserve">G-OBJS2. Vigilar la Complejidad e Impacto en la Arquitectura SOA del Fondo</w:t>
-      </w:r>
-    </w:p>
-    <w:p>
-      <w:pPr>
-        <w:pStyle w:val="FirstParagraph"/>
-      </w:pPr>
-      <w:r>
-        <w:t xml:space="preserve">Bien sea por medio de las revisiones de diseño, el comité de arquitectura, o por el desarrollo y distribución de un catálogo de soluciones preconstruídas que alivie y guíe a las fábricas y desarrolladores que trabajan para la empresa.</w:t>
-      </w:r>
-    </w:p>
-    <w:bookmarkEnd w:id="34"/>
-    <w:bookmarkStart w:id="35" w:name="X85a3aa6e5079aa748cd286fc188147c88a6c079"/>
-    <w:p>
-      <w:pPr>
-        <w:pStyle w:val="Ttulo4"/>
-      </w:pPr>
-      <w:r>
-        <w:t xml:space="preserve">G-OBJ3. Vigilar y Alcanzar los Índices de Efectividad SOA</w:t>
-      </w:r>
-    </w:p>
-    <w:p>
-      <w:pPr>
-        <w:pStyle w:val="FirstParagraph"/>
-      </w:pPr>
-      <w:r>
-        <w:t xml:space="preserve">Los índices de efectividad SOA presentes en los análisis de madurez como el realizado en la Fase 1 del diagnóstico presente.</w:t>
-      </w:r>
-    </w:p>
-    <w:p>
-      <w:pPr>
-        <w:pStyle w:val="Textoindependiente"/>
-      </w:pPr>
-    </w:p>
-    <w:bookmarkEnd w:id="35"/>
-    <w:bookmarkEnd w:id="36"/>
+    <w:bookmarkEnd w:id="39"/>
     <w:sectPr>
       <w:headerReference r:id="rId9" w:type="default"/>
       <w:footerReference r:id="rId10" w:type="default"/>
@@ -634,7 +692,7 @@
       </w:r>
     </w:p>
   </w:footnote>
-  <w:footnote w:id="31">
+  <w:footnote w:id="25">
     <w:p>
       <w:pPr>
         <w:pStyle w:val="Textonotapie"/>
@@ -1353,36 +1411,6 @@
     </w:lvlOverride>
   </w:num>
   <w:num w:numId="1002">
-    <w:abstractNumId w:val="99411"/>
-    <w:lvlOverride w:ilvl="0">
-      <w:startOverride w:val="1"/>
-    </w:lvlOverride>
-    <w:lvlOverride w:ilvl="1">
-      <w:startOverride w:val="1"/>
-    </w:lvlOverride>
-    <w:lvlOverride w:ilvl="2">
-      <w:startOverride w:val="1"/>
-    </w:lvlOverride>
-    <w:lvlOverride w:ilvl="3">
-      <w:startOverride w:val="1"/>
-    </w:lvlOverride>
-    <w:lvlOverride w:ilvl="4">
-      <w:startOverride w:val="1"/>
-    </w:lvlOverride>
-    <w:lvlOverride w:ilvl="5">
-      <w:startOverride w:val="1"/>
-    </w:lvlOverride>
-    <w:lvlOverride w:ilvl="6">
-      <w:startOverride w:val="1"/>
-    </w:lvlOverride>
-    <w:lvlOverride w:ilvl="7">
-      <w:startOverride w:val="1"/>
-    </w:lvlOverride>
-    <w:lvlOverride w:ilvl="8">
-      <w:startOverride w:val="1"/>
-    </w:lvlOverride>
-  </w:num>
-  <w:num w:numId="1003">
     <w:abstractNumId w:val="99411"/>
     <w:lvlOverride w:ilvl="0">
       <w:startOverride w:val="1"/>

--- a/02n.1b.obj.docx
+++ b/02n.1b.obj.docx
@@ -127,7 +127,7 @@
       </w:r>
     </w:p>
     <w:bookmarkEnd w:id="24"/>
-    <w:bookmarkStart w:id="34" w:name="objetivos-específicos-del-gobierno"/>
+    <w:bookmarkStart w:id="38" w:name="objetivos-específicos-del-gobierno"/>
     <w:p>
       <w:pPr>
         <w:pStyle w:val="Ttulo3"/>
@@ -347,7 +347,7 @@
       </w:r>
     </w:p>
     <w:bookmarkEnd w:id="28"/>
-    <w:bookmarkStart w:id="33" w:name="X85a3aa6e5079aa748cd286fc188147c88a6c079"/>
+    <w:bookmarkStart w:id="37" w:name="X85a3aa6e5079aa748cd286fc188147c88a6c079"/>
     <w:p>
       <w:pPr>
         <w:pStyle w:val="Ttulo4"/>
@@ -361,10 +361,10 @@
         <w:pStyle w:val="FirstParagraph"/>
       </w:pPr>
       <w:r>
-        <w:t xml:space="preserve">En este contexto equiparamos la definición de efectividad de arquitectura con el modelo de madurez OSIMM de TOGAF. A partir de ahí, desarrollaremos los índices sujetos de este objetivo. En este sentido, tomaremos como referencia la versión inicial de estos índices desarrolados en los análisis de madurez realizado en E-Service, Fase 1. A saber:</w:t>
-      </w:r>
-    </w:p>
-    <w:bookmarkStart w:id="0" w:name="fig:f948aaf3-ca1c-4216-85e2-fdf986a2b9df"/>
+        <w:t xml:space="preserve">Para el modelo de gobierno del FNA vamos a utilizar dos sistemas de índices de rendimiento. Para el primero, equiparamos la definición de efectividad de arquitectura con el modelo de madurez OSIMM de TOGAF. A partir de ahí, desarrollaremos los índices sujetos de este objetivo. En este sentido, tomaremos como referencia la versión inicial de estos índices desarrolados en los análisis de madurez realizado en E-Service, Fase 1. A saber:</w:t>
+      </w:r>
+    </w:p>
+    <w:bookmarkStart w:id="0" w:name="fig:70c988e3-2c51-45dc-bfc5-aa9a9ff8fe01"/>
     <w:p>
       <w:pPr>
         <w:pStyle w:val="CaptionedFigure"/>
@@ -448,9 +448,148 @@
         <w:t xml:space="preserve">Es deber de este objetivo establecer y desplegar los procedimientos para garantizar el aumento de estos índices de efectividad, así como monitorear el rendimiento (KPI) de los procesos de arquitecura involucrados y definidos más adelante.</w:t>
       </w:r>
     </w:p>
-    <w:bookmarkEnd w:id="33"/>
-    <w:bookmarkEnd w:id="34"/>
-    <w:bookmarkStart w:id="39" w:name="otros-objetivos-del-gobierno-soa"/>
+    <w:p>
+      <w:pPr>
+        <w:pStyle w:val="Textoindependiente"/>
+      </w:pPr>
+      <w:r>
+        <w:t xml:space="preserve">El segundo sistema de índices que utilizaremos es el desarrollado por la Fase I de E-Service. En este, establecemos como indicador clave</w:t>
+      </w:r>
+      <w:r>
+        <w:t xml:space="preserve"> </w:t>
+      </w:r>
+      <w:r>
+        <w:rPr>
+          <w:iCs/>
+          <w:i/>
+        </w:rPr>
+        <w:t xml:space="preserve">que el FNA mantenga el vínculo de sus activos tanto de infraestructura como los activos SOA con el contexto de negocio de las vicepresidencias de Operaciones y de Crédito</w:t>
+      </w:r>
+      <w:r>
+        <w:t xml:space="preserve">. Esto es, el principal indicador del gobierno SOA es la existencia y la vigencia de los vínculos entre los contextos de negocio y la arquitectura de referencia SOA FNA, y su tecnología.</w:t>
+      </w:r>
+    </w:p>
+    <w:p>
+      <w:pPr>
+        <w:pStyle w:val="Textoindependiente"/>
+      </w:pPr>
+      <w:r>
+        <w:t xml:space="preserve">Este solo indicador del gobierno SOA, el del vínculo de los contextos negocio-tecnología SOA, que es útil también para otras disciplinas de gestión TI,</w:t>
+      </w:r>
+      <w:r>
+        <w:t xml:space="preserve"> </w:t>
+      </w:r>
+      <w:r>
+        <w:rPr>
+          <w:iCs/>
+          <w:i/>
+        </w:rPr>
+        <w:t xml:space="preserve">identifica y justifica los costos de un cambio en relación al Valor de negocio que pueda traer</w:t>
+      </w:r>
+      <w:r>
+        <w:t xml:space="preserve">. Sirve además de base para los procesos la mayoría de las decisiones de cambio, mejora, inversión, reforma, y otras propias de la gestión de la tecnología SOA. También funciona para medir la confiabilidad de los análisis que sobre los modelos se realicen.</w:t>
+      </w:r>
+      <w:r>
+        <w:t xml:space="preserve"> </w:t>
+      </w:r>
+      <w:r>
+        <w:rPr>
+          <w:iCs/>
+          <w:i/>
+        </w:rPr>
+        <w:t xml:space="preserve">Es por estas razones que para el Fondo este es el principal indicador de gobierno SOA a desarrollar</w:t>
+      </w:r>
+      <w:r>
+        <w:t xml:space="preserve">.</w:t>
+      </w:r>
+    </w:p>
+    <w:p>
+      <w:pPr>
+        <w:pStyle w:val="Textoindependiente"/>
+      </w:pPr>
+      <w:r>
+        <w:t xml:space="preserve">De todos, el indicador de Vínculo Contexto Negocio-SOA es el más importante para el FNA. Para mantener el puntaje de este indicador alto debe recurrir a la actualización y mantenimiento del repositorio de arquitectura. En la medida en que este repositorio capture la mayor cantidad de información de los contextos referidos, el indicador aumentará, a la vez que el repositorio será un activo clave para todas las opeaciones de gestión de TI del FNA.</w:t>
+      </w:r>
+    </w:p>
+    <w:bookmarkStart w:id="0" w:name="fig:df5cdba0-064f-40fc-b279-10c7847f8ca0"/>
+    <w:p>
+      <w:pPr>
+        <w:pStyle w:val="CaptionedFigure"/>
+      </w:pPr>
+      <w:bookmarkStart w:id="36" w:name="fig:"/>
+      <w:r>
+        <w:drawing>
+          <wp:inline>
+            <wp:extent cx="5600700" cy="4070237"/>
+            <wp:effectExtent b="0" l="0" r="0" t="0"/>
+            <wp:docPr descr="Figure 3: Indicador principal del gobierno SOA: KPI de Vínculo Contexto Negocio-SOA. Identifica y justifica los cambios SOA en relación al Valor de negocio." title="" id="34" name="Picture"/>
+            <a:graphic>
+              <a:graphicData uri="http://schemas.openxmlformats.org/drawingml/2006/picture">
+                <pic:pic>
+                  <pic:nvPicPr>
+                    <pic:cNvPr descr="images/vinculocontexto.png" id="35" name="Picture"/>
+                    <pic:cNvPicPr>
+                      <a:picLocks noChangeArrowheads="1" noChangeAspect="1"/>
+                    </pic:cNvPicPr>
+                  </pic:nvPicPr>
+                  <pic:blipFill>
+                    <a:blip r:embed="rId33"/>
+                    <a:stretch>
+                      <a:fillRect/>
+                    </a:stretch>
+                  </pic:blipFill>
+                  <pic:spPr bwMode="auto">
+                    <a:xfrm>
+                      <a:off x="0" y="0"/>
+                      <a:ext cx="5600700" cy="4070237"/>
+                    </a:xfrm>
+                    <a:prstGeom prst="rect">
+                      <a:avLst/>
+                    </a:prstGeom>
+                    <a:noFill/>
+                    <a:ln w="9525">
+                      <a:noFill/>
+                      <a:headEnd/>
+                      <a:tailEnd/>
+                    </a:ln>
+                  </pic:spPr>
+                </pic:pic>
+              </a:graphicData>
+            </a:graphic>
+          </wp:inline>
+        </w:drawing>
+      </w:r>
+      <w:bookmarkEnd w:id="36"/>
+    </w:p>
+    <w:p>
+      <w:pPr>
+        <w:pStyle w:val="ImageCaption"/>
+      </w:pPr>
+      <w:r>
+        <w:t xml:space="preserve">Figure 3: Indicador principal del gobierno SOA: KPI de Vínculo Contexto Negocio-SOA. Identifica y justifica los cambios SOA en relación al Valor de negocio.</w:t>
+      </w:r>
+    </w:p>
+    <w:bookmarkEnd w:id="0"/>
+    <w:p>
+      <w:pPr>
+        <w:pStyle w:val="Textoindependiente"/>
+      </w:pPr>
+      <w:r>
+        <w:rPr>
+          <w:iCs/>
+          <w:i/>
+        </w:rPr>
+        <w:t xml:space="preserve">Fuente: Diagnóstico SOA. E-Service (2022).</w:t>
+      </w:r>
+    </w:p>
+    <w:p>
+      <w:pPr>
+        <w:pStyle w:val="Textoindependiente"/>
+      </w:pPr>
+    </w:p>
+    <w:bookmarkEnd w:id="37"/>
+    <w:bookmarkEnd w:id="38"/>
+    <w:bookmarkStart w:id="43" w:name="otros-objetivos-del-gobierno-soa"/>
     <w:p>
       <w:pPr>
         <w:pStyle w:val="Ttulo3"/>
@@ -516,29 +655,29 @@
         <w:t xml:space="preserve">La imagen siguiente preesenta el conjunto de objetivos principales y secundarios que el Gobierno SOA del FNA, versión 0.5, debe perseguir y cumplir.</w:t>
       </w:r>
     </w:p>
-    <w:bookmarkStart w:id="0" w:name="fig:d37aa822-306e-4c65-bcb1-38d98be66252"/>
+    <w:bookmarkStart w:id="0" w:name="fig:76738b91-ebc6-46e4-b893-2d2acb9d5d6c"/>
     <w:p>
       <w:pPr>
         <w:pStyle w:val="CaptionedFigure"/>
       </w:pPr>
-      <w:bookmarkStart w:id="38" w:name="fig:"/>
+      <w:bookmarkStart w:id="42" w:name="fig:"/>
       <w:r>
         <w:drawing>
           <wp:inline>
             <wp:extent cx="5600700" cy="4177941"/>
             <wp:effectExtent b="0" l="0" r="0" t="0"/>
-            <wp:docPr descr="Figure 3: Objetivos secundarios del gobierno SOA del FNA" title="" id="36" name="Picture"/>
+            <wp:docPr descr="Figure 4: Objetivos secundarios del gobierno SOA del FNA" title="" id="40" name="Picture"/>
             <a:graphic>
               <a:graphicData uri="http://schemas.openxmlformats.org/drawingml/2006/picture">
                 <pic:pic>
                   <pic:nvPicPr>
-                    <pic:cNvPr descr="images/gobiernobjetivos.png" id="37" name="Picture"/>
+                    <pic:cNvPr descr="images/gobiernobjetivos.png" id="41" name="Picture"/>
                     <pic:cNvPicPr>
                       <a:picLocks noChangeArrowheads="1" noChangeAspect="1"/>
                     </pic:cNvPicPr>
                   </pic:nvPicPr>
                   <pic:blipFill>
-                    <a:blip r:embed="rId35"/>
+                    <a:blip r:embed="rId39"/>
                     <a:stretch>
                       <a:fillRect/>
                     </a:stretch>
@@ -564,14 +703,14 @@
           </wp:inline>
         </w:drawing>
       </w:r>
-      <w:bookmarkEnd w:id="38"/>
+      <w:bookmarkEnd w:id="42"/>
     </w:p>
     <w:p>
       <w:pPr>
         <w:pStyle w:val="ImageCaption"/>
       </w:pPr>
       <w:r>
-        <w:t xml:space="preserve">Figure 3: Objetivos secundarios del gobierno SOA del FNA</w:t>
+        <w:t xml:space="preserve">Figure 4: Objetivos secundarios del gobierno SOA del FNA</w:t>
       </w:r>
     </w:p>
     <w:bookmarkEnd w:id="0"/>
@@ -592,7 +731,7 @@
         <w:pStyle w:val="Textoindependiente"/>
       </w:pPr>
     </w:p>
-    <w:bookmarkEnd w:id="39"/>
+    <w:bookmarkEnd w:id="43"/>
     <w:sectPr>
       <w:headerReference r:id="rId9" w:type="default"/>
       <w:footerReference r:id="rId10" w:type="default"/>

--- a/02n.1b.obj.docx
+++ b/02n.1b.obj.docx
@@ -2,7 +2,213 @@
 <file path=word/document.xml><?xml version="1.0" encoding="utf-8"?>
 <w:document xmlns:w="http://schemas.openxmlformats.org/wordprocessingml/2006/main" xmlns:m="http://schemas.openxmlformats.org/officeDocument/2006/math" xmlns:r="http://schemas.openxmlformats.org/officeDocument/2006/relationships" xmlns:o="urn:schemas-microsoft-com:office:office" xmlns:v="urn:schemas-microsoft-com:vml" xmlns:w10="urn:schemas-microsoft-com:office:word" xmlns:a="http://schemas.openxmlformats.org/drawingml/2006/main" xmlns:pic="http://schemas.openxmlformats.org/drawingml/2006/picture" xmlns:wp="http://schemas.openxmlformats.org/drawingml/2006/wordprocessingDrawing">
   <w:body>
-    <w:bookmarkStart w:id="24" w:name="X0decf040c79a6fd347613aeeddb5ab366b2ff53"/>
+    <w:tbl>
+      <w:tblPr>
+        <w:tblStyle w:val="Table"/>
+        <w:tblW w:type="pct" w:w="5000"/>
+        <w:tblLook w:firstRow="1" w:lastRow="0" w:firstColumn="0" w:lastColumn="0" w:noHBand="0" w:noVBand="0" w:val="0020"/>
+      </w:tblPr>
+      <w:tblGrid>
+        <w:gridCol w:w="1320"/>
+        <w:gridCol w:w="6600"/>
+      </w:tblGrid>
+      <w:tr>
+        <w:trPr>
+          <w:tblHeader w:val="true"/>
+        </w:trPr>
+        <w:tc>
+          <w:tcPr/>
+          <w:p>
+            <w:pPr>
+              <w:pStyle w:val="Compact"/>
+              <w:jc w:val="left"/>
+            </w:pPr>
+            <w:r>
+              <w:t xml:space="preserve">Tema</w:t>
+            </w:r>
+          </w:p>
+        </w:tc>
+        <w:tc>
+          <w:tcPr/>
+          <w:p>
+            <w:pPr>
+              <w:pStyle w:val="Compact"/>
+              <w:jc w:val="left"/>
+            </w:pPr>
+            <w:r>
+              <w:t xml:space="preserve">Modelo de Gobierno SOA. v0.5:</w:t>
+            </w:r>
+            <w:r>
+              <w:t xml:space="preserve"> </w:t>
+            </w:r>
+            <w:r>
+              <w:rPr>
+                <w:bCs/>
+                <w:b/>
+              </w:rPr>
+              <w:t xml:space="preserve">Objetivos del Gobierno</w:t>
+            </w:r>
+          </w:p>
+        </w:tc>
+      </w:tr>
+      <w:tr>
+        <w:tc>
+          <w:tcPr/>
+          <w:p>
+            <w:pPr>
+              <w:pStyle w:val="Compact"/>
+              <w:jc w:val="left"/>
+            </w:pPr>
+            <w:r>
+              <w:t xml:space="preserve">Palabras clave</w:t>
+            </w:r>
+          </w:p>
+        </w:tc>
+        <w:tc>
+          <w:tcPr/>
+          <w:p>
+            <w:pPr>
+              <w:pStyle w:val="Compact"/>
+              <w:jc w:val="left"/>
+            </w:pPr>
+            <w:r>
+              <w:t xml:space="preserve">SOA, Contexto, Áreas, Procesos, Objetivos</w:t>
+            </w:r>
+          </w:p>
+        </w:tc>
+      </w:tr>
+      <w:tr>
+        <w:tc>
+          <w:tcPr/>
+          <w:p>
+            <w:pPr>
+              <w:pStyle w:val="Compact"/>
+              <w:jc w:val="left"/>
+            </w:pPr>
+            <w:r>
+              <w:t xml:space="preserve">Autor</w:t>
+            </w:r>
+          </w:p>
+        </w:tc>
+        <w:tc>
+          <w:tcPr/>
+          <w:p>
+            <w:pPr>
+              <w:pStyle w:val="Compact"/>
+            </w:pPr>
+          </w:p>
+        </w:tc>
+      </w:tr>
+      <w:tr>
+        <w:tc>
+          <w:tcPr/>
+          <w:p>
+            <w:pPr>
+              <w:pStyle w:val="Compact"/>
+              <w:jc w:val="left"/>
+            </w:pPr>
+            <w:r>
+              <w:t xml:space="preserve">Fuente</w:t>
+            </w:r>
+          </w:p>
+        </w:tc>
+        <w:tc>
+          <w:tcPr/>
+          <w:p>
+            <w:pPr>
+              <w:pStyle w:val="Compact"/>
+            </w:pPr>
+          </w:p>
+        </w:tc>
+      </w:tr>
+      <w:tr>
+        <w:tc>
+          <w:tcPr/>
+          <w:p>
+            <w:pPr>
+              <w:pStyle w:val="Compact"/>
+              <w:jc w:val="left"/>
+            </w:pPr>
+            <w:r>
+              <w:t xml:space="preserve">Versión</w:t>
+            </w:r>
+          </w:p>
+        </w:tc>
+        <w:tc>
+          <w:tcPr/>
+          <w:p>
+            <w:pPr>
+              <w:pStyle w:val="Compact"/>
+              <w:jc w:val="left"/>
+            </w:pPr>
+            <w:r>
+              <w:rPr>
+                <w:bCs/>
+                <w:b/>
+              </w:rPr>
+              <w:t xml:space="preserve">1.902e3b7</w:t>
+            </w:r>
+            <w:r>
+              <w:t xml:space="preserve"> </w:t>
+            </w:r>
+            <w:r>
+              <w:t xml:space="preserve">del 19 Jun 2023</w:t>
+            </w:r>
+          </w:p>
+        </w:tc>
+      </w:tr>
+      <w:tr>
+        <w:tc>
+          <w:tcPr/>
+          <w:p>
+            <w:pPr>
+              <w:pStyle w:val="Compact"/>
+              <w:jc w:val="left"/>
+            </w:pPr>
+            <w:r>
+              <w:t xml:space="preserve">Vínculos</w:t>
+            </w:r>
+          </w:p>
+        </w:tc>
+        <w:tc>
+          <w:tcPr/>
+          <w:p>
+            <w:pPr>
+              <w:pStyle w:val="Compact"/>
+              <w:jc w:val="left"/>
+            </w:pPr>
+            <w:hyperlink r:id="rId20">
+              <w:r>
+                <w:rPr>
+                  <w:rStyle w:val="Hipervnculo"/>
+                </w:rPr>
+                <w:t xml:space="preserve">Ejecución Plan de Trabajo SOA</w:t>
+              </w:r>
+            </w:hyperlink>
+            <w:r>
+              <w:t xml:space="preserve">;</w:t>
+            </w:r>
+            <w:r>
+              <w:t xml:space="preserve"> </w:t>
+            </w:r>
+            <w:hyperlink r:id="rId21">
+              <w:r>
+                <w:rPr>
+                  <w:rStyle w:val="Hipervnculo"/>
+                </w:rPr>
+                <w:t xml:space="preserve">Procesos de Negocio FNA</w:t>
+              </w:r>
+            </w:hyperlink>
+          </w:p>
+        </w:tc>
+      </w:tr>
+    </w:tbl>
+    <w:p>
+      <w:pPr>
+        <w:pStyle w:val="Textoindependiente"/>
+      </w:pPr>
+    </w:p>
+    <w:bookmarkStart w:id="26" w:name="X0decf040c79a6fd347613aeeddb5ab366b2ff53"/>
     <w:p>
       <w:pPr>
         <w:pStyle w:val="Ttulo3"/>
@@ -32,24 +238,24 @@
       <w:pPr>
         <w:pStyle w:val="CaptionedFigure"/>
       </w:pPr>
-      <w:bookmarkStart w:id="23" w:name="fig:objetivos-id"/>
+      <w:bookmarkStart w:id="25" w:name="fig:objetivos-id"/>
       <w:r>
         <w:drawing>
           <wp:inline>
             <wp:extent cx="5600700" cy="3426588"/>
             <wp:effectExtent b="0" l="0" r="0" t="0"/>
-            <wp:docPr descr="Figure 1: Objetivos principal y específicos del Gobierno SOA del FNA, versión 0.5." title="" id="21" name="Picture"/>
+            <wp:docPr descr="Imagen 1: Objetivos principal y específicos del Gobierno SOA del FNA, versión 0.5." title="" id="23" name="Picture"/>
             <a:graphic>
               <a:graphicData uri="http://schemas.openxmlformats.org/drawingml/2006/picture">
                 <pic:pic>
                   <pic:nvPicPr>
-                    <pic:cNvPr descr="images/GobiernoSOA.3n1.jpg" id="22" name="Picture"/>
+                    <pic:cNvPr descr="images/GobiernoSOA.3n1.jpg" id="24" name="Picture"/>
                     <pic:cNvPicPr>
                       <a:picLocks noChangeArrowheads="1" noChangeAspect="1"/>
                     </pic:cNvPicPr>
                   </pic:nvPicPr>
                   <pic:blipFill>
-                    <a:blip r:embed="rId20"/>
+                    <a:blip r:embed="rId22"/>
                     <a:stretch>
                       <a:fillRect/>
                     </a:stretch>
@@ -75,14 +281,14 @@
           </wp:inline>
         </w:drawing>
       </w:r>
-      <w:bookmarkEnd w:id="23"/>
+      <w:bookmarkEnd w:id="25"/>
     </w:p>
     <w:p>
       <w:pPr>
         <w:pStyle w:val="ImageCaption"/>
       </w:pPr>
       <w:r>
-        <w:t xml:space="preserve">Figure 1: Objetivos principal y específicos del Gobierno SOA del FNA, versión 0.5.</w:t>
+        <w:t xml:space="preserve">Imagen 1: Objetivos principal y específicos del Gobierno SOA del FNA, versión 0.5.</w:t>
       </w:r>
     </w:p>
     <w:bookmarkEnd w:id="0"/>
@@ -126,8 +332,8 @@
         <w:t xml:space="preserve">, debemos consignar objetivos específicos, tales que sean asignables y responsabilizables a los actores principales del gobierno v0.5. Estos objetivos específicos, como mínimo, son los que describimos a continuación.</w:t>
       </w:r>
     </w:p>
-    <w:bookmarkEnd w:id="24"/>
-    <w:bookmarkStart w:id="38" w:name="objetivos-específicos-del-gobierno"/>
+    <w:bookmarkEnd w:id="26"/>
+    <w:bookmarkStart w:id="40" w:name="objetivos-específicos-del-gobierno"/>
     <w:p>
       <w:pPr>
         <w:pStyle w:val="Ttulo3"/>
@@ -203,10 +409,7 @@
         <w:t xml:space="preserve">Objetivos principal y específicos del Gobierno SOA del FNA</w:t>
       </w:r>
       <w:r>
-        <w:t xml:space="preserve">, arriba</w:t>
-      </w:r>
-      <w:r>
-        <w:t xml:space="preserve"> </w:t>
+        <w:t xml:space="preserve">, arriba Fig. </w:t>
       </w:r>
       <w:hyperlink w:anchor="fig:objetivos-id">
         <w:r>
@@ -220,7 +423,7 @@
         <w:t xml:space="preserve">. A continuación trataremos detalles de cada objetivo específico.</w:t>
       </w:r>
     </w:p>
-    <w:bookmarkStart w:id="27" w:name="Xa26f50d9d2dc49753c1803d09efa61b9a7ca4e1"/>
+    <w:bookmarkStart w:id="29" w:name="Xa26f50d9d2dc49753c1803d09efa61b9a7ca4e1"/>
     <w:p>
       <w:pPr>
         <w:pStyle w:val="Ttulo4"/>
@@ -240,7 +443,7 @@
         <w:rPr>
           <w:rStyle w:val="Refdenotaalpie"/>
         </w:rPr>
-        <w:footnoteReference w:id="25"/>
+        <w:footnoteReference w:id="27"/>
       </w:r>
       <w:r>
         <w:t xml:space="preserve">, a los que estos impacten. Esta clasificación de los riesgos técnicos, y para efectos del ejercicio de gobierno objeto de este proyecto, es eficaz porque le facilita a cada arquitecto focalizar y mitigar aquellos riesgos relacionados con su dominio particular, que en este contexto consideramos como dominios de arquitectura a: servicios, aplicaciones, datos e infraestructura. Los riesgos transversales, como los causados por la deuda técnica, los clasificaremos en el dominio de servicios.</w:t>
@@ -282,7 +485,7 @@
         <w:t xml:space="preserve">Ambos análisis deben quedar relacionados en el repositorio de la oficina de arquitectura del FNA, objeto de este proyecto.</w:t>
       </w:r>
     </w:p>
-    <w:bookmarkStart w:id="26" w:name="niveles-de-riesgo-técnico-para-del-fna"/>
+    <w:bookmarkStart w:id="28" w:name="niveles-de-riesgo-técnico-para-del-fna"/>
     <w:p>
       <w:pPr>
         <w:pStyle w:val="Ttulo5"/>
@@ -319,9 +522,9 @@
         <w:t xml:space="preserve">* Riesgo Técnico Reisudal: este nivel que toma el riesgo técnico luego de la implementación de las acciones de mitigación.</w:t>
       </w:r>
     </w:p>
-    <w:bookmarkEnd w:id="26"/>
-    <w:bookmarkEnd w:id="27"/>
-    <w:bookmarkStart w:id="28" w:name="X02aa4bbda48fdd5ed710b91b8bfc8b6cb34e0c9"/>
+    <w:bookmarkEnd w:id="28"/>
+    <w:bookmarkEnd w:id="29"/>
+    <w:bookmarkStart w:id="30" w:name="X02aa4bbda48fdd5ed710b91b8bfc8b6cb34e0c9"/>
     <w:p>
       <w:pPr>
         <w:pStyle w:val="Ttulo4"/>
@@ -346,8 +549,8 @@
         <w:t xml:space="preserve">Desarrollar las habilidades y herramientas para representar, organizar y divulgar las ideas funcionales y sus detalles de implementación es lo que llamamos gestionar la complejidad en este contexto.</w:t>
       </w:r>
     </w:p>
-    <w:bookmarkEnd w:id="28"/>
-    <w:bookmarkStart w:id="37" w:name="X85a3aa6e5079aa748cd286fc188147c88a6c079"/>
+    <w:bookmarkEnd w:id="30"/>
+    <w:bookmarkStart w:id="39" w:name="X85a3aa6e5079aa748cd286fc188147c88a6c079"/>
     <w:p>
       <w:pPr>
         <w:pStyle w:val="Ttulo4"/>
@@ -364,29 +567,29 @@
         <w:t xml:space="preserve">Para el modelo de gobierno del FNA vamos a utilizar dos sistemas de índices de rendimiento. Para el primero, equiparamos la definición de efectividad de arquitectura con el modelo de madurez OSIMM de TOGAF. A partir de ahí, desarrollaremos los índices sujetos de este objetivo. En este sentido, tomaremos como referencia la versión inicial de estos índices desarrolados en los análisis de madurez realizado en E-Service, Fase 1. A saber:</w:t>
       </w:r>
     </w:p>
-    <w:bookmarkStart w:id="0" w:name="fig:70c988e3-2c51-45dc-bfc5-aa9a9ff8fe01"/>
+    <w:bookmarkStart w:id="0" w:name="fig:33a2f742-a923-4ddb-9d2b-ff44a217c795"/>
     <w:p>
       <w:pPr>
         <w:pStyle w:val="CaptionedFigure"/>
       </w:pPr>
-      <w:bookmarkStart w:id="32" w:name="fig:"/>
+      <w:bookmarkStart w:id="34" w:name="fig:"/>
       <w:r>
         <w:drawing>
           <wp:inline>
             <wp:extent cx="5600700" cy="4232267"/>
             <wp:effectExtent b="0" l="0" r="0" t="0"/>
-            <wp:docPr descr="Figure 2: índices de efectividad de las arquitecturas del FNA." title="" id="30" name="Picture"/>
+            <wp:docPr descr="Imagen 2: índices de efectividad de las arquitecturas del FNA." title="" id="32" name="Picture"/>
             <a:graphic>
               <a:graphicData uri="http://schemas.openxmlformats.org/drawingml/2006/picture">
                 <pic:pic>
                   <pic:nvPicPr>
-                    <pic:cNvPr descr="images/madurezInfo_graf.png" id="31" name="Picture"/>
+                    <pic:cNvPr descr="images/madurezInfo_graf.png" id="33" name="Picture"/>
                     <pic:cNvPicPr>
                       <a:picLocks noChangeArrowheads="1" noChangeAspect="1"/>
                     </pic:cNvPicPr>
                   </pic:nvPicPr>
                   <pic:blipFill>
-                    <a:blip r:embed="rId29"/>
+                    <a:blip r:embed="rId31"/>
                     <a:stretch>
                       <a:fillRect/>
                     </a:stretch>
@@ -412,14 +615,14 @@
           </wp:inline>
         </w:drawing>
       </w:r>
-      <w:bookmarkEnd w:id="32"/>
+      <w:bookmarkEnd w:id="34"/>
     </w:p>
     <w:p>
       <w:pPr>
         <w:pStyle w:val="ImageCaption"/>
       </w:pPr>
       <w:r>
-        <w:t xml:space="preserve">Figure 2: índices de efectividad de las arquitecturas del FNA.</w:t>
+        <w:t xml:space="preserve">Imagen 2: índices de efectividad de las arquitecturas del FNA.</w:t>
       </w:r>
     </w:p>
     <w:bookmarkEnd w:id="0"/>
@@ -511,29 +714,29 @@
         <w:t xml:space="preserve">De todos, el indicador de Vínculo Contexto Negocio-SOA es el más importante para el FNA. Para mantener el puntaje de este indicador alto debe recurrir a la actualización y mantenimiento del repositorio de arquitectura. En la medida en que este repositorio capture la mayor cantidad de información de los contextos referidos, el indicador aumentará, a la vez que el repositorio será un activo clave para todas las opeaciones de gestión de TI del FNA.</w:t>
       </w:r>
     </w:p>
-    <w:bookmarkStart w:id="0" w:name="fig:df5cdba0-064f-40fc-b279-10c7847f8ca0"/>
+    <w:bookmarkStart w:id="0" w:name="fig:d42ba174-54bf-4a67-83d1-4aa6640e6796"/>
     <w:p>
       <w:pPr>
         <w:pStyle w:val="CaptionedFigure"/>
       </w:pPr>
-      <w:bookmarkStart w:id="36" w:name="fig:"/>
+      <w:bookmarkStart w:id="38" w:name="fig:"/>
       <w:r>
         <w:drawing>
           <wp:inline>
             <wp:extent cx="5600700" cy="4070237"/>
             <wp:effectExtent b="0" l="0" r="0" t="0"/>
-            <wp:docPr descr="Figure 3: Indicador principal del gobierno SOA: KPI de Vínculo Contexto Negocio-SOA. Identifica y justifica los cambios SOA en relación al Valor de negocio." title="" id="34" name="Picture"/>
+            <wp:docPr descr="Imagen 3: Indicador principal del gobierno SOA: KPI de Vínculo Contexto Negocio-SOA. Identifica y justifica los cambios SOA en relación al Valor de negocio." title="" id="36" name="Picture"/>
             <a:graphic>
               <a:graphicData uri="http://schemas.openxmlformats.org/drawingml/2006/picture">
                 <pic:pic>
                   <pic:nvPicPr>
-                    <pic:cNvPr descr="images/vinculocontexto.png" id="35" name="Picture"/>
+                    <pic:cNvPr descr="images/vinculocontexto.png" id="37" name="Picture"/>
                     <pic:cNvPicPr>
                       <a:picLocks noChangeArrowheads="1" noChangeAspect="1"/>
                     </pic:cNvPicPr>
                   </pic:nvPicPr>
                   <pic:blipFill>
-                    <a:blip r:embed="rId33"/>
+                    <a:blip r:embed="rId35"/>
                     <a:stretch>
                       <a:fillRect/>
                     </a:stretch>
@@ -559,14 +762,14 @@
           </wp:inline>
         </w:drawing>
       </w:r>
-      <w:bookmarkEnd w:id="36"/>
+      <w:bookmarkEnd w:id="38"/>
     </w:p>
     <w:p>
       <w:pPr>
         <w:pStyle w:val="ImageCaption"/>
       </w:pPr>
       <w:r>
-        <w:t xml:space="preserve">Figure 3: Indicador principal del gobierno SOA: KPI de Vínculo Contexto Negocio-SOA. Identifica y justifica los cambios SOA en relación al Valor de negocio.</w:t>
+        <w:t xml:space="preserve">Imagen 3: Indicador principal del gobierno SOA: KPI de Vínculo Contexto Negocio-SOA. Identifica y justifica los cambios SOA en relación al Valor de negocio.</w:t>
       </w:r>
     </w:p>
     <w:bookmarkEnd w:id="0"/>
@@ -587,9 +790,9 @@
         <w:pStyle w:val="Textoindependiente"/>
       </w:pPr>
     </w:p>
-    <w:bookmarkEnd w:id="37"/>
-    <w:bookmarkEnd w:id="38"/>
-    <w:bookmarkStart w:id="43" w:name="otros-objetivos-del-gobierno-soa"/>
+    <w:bookmarkEnd w:id="39"/>
+    <w:bookmarkEnd w:id="40"/>
+    <w:bookmarkStart w:id="45" w:name="otros-objetivos-del-gobierno-soa"/>
     <w:p>
       <w:pPr>
         <w:pStyle w:val="Ttulo3"/>
@@ -655,29 +858,29 @@
         <w:t xml:space="preserve">La imagen siguiente preesenta el conjunto de objetivos principales y secundarios que el Gobierno SOA del FNA, versión 0.5, debe perseguir y cumplir.</w:t>
       </w:r>
     </w:p>
-    <w:bookmarkStart w:id="0" w:name="fig:76738b91-ebc6-46e4-b893-2d2acb9d5d6c"/>
+    <w:bookmarkStart w:id="0" w:name="fig:c834e36f-9f74-46de-be18-60d044043999"/>
     <w:p>
       <w:pPr>
         <w:pStyle w:val="CaptionedFigure"/>
       </w:pPr>
-      <w:bookmarkStart w:id="42" w:name="fig:"/>
+      <w:bookmarkStart w:id="44" w:name="fig:"/>
       <w:r>
         <w:drawing>
           <wp:inline>
             <wp:extent cx="5600700" cy="4177941"/>
             <wp:effectExtent b="0" l="0" r="0" t="0"/>
-            <wp:docPr descr="Figure 4: Objetivos secundarios del gobierno SOA del FNA" title="" id="40" name="Picture"/>
+            <wp:docPr descr="Imagen 4: Objetivos secundarios del gobierno SOA del FNA" title="" id="42" name="Picture"/>
             <a:graphic>
               <a:graphicData uri="http://schemas.openxmlformats.org/drawingml/2006/picture">
                 <pic:pic>
                   <pic:nvPicPr>
-                    <pic:cNvPr descr="images/gobiernobjetivos.png" id="41" name="Picture"/>
+                    <pic:cNvPr descr="images/gobiernobjetivos.png" id="43" name="Picture"/>
                     <pic:cNvPicPr>
                       <a:picLocks noChangeArrowheads="1" noChangeAspect="1"/>
                     </pic:cNvPicPr>
                   </pic:nvPicPr>
                   <pic:blipFill>
-                    <a:blip r:embed="rId39"/>
+                    <a:blip r:embed="rId41"/>
                     <a:stretch>
                       <a:fillRect/>
                     </a:stretch>
@@ -703,14 +906,14 @@
           </wp:inline>
         </w:drawing>
       </w:r>
-      <w:bookmarkEnd w:id="42"/>
+      <w:bookmarkEnd w:id="44"/>
     </w:p>
     <w:p>
       <w:pPr>
         <w:pStyle w:val="ImageCaption"/>
       </w:pPr>
       <w:r>
-        <w:t xml:space="preserve">Figure 4: Objetivos secundarios del gobierno SOA del FNA</w:t>
+        <w:t xml:space="preserve">Imagen 4: Objetivos secundarios del gobierno SOA del FNA</w:t>
       </w:r>
     </w:p>
     <w:bookmarkEnd w:id="0"/>
@@ -731,7 +934,7 @@
         <w:pStyle w:val="Textoindependiente"/>
       </w:pPr>
     </w:p>
-    <w:bookmarkEnd w:id="43"/>
+    <w:bookmarkEnd w:id="45"/>
     <w:sectPr>
       <w:headerReference r:id="rId9" w:type="default"/>
       <w:footerReference r:id="rId10" w:type="default"/>
@@ -831,7 +1034,7 @@
       </w:r>
     </w:p>
   </w:footnote>
-  <w:footnote w:id="25">
+  <w:footnote w:id="27">
     <w:p>
       <w:pPr>
         <w:pStyle w:val="Textonotapie"/>

--- a/02n.1b.obj.docx
+++ b/02n.1b.obj.docx
@@ -146,7 +146,7 @@
                 <w:bCs/>
                 <w:b/>
               </w:rPr>
-              <w:t xml:space="preserve">1.902e3b7</w:t>
+              <w:t xml:space="preserve">1.123e591</w:t>
             </w:r>
             <w:r>
               <w:t xml:space="preserve"> </w:t>
@@ -567,7 +567,7 @@
         <w:t xml:space="preserve">Para el modelo de gobierno del FNA vamos a utilizar dos sistemas de índices de rendimiento. Para el primero, equiparamos la definición de efectividad de arquitectura con el modelo de madurez OSIMM de TOGAF. A partir de ahí, desarrollaremos los índices sujetos de este objetivo. En este sentido, tomaremos como referencia la versión inicial de estos índices desarrolados en los análisis de madurez realizado en E-Service, Fase 1. A saber:</w:t>
       </w:r>
     </w:p>
-    <w:bookmarkStart w:id="0" w:name="fig:33a2f742-a923-4ddb-9d2b-ff44a217c795"/>
+    <w:bookmarkStart w:id="0" w:name="fig:5321d971-0ff3-4742-b055-87cd81f04d18"/>
     <w:p>
       <w:pPr>
         <w:pStyle w:val="CaptionedFigure"/>
@@ -714,7 +714,7 @@
         <w:t xml:space="preserve">De todos, el indicador de Vínculo Contexto Negocio-SOA es el más importante para el FNA. Para mantener el puntaje de este indicador alto debe recurrir a la actualización y mantenimiento del repositorio de arquitectura. En la medida en que este repositorio capture la mayor cantidad de información de los contextos referidos, el indicador aumentará, a la vez que el repositorio será un activo clave para todas las opeaciones de gestión de TI del FNA.</w:t>
       </w:r>
     </w:p>
-    <w:bookmarkStart w:id="0" w:name="fig:d42ba174-54bf-4a67-83d1-4aa6640e6796"/>
+    <w:bookmarkStart w:id="0" w:name="fig:39d05279-55cb-41bf-a3f4-2175f6e1c83c"/>
     <w:p>
       <w:pPr>
         <w:pStyle w:val="CaptionedFigure"/>
@@ -858,7 +858,7 @@
         <w:t xml:space="preserve">La imagen siguiente preesenta el conjunto de objetivos principales y secundarios que el Gobierno SOA del FNA, versión 0.5, debe perseguir y cumplir.</w:t>
       </w:r>
     </w:p>
-    <w:bookmarkStart w:id="0" w:name="fig:c834e36f-9f74-46de-be18-60d044043999"/>
+    <w:bookmarkStart w:id="0" w:name="fig:66ae5b2a-f1d0-4761-bf0f-085467a69c63"/>
     <w:p>
       <w:pPr>
         <w:pStyle w:val="CaptionedFigure"/>

--- a/02n.1b.obj.docx
+++ b/02n.1b.obj.docx
@@ -146,7 +146,7 @@
                 <w:bCs/>
                 <w:b/>
               </w:rPr>
-              <w:t xml:space="preserve">1.123e591</w:t>
+              <w:t xml:space="preserve">1.b3bba4e</w:t>
             </w:r>
             <w:r>
               <w:t xml:space="preserve"> </w:t>
@@ -567,7 +567,7 @@
         <w:t xml:space="preserve">Para el modelo de gobierno del FNA vamos a utilizar dos sistemas de índices de rendimiento. Para el primero, equiparamos la definición de efectividad de arquitectura con el modelo de madurez OSIMM de TOGAF. A partir de ahí, desarrollaremos los índices sujetos de este objetivo. En este sentido, tomaremos como referencia la versión inicial de estos índices desarrolados en los análisis de madurez realizado en E-Service, Fase 1. A saber:</w:t>
       </w:r>
     </w:p>
-    <w:bookmarkStart w:id="0" w:name="fig:5321d971-0ff3-4742-b055-87cd81f04d18"/>
+    <w:bookmarkStart w:id="0" w:name="fig:3b8b50b0-2bfe-4795-9de2-5c3501de9f98"/>
     <w:p>
       <w:pPr>
         <w:pStyle w:val="CaptionedFigure"/>
@@ -711,10 +711,10 @@
         <w:pStyle w:val="Textoindependiente"/>
       </w:pPr>
       <w:r>
-        <w:t xml:space="preserve">De todos, el indicador de Vínculo Contexto Negocio-SOA es el más importante para el FNA. Para mantener el puntaje de este indicador alto debe recurrir a la actualización y mantenimiento del repositorio de arquitectura. En la medida en que este repositorio capture la mayor cantidad de información de los contextos referidos, el indicador aumentará, a la vez que el repositorio será un activo clave para todas las opeaciones de gestión de TI del FNA.</w:t>
-      </w:r>
-    </w:p>
-    <w:bookmarkStart w:id="0" w:name="fig:39d05279-55cb-41bf-a3f4-2175f6e1c83c"/>
+        <w:t xml:space="preserve">De todos los indicadores de gestión del gobierno, el del Vínculo Contexto Negocio-SOA es el más importante para el FNA. Para mantener el puntaje de este indicador alto debe recurrir a la actualización y mantenimiento del repositorio de arquitectura. En la medida en que este repositorio capture la mayor cantidad de información de los contextos referidos, el indicador aumentará, a la vez que el repositorio será un activo clave para todas las opeaciones de gestión de TI del FNA.</w:t>
+      </w:r>
+    </w:p>
+    <w:bookmarkStart w:id="0" w:name="fig:d3e3fa4d-2944-4c37-86da-53f77d1162b2"/>
     <w:p>
       <w:pPr>
         <w:pStyle w:val="CaptionedFigure"/>
@@ -723,14 +723,14 @@
       <w:r>
         <w:drawing>
           <wp:inline>
-            <wp:extent cx="5600700" cy="4070237"/>
+            <wp:extent cx="5600700" cy="3248963"/>
             <wp:effectExtent b="0" l="0" r="0" t="0"/>
             <wp:docPr descr="Imagen 3: Indicador principal del gobierno SOA: KPI de Vínculo Contexto Negocio-SOA. Identifica y justifica los cambios SOA en relación al Valor de negocio." title="" id="36" name="Picture"/>
             <a:graphic>
               <a:graphicData uri="http://schemas.openxmlformats.org/drawingml/2006/picture">
                 <pic:pic>
                   <pic:nvPicPr>
-                    <pic:cNvPr descr="images/vinculocontexto.png" id="37" name="Picture"/>
+                    <pic:cNvPr descr="images/indicadoresgob.png" id="37" name="Picture"/>
                     <pic:cNvPicPr>
                       <a:picLocks noChangeArrowheads="1" noChangeAspect="1"/>
                     </pic:cNvPicPr>
@@ -744,7 +744,7 @@
                   <pic:spPr bwMode="auto">
                     <a:xfrm>
                       <a:off x="0" y="0"/>
-                      <a:ext cx="5600700" cy="4070237"/>
+                      <a:ext cx="5600700" cy="3248963"/>
                     </a:xfrm>
                     <a:prstGeom prst="rect">
                       <a:avLst/>
@@ -858,7 +858,7 @@
         <w:t xml:space="preserve">La imagen siguiente preesenta el conjunto de objetivos principales y secundarios que el Gobierno SOA del FNA, versión 0.5, debe perseguir y cumplir.</w:t>
       </w:r>
     </w:p>
-    <w:bookmarkStart w:id="0" w:name="fig:66ae5b2a-f1d0-4761-bf0f-085467a69c63"/>
+    <w:bookmarkStart w:id="0" w:name="fig:11b2bd27-8613-4e26-85f0-cb4e08abbf2f"/>
     <w:p>
       <w:pPr>
         <w:pStyle w:val="CaptionedFigure"/>

--- a/02n.1b.obj.docx
+++ b/02n.1b.obj.docx
@@ -146,13 +146,13 @@
                 <w:bCs/>
                 <w:b/>
               </w:rPr>
-              <w:t xml:space="preserve">1.b3bba4e</w:t>
+              <w:t xml:space="preserve">1.45bac3b</w:t>
             </w:r>
             <w:r>
               <w:t xml:space="preserve"> </w:t>
             </w:r>
             <w:r>
-              <w:t xml:space="preserve">del 19 Jun 2023</w:t>
+              <w:t xml:space="preserve">del 20 Jun 2023</w:t>
             </w:r>
           </w:p>
         </w:tc>
@@ -567,7 +567,7 @@
         <w:t xml:space="preserve">Para el modelo de gobierno del FNA vamos a utilizar dos sistemas de índices de rendimiento. Para el primero, equiparamos la definición de efectividad de arquitectura con el modelo de madurez OSIMM de TOGAF. A partir de ahí, desarrollaremos los índices sujetos de este objetivo. En este sentido, tomaremos como referencia la versión inicial de estos índices desarrolados en los análisis de madurez realizado en E-Service, Fase 1. A saber:</w:t>
       </w:r>
     </w:p>
-    <w:bookmarkStart w:id="0" w:name="fig:3b8b50b0-2bfe-4795-9de2-5c3501de9f98"/>
+    <w:bookmarkStart w:id="0" w:name="fig:8ff68c63-e13f-4d6e-af76-357fe654eb7a"/>
     <w:p>
       <w:pPr>
         <w:pStyle w:val="CaptionedFigure"/>
@@ -714,7 +714,7 @@
         <w:t xml:space="preserve">De todos los indicadores de gestión del gobierno, el del Vínculo Contexto Negocio-SOA es el más importante para el FNA. Para mantener el puntaje de este indicador alto debe recurrir a la actualización y mantenimiento del repositorio de arquitectura. En la medida en que este repositorio capture la mayor cantidad de información de los contextos referidos, el indicador aumentará, a la vez que el repositorio será un activo clave para todas las opeaciones de gestión de TI del FNA.</w:t>
       </w:r>
     </w:p>
-    <w:bookmarkStart w:id="0" w:name="fig:d3e3fa4d-2944-4c37-86da-53f77d1162b2"/>
+    <w:bookmarkStart w:id="0" w:name="fig:450cc9b7-ffb4-468e-b3b9-f98c3b17e78b"/>
     <w:p>
       <w:pPr>
         <w:pStyle w:val="CaptionedFigure"/>
@@ -858,7 +858,7 @@
         <w:t xml:space="preserve">La imagen siguiente preesenta el conjunto de objetivos principales y secundarios que el Gobierno SOA del FNA, versión 0.5, debe perseguir y cumplir.</w:t>
       </w:r>
     </w:p>
-    <w:bookmarkStart w:id="0" w:name="fig:11b2bd27-8613-4e26-85f0-cb4e08abbf2f"/>
+    <w:bookmarkStart w:id="0" w:name="fig:6ef04556-40be-4bfd-a5c2-08057c4f572c"/>
     <w:p>
       <w:pPr>
         <w:pStyle w:val="CaptionedFigure"/>

--- a/02n.1b.obj.docx
+++ b/02n.1b.obj.docx
@@ -146,7 +146,7 @@
                 <w:bCs/>
                 <w:b/>
               </w:rPr>
-              <w:t xml:space="preserve">1.45bac3b</w:t>
+              <w:t xml:space="preserve">1.5862ab1</w:t>
             </w:r>
             <w:r>
               <w:t xml:space="preserve"> </w:t>
@@ -567,7 +567,7 @@
         <w:t xml:space="preserve">Para el modelo de gobierno del FNA vamos a utilizar dos sistemas de índices de rendimiento. Para el primero, equiparamos la definición de efectividad de arquitectura con el modelo de madurez OSIMM de TOGAF. A partir de ahí, desarrollaremos los índices sujetos de este objetivo. En este sentido, tomaremos como referencia la versión inicial de estos índices desarrolados en los análisis de madurez realizado en E-Service, Fase 1. A saber:</w:t>
       </w:r>
     </w:p>
-    <w:bookmarkStart w:id="0" w:name="fig:8ff68c63-e13f-4d6e-af76-357fe654eb7a"/>
+    <w:bookmarkStart w:id="0" w:name="fig:2de92b14-4c02-419a-a909-24db484abe0a"/>
     <w:p>
       <w:pPr>
         <w:pStyle w:val="CaptionedFigure"/>
@@ -714,7 +714,7 @@
         <w:t xml:space="preserve">De todos los indicadores de gestión del gobierno, el del Vínculo Contexto Negocio-SOA es el más importante para el FNA. Para mantener el puntaje de este indicador alto debe recurrir a la actualización y mantenimiento del repositorio de arquitectura. En la medida en que este repositorio capture la mayor cantidad de información de los contextos referidos, el indicador aumentará, a la vez que el repositorio será un activo clave para todas las opeaciones de gestión de TI del FNA.</w:t>
       </w:r>
     </w:p>
-    <w:bookmarkStart w:id="0" w:name="fig:450cc9b7-ffb4-468e-b3b9-f98c3b17e78b"/>
+    <w:bookmarkStart w:id="0" w:name="fig:c4f95314-3ba8-46c7-927d-029adc011c94"/>
     <w:p>
       <w:pPr>
         <w:pStyle w:val="CaptionedFigure"/>
@@ -858,7 +858,7 @@
         <w:t xml:space="preserve">La imagen siguiente preesenta el conjunto de objetivos principales y secundarios que el Gobierno SOA del FNA, versión 0.5, debe perseguir y cumplir.</w:t>
       </w:r>
     </w:p>
-    <w:bookmarkStart w:id="0" w:name="fig:6ef04556-40be-4bfd-a5c2-08057c4f572c"/>
+    <w:bookmarkStart w:id="0" w:name="fig:c22459b6-ae54-4c09-93cf-b27f1fc6a6e0"/>
     <w:p>
       <w:pPr>
         <w:pStyle w:val="CaptionedFigure"/>

--- a/02n.1b.obj.docx
+++ b/02n.1b.obj.docx
@@ -146,7 +146,7 @@
                 <w:bCs/>
                 <w:b/>
               </w:rPr>
-              <w:t xml:space="preserve">1.5862ab1</w:t>
+              <w:t xml:space="preserve">1.78be707</w:t>
             </w:r>
             <w:r>
               <w:t xml:space="preserve"> </w:t>
@@ -567,7 +567,7 @@
         <w:t xml:space="preserve">Para el modelo de gobierno del FNA vamos a utilizar dos sistemas de índices de rendimiento. Para el primero, equiparamos la definición de efectividad de arquitectura con el modelo de madurez OSIMM de TOGAF. A partir de ahí, desarrollaremos los índices sujetos de este objetivo. En este sentido, tomaremos como referencia la versión inicial de estos índices desarrolados en los análisis de madurez realizado en E-Service, Fase 1. A saber:</w:t>
       </w:r>
     </w:p>
-    <w:bookmarkStart w:id="0" w:name="fig:2de92b14-4c02-419a-a909-24db484abe0a"/>
+    <w:bookmarkStart w:id="0" w:name="fig:fb7f9d19-a06d-4626-aaf2-421fe60adb0e"/>
     <w:p>
       <w:pPr>
         <w:pStyle w:val="CaptionedFigure"/>
@@ -714,7 +714,7 @@
         <w:t xml:space="preserve">De todos los indicadores de gestión del gobierno, el del Vínculo Contexto Negocio-SOA es el más importante para el FNA. Para mantener el puntaje de este indicador alto debe recurrir a la actualización y mantenimiento del repositorio de arquitectura. En la medida en que este repositorio capture la mayor cantidad de información de los contextos referidos, el indicador aumentará, a la vez que el repositorio será un activo clave para todas las opeaciones de gestión de TI del FNA.</w:t>
       </w:r>
     </w:p>
-    <w:bookmarkStart w:id="0" w:name="fig:c4f95314-3ba8-46c7-927d-029adc011c94"/>
+    <w:bookmarkStart w:id="0" w:name="fig:d3d627d4-7f36-4084-b519-6f5a4a705d70"/>
     <w:p>
       <w:pPr>
         <w:pStyle w:val="CaptionedFigure"/>
@@ -858,7 +858,7 @@
         <w:t xml:space="preserve">La imagen siguiente preesenta el conjunto de objetivos principales y secundarios que el Gobierno SOA del FNA, versión 0.5, debe perseguir y cumplir.</w:t>
       </w:r>
     </w:p>
-    <w:bookmarkStart w:id="0" w:name="fig:c22459b6-ae54-4c09-93cf-b27f1fc6a6e0"/>
+    <w:bookmarkStart w:id="0" w:name="fig:78adae27-0775-4101-901d-7093517f661e"/>
     <w:p>
       <w:pPr>
         <w:pStyle w:val="CaptionedFigure"/>

--- a/02n.1b.obj.docx
+++ b/02n.1b.obj.docx
@@ -146,7 +146,7 @@
                 <w:bCs/>
                 <w:b/>
               </w:rPr>
-              <w:t xml:space="preserve">1.78be707</w:t>
+              <w:t xml:space="preserve">1.d75f267</w:t>
             </w:r>
             <w:r>
               <w:t xml:space="preserve"> </w:t>
@@ -567,7 +567,7 @@
         <w:t xml:space="preserve">Para el modelo de gobierno del FNA vamos a utilizar dos sistemas de índices de rendimiento. Para el primero, equiparamos la definición de efectividad de arquitectura con el modelo de madurez OSIMM de TOGAF. A partir de ahí, desarrollaremos los índices sujetos de este objetivo. En este sentido, tomaremos como referencia la versión inicial de estos índices desarrolados en los análisis de madurez realizado en E-Service, Fase 1. A saber:</w:t>
       </w:r>
     </w:p>
-    <w:bookmarkStart w:id="0" w:name="fig:fb7f9d19-a06d-4626-aaf2-421fe60adb0e"/>
+    <w:bookmarkStart w:id="0" w:name="fig:778e65a0-dfd8-47b8-a3fe-93a8e08a4ea9"/>
     <w:p>
       <w:pPr>
         <w:pStyle w:val="CaptionedFigure"/>
@@ -714,7 +714,7 @@
         <w:t xml:space="preserve">De todos los indicadores de gestión del gobierno, el del Vínculo Contexto Negocio-SOA es el más importante para el FNA. Para mantener el puntaje de este indicador alto debe recurrir a la actualización y mantenimiento del repositorio de arquitectura. En la medida en que este repositorio capture la mayor cantidad de información de los contextos referidos, el indicador aumentará, a la vez que el repositorio será un activo clave para todas las opeaciones de gestión de TI del FNA.</w:t>
       </w:r>
     </w:p>
-    <w:bookmarkStart w:id="0" w:name="fig:d3d627d4-7f36-4084-b519-6f5a4a705d70"/>
+    <w:bookmarkStart w:id="0" w:name="fig:449e428a-3aff-4b4b-9953-ab7795127c38"/>
     <w:p>
       <w:pPr>
         <w:pStyle w:val="CaptionedFigure"/>
@@ -858,7 +858,7 @@
         <w:t xml:space="preserve">La imagen siguiente preesenta el conjunto de objetivos principales y secundarios que el Gobierno SOA del FNA, versión 0.5, debe perseguir y cumplir.</w:t>
       </w:r>
     </w:p>
-    <w:bookmarkStart w:id="0" w:name="fig:78adae27-0775-4101-901d-7093517f661e"/>
+    <w:bookmarkStart w:id="0" w:name="fig:594024c4-c1cc-472e-aa91-197ff76360b6"/>
     <w:p>
       <w:pPr>
         <w:pStyle w:val="CaptionedFigure"/>

--- a/02n.1b.obj.docx
+++ b/02n.1b.obj.docx
@@ -146,7 +146,7 @@
                 <w:bCs/>
                 <w:b/>
               </w:rPr>
-              <w:t xml:space="preserve">1.d75f267</w:t>
+              <w:t xml:space="preserve">1.5489c7e</w:t>
             </w:r>
             <w:r>
               <w:t xml:space="preserve"> </w:t>
@@ -211,7 +211,7 @@
     <w:bookmarkStart w:id="26" w:name="X0decf040c79a6fd347613aeeddb5ab366b2ff53"/>
     <w:p>
       <w:pPr>
-        <w:pStyle w:val="Ttulo3"/>
+        <w:pStyle w:val="Ttulo2"/>
       </w:pPr>
       <w:r>
         <w:t xml:space="preserve">Objetivo Principal del Gobierno SOA del FNA</w:t>
@@ -336,7 +336,7 @@
     <w:bookmarkStart w:id="40" w:name="objetivos-específicos-del-gobierno"/>
     <w:p>
       <w:pPr>
-        <w:pStyle w:val="Ttulo3"/>
+        <w:pStyle w:val="Ttulo2"/>
       </w:pPr>
       <w:r>
         <w:t xml:space="preserve">Objetivos Específicos del Gobierno</w:t>
@@ -426,7 +426,7 @@
     <w:bookmarkStart w:id="29" w:name="Xa26f50d9d2dc49753c1803d09efa61b9a7ca4e1"/>
     <w:p>
       <w:pPr>
-        <w:pStyle w:val="Ttulo4"/>
+        <w:pStyle w:val="Ttulo3"/>
       </w:pPr>
       <w:r>
         <w:t xml:space="preserve">G-OBJ1. Vigilancia del Riesgo Tecnológico</w:t>
@@ -488,7 +488,7 @@
     <w:bookmarkStart w:id="28" w:name="niveles-de-riesgo-técnico-para-del-fna"/>
     <w:p>
       <w:pPr>
-        <w:pStyle w:val="Ttulo5"/>
+        <w:pStyle w:val="Ttulo4"/>
       </w:pPr>
       <w:r>
         <w:t xml:space="preserve">Niveles de Riesgo Técnico para del FNA</w:t>
@@ -527,7 +527,7 @@
     <w:bookmarkStart w:id="30" w:name="X02aa4bbda48fdd5ed710b91b8bfc8b6cb34e0c9"/>
     <w:p>
       <w:pPr>
-        <w:pStyle w:val="Ttulo4"/>
+        <w:pStyle w:val="Ttulo3"/>
       </w:pPr>
       <w:r>
         <w:t xml:space="preserve">G-OBJS2. Vigilar la Complejidad e Impacto en la Arquitectura SOA del Fondo</w:t>
@@ -553,7 +553,7 @@
     <w:bookmarkStart w:id="39" w:name="X85a3aa6e5079aa748cd286fc188147c88a6c079"/>
     <w:p>
       <w:pPr>
-        <w:pStyle w:val="Ttulo4"/>
+        <w:pStyle w:val="Ttulo3"/>
       </w:pPr>
       <w:r>
         <w:t xml:space="preserve">G-OBJ3. Vigilar y Alcanzar los Índices de Efectividad SOA</w:t>
@@ -567,7 +567,7 @@
         <w:t xml:space="preserve">Para el modelo de gobierno del FNA vamos a utilizar dos sistemas de índices de rendimiento. Para el primero, equiparamos la definición de efectividad de arquitectura con el modelo de madurez OSIMM de TOGAF. A partir de ahí, desarrollaremos los índices sujetos de este objetivo. En este sentido, tomaremos como referencia la versión inicial de estos índices desarrolados en los análisis de madurez realizado en E-Service, Fase 1. A saber:</w:t>
       </w:r>
     </w:p>
-    <w:bookmarkStart w:id="0" w:name="fig:778e65a0-dfd8-47b8-a3fe-93a8e08a4ea9"/>
+    <w:bookmarkStart w:id="0" w:name="fig:f6d97fb5-299f-48b6-9b01-518aff42fc18"/>
     <w:p>
       <w:pPr>
         <w:pStyle w:val="CaptionedFigure"/>
@@ -714,7 +714,7 @@
         <w:t xml:space="preserve">De todos los indicadores de gestión del gobierno, el del Vínculo Contexto Negocio-SOA es el más importante para el FNA. Para mantener el puntaje de este indicador alto debe recurrir a la actualización y mantenimiento del repositorio de arquitectura. En la medida en que este repositorio capture la mayor cantidad de información de los contextos referidos, el indicador aumentará, a la vez que el repositorio será un activo clave para todas las opeaciones de gestión de TI del FNA.</w:t>
       </w:r>
     </w:p>
-    <w:bookmarkStart w:id="0" w:name="fig:449e428a-3aff-4b4b-9953-ab7795127c38"/>
+    <w:bookmarkStart w:id="0" w:name="fig:f988f7c6-653e-4919-8f82-29ad37626933"/>
     <w:p>
       <w:pPr>
         <w:pStyle w:val="CaptionedFigure"/>
@@ -795,7 +795,7 @@
     <w:bookmarkStart w:id="45" w:name="otros-objetivos-del-gobierno-soa"/>
     <w:p>
       <w:pPr>
-        <w:pStyle w:val="Ttulo3"/>
+        <w:pStyle w:val="Ttulo2"/>
       </w:pPr>
       <w:r>
         <w:t xml:space="preserve">Otros Objetivos del Gobierno SOA</w:t>
@@ -858,7 +858,7 @@
         <w:t xml:space="preserve">La imagen siguiente preesenta el conjunto de objetivos principales y secundarios que el Gobierno SOA del FNA, versión 0.5, debe perseguir y cumplir.</w:t>
       </w:r>
     </w:p>
-    <w:bookmarkStart w:id="0" w:name="fig:594024c4-c1cc-472e-aa91-197ff76360b6"/>
+    <w:bookmarkStart w:id="0" w:name="fig:077ccf2b-6ce0-46d2-be7e-2ded8727a7fc"/>
     <w:p>
       <w:pPr>
         <w:pStyle w:val="CaptionedFigure"/>

--- a/02n.1b.obj.docx
+++ b/02n.1b.obj.docx
@@ -146,7 +146,7 @@
                 <w:bCs/>
                 <w:b/>
               </w:rPr>
-              <w:t xml:space="preserve">1.5489c7e</w:t>
+              <w:t xml:space="preserve">1.0cb13b0</w:t>
             </w:r>
             <w:r>
               <w:t xml:space="preserve"> </w:t>
@@ -567,7 +567,7 @@
         <w:t xml:space="preserve">Para el modelo de gobierno del FNA vamos a utilizar dos sistemas de índices de rendimiento. Para el primero, equiparamos la definición de efectividad de arquitectura con el modelo de madurez OSIMM de TOGAF. A partir de ahí, desarrollaremos los índices sujetos de este objetivo. En este sentido, tomaremos como referencia la versión inicial de estos índices desarrolados en los análisis de madurez realizado en E-Service, Fase 1. A saber:</w:t>
       </w:r>
     </w:p>
-    <w:bookmarkStart w:id="0" w:name="fig:f6d97fb5-299f-48b6-9b01-518aff42fc18"/>
+    <w:bookmarkStart w:id="0" w:name="fig:4782469c-c840-4c39-8aa8-724b02e2250f"/>
     <w:p>
       <w:pPr>
         <w:pStyle w:val="CaptionedFigure"/>
@@ -714,7 +714,7 @@
         <w:t xml:space="preserve">De todos los indicadores de gestión del gobierno, el del Vínculo Contexto Negocio-SOA es el más importante para el FNA. Para mantener el puntaje de este indicador alto debe recurrir a la actualización y mantenimiento del repositorio de arquitectura. En la medida en que este repositorio capture la mayor cantidad de información de los contextos referidos, el indicador aumentará, a la vez que el repositorio será un activo clave para todas las opeaciones de gestión de TI del FNA.</w:t>
       </w:r>
     </w:p>
-    <w:bookmarkStart w:id="0" w:name="fig:f988f7c6-653e-4919-8f82-29ad37626933"/>
+    <w:bookmarkStart w:id="0" w:name="fig:d89b8b1b-c17b-4177-9d38-68b6fdc94647"/>
     <w:p>
       <w:pPr>
         <w:pStyle w:val="CaptionedFigure"/>
@@ -858,7 +858,7 @@
         <w:t xml:space="preserve">La imagen siguiente preesenta el conjunto de objetivos principales y secundarios que el Gobierno SOA del FNA, versión 0.5, debe perseguir y cumplir.</w:t>
       </w:r>
     </w:p>
-    <w:bookmarkStart w:id="0" w:name="fig:077ccf2b-6ce0-46d2-be7e-2ded8727a7fc"/>
+    <w:bookmarkStart w:id="0" w:name="fig:dae227e9-5e3a-4f83-91c1-fbb5394c68c5"/>
     <w:p>
       <w:pPr>
         <w:pStyle w:val="CaptionedFigure"/>

--- a/02n.1b.obj.docx
+++ b/02n.1b.obj.docx
@@ -146,7 +146,7 @@
                 <w:bCs/>
                 <w:b/>
               </w:rPr>
-              <w:t xml:space="preserve">1.0cb13b0</w:t>
+              <w:t xml:space="preserve">1.85b01e6</w:t>
             </w:r>
             <w:r>
               <w:t xml:space="preserve"> </w:t>
@@ -567,7 +567,7 @@
         <w:t xml:space="preserve">Para el modelo de gobierno del FNA vamos a utilizar dos sistemas de índices de rendimiento. Para el primero, equiparamos la definición de efectividad de arquitectura con el modelo de madurez OSIMM de TOGAF. A partir de ahí, desarrollaremos los índices sujetos de este objetivo. En este sentido, tomaremos como referencia la versión inicial de estos índices desarrolados en los análisis de madurez realizado en E-Service, Fase 1. A saber:</w:t>
       </w:r>
     </w:p>
-    <w:bookmarkStart w:id="0" w:name="fig:4782469c-c840-4c39-8aa8-724b02e2250f"/>
+    <w:bookmarkStart w:id="0" w:name="fig:7e6d75d0-678d-44e5-88c7-5f851451f4f7"/>
     <w:p>
       <w:pPr>
         <w:pStyle w:val="CaptionedFigure"/>
@@ -714,7 +714,7 @@
         <w:t xml:space="preserve">De todos los indicadores de gestión del gobierno, el del Vínculo Contexto Negocio-SOA es el más importante para el FNA. Para mantener el puntaje de este indicador alto debe recurrir a la actualización y mantenimiento del repositorio de arquitectura. En la medida en que este repositorio capture la mayor cantidad de información de los contextos referidos, el indicador aumentará, a la vez que el repositorio será un activo clave para todas las opeaciones de gestión de TI del FNA.</w:t>
       </w:r>
     </w:p>
-    <w:bookmarkStart w:id="0" w:name="fig:d89b8b1b-c17b-4177-9d38-68b6fdc94647"/>
+    <w:bookmarkStart w:id="0" w:name="fig:75569211-2227-4922-ad05-f327234f5051"/>
     <w:p>
       <w:pPr>
         <w:pStyle w:val="CaptionedFigure"/>
@@ -858,7 +858,7 @@
         <w:t xml:space="preserve">La imagen siguiente preesenta el conjunto de objetivos principales y secundarios que el Gobierno SOA del FNA, versión 0.5, debe perseguir y cumplir.</w:t>
       </w:r>
     </w:p>
-    <w:bookmarkStart w:id="0" w:name="fig:dae227e9-5e3a-4f83-91c1-fbb5394c68c5"/>
+    <w:bookmarkStart w:id="0" w:name="fig:9209800b-a63f-4c93-9a5c-d35302b20b8e"/>
     <w:p>
       <w:pPr>
         <w:pStyle w:val="CaptionedFigure"/>

--- a/02n.1b.obj.docx
+++ b/02n.1b.obj.docx
@@ -146,7 +146,7 @@
                 <w:bCs/>
                 <w:b/>
               </w:rPr>
-              <w:t xml:space="preserve">1.85b01e6</w:t>
+              <w:t xml:space="preserve">1.73364f0</w:t>
             </w:r>
             <w:r>
               <w:t xml:space="preserve"> </w:t>
@@ -567,7 +567,7 @@
         <w:t xml:space="preserve">Para el modelo de gobierno del FNA vamos a utilizar dos sistemas de índices de rendimiento. Para el primero, equiparamos la definición de efectividad de arquitectura con el modelo de madurez OSIMM de TOGAF. A partir de ahí, desarrollaremos los índices sujetos de este objetivo. En este sentido, tomaremos como referencia la versión inicial de estos índices desarrolados en los análisis de madurez realizado en E-Service, Fase 1. A saber:</w:t>
       </w:r>
     </w:p>
-    <w:bookmarkStart w:id="0" w:name="fig:7e6d75d0-678d-44e5-88c7-5f851451f4f7"/>
+    <w:bookmarkStart w:id="0" w:name="fig:d0b5ca92-ca03-4338-b377-42674634bbd6"/>
     <w:p>
       <w:pPr>
         <w:pStyle w:val="CaptionedFigure"/>
@@ -714,7 +714,7 @@
         <w:t xml:space="preserve">De todos los indicadores de gestión del gobierno, el del Vínculo Contexto Negocio-SOA es el más importante para el FNA. Para mantener el puntaje de este indicador alto debe recurrir a la actualización y mantenimiento del repositorio de arquitectura. En la medida en que este repositorio capture la mayor cantidad de información de los contextos referidos, el indicador aumentará, a la vez que el repositorio será un activo clave para todas las opeaciones de gestión de TI del FNA.</w:t>
       </w:r>
     </w:p>
-    <w:bookmarkStart w:id="0" w:name="fig:75569211-2227-4922-ad05-f327234f5051"/>
+    <w:bookmarkStart w:id="0" w:name="fig:ea12e6fb-5c0b-4436-97ac-4e0c05f2cd24"/>
     <w:p>
       <w:pPr>
         <w:pStyle w:val="CaptionedFigure"/>
@@ -858,7 +858,7 @@
         <w:t xml:space="preserve">La imagen siguiente preesenta el conjunto de objetivos principales y secundarios que el Gobierno SOA del FNA, versión 0.5, debe perseguir y cumplir.</w:t>
       </w:r>
     </w:p>
-    <w:bookmarkStart w:id="0" w:name="fig:9209800b-a63f-4c93-9a5c-d35302b20b8e"/>
+    <w:bookmarkStart w:id="0" w:name="fig:cb1df2d7-e912-41e7-afac-fabf457c24f0"/>
     <w:p>
       <w:pPr>
         <w:pStyle w:val="CaptionedFigure"/>

--- a/02n.1b.obj.docx
+++ b/02n.1b.obj.docx
@@ -146,7 +146,7 @@
                 <w:bCs/>
                 <w:b/>
               </w:rPr>
-              <w:t xml:space="preserve">1.73364f0</w:t>
+              <w:t xml:space="preserve">1.d3c07f9</w:t>
             </w:r>
             <w:r>
               <w:t xml:space="preserve"> </w:t>
@@ -567,7 +567,7 @@
         <w:t xml:space="preserve">Para el modelo de gobierno del FNA vamos a utilizar dos sistemas de índices de rendimiento. Para el primero, equiparamos la definición de efectividad de arquitectura con el modelo de madurez OSIMM de TOGAF. A partir de ahí, desarrollaremos los índices sujetos de este objetivo. En este sentido, tomaremos como referencia la versión inicial de estos índices desarrolados en los análisis de madurez realizado en E-Service, Fase 1. A saber:</w:t>
       </w:r>
     </w:p>
-    <w:bookmarkStart w:id="0" w:name="fig:d0b5ca92-ca03-4338-b377-42674634bbd6"/>
+    <w:bookmarkStart w:id="0" w:name="fig:09f0910b-be7d-4157-bb6c-3cc0d97d6849"/>
     <w:p>
       <w:pPr>
         <w:pStyle w:val="CaptionedFigure"/>
@@ -714,7 +714,7 @@
         <w:t xml:space="preserve">De todos los indicadores de gestión del gobierno, el del Vínculo Contexto Negocio-SOA es el más importante para el FNA. Para mantener el puntaje de este indicador alto debe recurrir a la actualización y mantenimiento del repositorio de arquitectura. En la medida en que este repositorio capture la mayor cantidad de información de los contextos referidos, el indicador aumentará, a la vez que el repositorio será un activo clave para todas las opeaciones de gestión de TI del FNA.</w:t>
       </w:r>
     </w:p>
-    <w:bookmarkStart w:id="0" w:name="fig:ea12e6fb-5c0b-4436-97ac-4e0c05f2cd24"/>
+    <w:bookmarkStart w:id="0" w:name="fig:d8928a71-bf4f-4596-b864-d0ecb88f6a38"/>
     <w:p>
       <w:pPr>
         <w:pStyle w:val="CaptionedFigure"/>
@@ -858,7 +858,7 @@
         <w:t xml:space="preserve">La imagen siguiente preesenta el conjunto de objetivos principales y secundarios que el Gobierno SOA del FNA, versión 0.5, debe perseguir y cumplir.</w:t>
       </w:r>
     </w:p>
-    <w:bookmarkStart w:id="0" w:name="fig:cb1df2d7-e912-41e7-afac-fabf457c24f0"/>
+    <w:bookmarkStart w:id="0" w:name="fig:0020f2ff-b460-4801-97c2-e572277a7d9e"/>
     <w:p>
       <w:pPr>
         <w:pStyle w:val="CaptionedFigure"/>

--- a/02n.1b.obj.docx
+++ b/02n.1b.obj.docx
@@ -146,7 +146,7 @@
                 <w:bCs/>
                 <w:b/>
               </w:rPr>
-              <w:t xml:space="preserve">1.d3c07f9</w:t>
+              <w:t xml:space="preserve">1.5b38e98</w:t>
             </w:r>
             <w:r>
               <w:t xml:space="preserve"> </w:t>
@@ -567,7 +567,7 @@
         <w:t xml:space="preserve">Para el modelo de gobierno del FNA vamos a utilizar dos sistemas de índices de rendimiento. Para el primero, equiparamos la definición de efectividad de arquitectura con el modelo de madurez OSIMM de TOGAF. A partir de ahí, desarrollaremos los índices sujetos de este objetivo. En este sentido, tomaremos como referencia la versión inicial de estos índices desarrolados en los análisis de madurez realizado en E-Service, Fase 1. A saber:</w:t>
       </w:r>
     </w:p>
-    <w:bookmarkStart w:id="0" w:name="fig:09f0910b-be7d-4157-bb6c-3cc0d97d6849"/>
+    <w:bookmarkStart w:id="0" w:name="fig:614c6f9a-14b4-455f-8270-c372a413bfb9"/>
     <w:p>
       <w:pPr>
         <w:pStyle w:val="CaptionedFigure"/>
@@ -714,7 +714,7 @@
         <w:t xml:space="preserve">De todos los indicadores de gestión del gobierno, el del Vínculo Contexto Negocio-SOA es el más importante para el FNA. Para mantener el puntaje de este indicador alto debe recurrir a la actualización y mantenimiento del repositorio de arquitectura. En la medida en que este repositorio capture la mayor cantidad de información de los contextos referidos, el indicador aumentará, a la vez que el repositorio será un activo clave para todas las opeaciones de gestión de TI del FNA.</w:t>
       </w:r>
     </w:p>
-    <w:bookmarkStart w:id="0" w:name="fig:d8928a71-bf4f-4596-b864-d0ecb88f6a38"/>
+    <w:bookmarkStart w:id="0" w:name="fig:ef106e34-57d8-43eb-8ca6-bec1585909b2"/>
     <w:p>
       <w:pPr>
         <w:pStyle w:val="CaptionedFigure"/>
@@ -858,7 +858,7 @@
         <w:t xml:space="preserve">La imagen siguiente preesenta el conjunto de objetivos principales y secundarios que el Gobierno SOA del FNA, versión 0.5, debe perseguir y cumplir.</w:t>
       </w:r>
     </w:p>
-    <w:bookmarkStart w:id="0" w:name="fig:0020f2ff-b460-4801-97c2-e572277a7d9e"/>
+    <w:bookmarkStart w:id="0" w:name="fig:2dde2291-84a1-43ae-b98d-aa9805ce3de6"/>
     <w:p>
       <w:pPr>
         <w:pStyle w:val="CaptionedFigure"/>

--- a/02n.1b.obj.docx
+++ b/02n.1b.obj.docx
@@ -146,13 +146,13 @@
                 <w:bCs/>
                 <w:b/>
               </w:rPr>
-              <w:t xml:space="preserve">1.5b38e98</w:t>
+              <w:t xml:space="preserve">1.4e64f06</w:t>
             </w:r>
             <w:r>
               <w:t xml:space="preserve"> </w:t>
             </w:r>
             <w:r>
-              <w:t xml:space="preserve">del 20 Jun 2023</w:t>
+              <w:t xml:space="preserve">del 21 Jun 2023</w:t>
             </w:r>
           </w:p>
         </w:tc>
@@ -567,7 +567,7 @@
         <w:t xml:space="preserve">Para el modelo de gobierno del FNA vamos a utilizar dos sistemas de índices de rendimiento. Para el primero, equiparamos la definición de efectividad de arquitectura con el modelo de madurez OSIMM de TOGAF. A partir de ahí, desarrollaremos los índices sujetos de este objetivo. En este sentido, tomaremos como referencia la versión inicial de estos índices desarrolados en los análisis de madurez realizado en E-Service, Fase 1. A saber:</w:t>
       </w:r>
     </w:p>
-    <w:bookmarkStart w:id="0" w:name="fig:614c6f9a-14b4-455f-8270-c372a413bfb9"/>
+    <w:bookmarkStart w:id="0" w:name="fig:c8b06a4d-7d0e-409c-8cbc-bf70c1ec4db9"/>
     <w:p>
       <w:pPr>
         <w:pStyle w:val="CaptionedFigure"/>
@@ -714,7 +714,7 @@
         <w:t xml:space="preserve">De todos los indicadores de gestión del gobierno, el del Vínculo Contexto Negocio-SOA es el más importante para el FNA. Para mantener el puntaje de este indicador alto debe recurrir a la actualización y mantenimiento del repositorio de arquitectura. En la medida en que este repositorio capture la mayor cantidad de información de los contextos referidos, el indicador aumentará, a la vez que el repositorio será un activo clave para todas las opeaciones de gestión de TI del FNA.</w:t>
       </w:r>
     </w:p>
-    <w:bookmarkStart w:id="0" w:name="fig:ef106e34-57d8-43eb-8ca6-bec1585909b2"/>
+    <w:bookmarkStart w:id="0" w:name="fig:b9485492-9fa8-47e0-9786-2d63b52e3abc"/>
     <w:p>
       <w:pPr>
         <w:pStyle w:val="CaptionedFigure"/>
@@ -858,7 +858,7 @@
         <w:t xml:space="preserve">La imagen siguiente preesenta el conjunto de objetivos principales y secundarios que el Gobierno SOA del FNA, versión 0.5, debe perseguir y cumplir.</w:t>
       </w:r>
     </w:p>
-    <w:bookmarkStart w:id="0" w:name="fig:2dde2291-84a1-43ae-b98d-aa9805ce3de6"/>
+    <w:bookmarkStart w:id="0" w:name="fig:398c8259-1722-46d8-ae9c-e42712aa84dd"/>
     <w:p>
       <w:pPr>
         <w:pStyle w:val="CaptionedFigure"/>

--- a/02n.1b.obj.docx
+++ b/02n.1b.obj.docx
@@ -146,7 +146,7 @@
                 <w:bCs/>
                 <w:b/>
               </w:rPr>
-              <w:t xml:space="preserve">1.4e64f06</w:t>
+              <w:t xml:space="preserve">1.71254cd</w:t>
             </w:r>
             <w:r>
               <w:t xml:space="preserve"> </w:t>
@@ -567,7 +567,7 @@
         <w:t xml:space="preserve">Para el modelo de gobierno del FNA vamos a utilizar dos sistemas de índices de rendimiento. Para el primero, equiparamos la definición de efectividad de arquitectura con el modelo de madurez OSIMM de TOGAF. A partir de ahí, desarrollaremos los índices sujetos de este objetivo. En este sentido, tomaremos como referencia la versión inicial de estos índices desarrolados en los análisis de madurez realizado en E-Service, Fase 1. A saber:</w:t>
       </w:r>
     </w:p>
-    <w:bookmarkStart w:id="0" w:name="fig:c8b06a4d-7d0e-409c-8cbc-bf70c1ec4db9"/>
+    <w:bookmarkStart w:id="0" w:name="fig:c64e696a-16d5-4c98-9b6c-8d974acabf40"/>
     <w:p>
       <w:pPr>
         <w:pStyle w:val="CaptionedFigure"/>
@@ -714,7 +714,7 @@
         <w:t xml:space="preserve">De todos los indicadores de gestión del gobierno, el del Vínculo Contexto Negocio-SOA es el más importante para el FNA. Para mantener el puntaje de este indicador alto debe recurrir a la actualización y mantenimiento del repositorio de arquitectura. En la medida en que este repositorio capture la mayor cantidad de información de los contextos referidos, el indicador aumentará, a la vez que el repositorio será un activo clave para todas las opeaciones de gestión de TI del FNA.</w:t>
       </w:r>
     </w:p>
-    <w:bookmarkStart w:id="0" w:name="fig:b9485492-9fa8-47e0-9786-2d63b52e3abc"/>
+    <w:bookmarkStart w:id="0" w:name="fig:c3af2741-bb5d-4856-a684-e5bd8521aa63"/>
     <w:p>
       <w:pPr>
         <w:pStyle w:val="CaptionedFigure"/>
@@ -858,7 +858,7 @@
         <w:t xml:space="preserve">La imagen siguiente preesenta el conjunto de objetivos principales y secundarios que el Gobierno SOA del FNA, versión 0.5, debe perseguir y cumplir.</w:t>
       </w:r>
     </w:p>
-    <w:bookmarkStart w:id="0" w:name="fig:398c8259-1722-46d8-ae9c-e42712aa84dd"/>
+    <w:bookmarkStart w:id="0" w:name="fig:b96c625f-a706-4ecd-b8ac-7a0086c64f85"/>
     <w:p>
       <w:pPr>
         <w:pStyle w:val="CaptionedFigure"/>

--- a/02n.1b.obj.docx
+++ b/02n.1b.obj.docx
@@ -146,7 +146,7 @@
                 <w:bCs/>
                 <w:b/>
               </w:rPr>
-              <w:t xml:space="preserve">1.71254cd</w:t>
+              <w:t xml:space="preserve">1.359489e</w:t>
             </w:r>
             <w:r>
               <w:t xml:space="preserve"> </w:t>
@@ -567,7 +567,7 @@
         <w:t xml:space="preserve">Para el modelo de gobierno del FNA vamos a utilizar dos sistemas de índices de rendimiento. Para el primero, equiparamos la definición de efectividad de arquitectura con el modelo de madurez OSIMM de TOGAF. A partir de ahí, desarrollaremos los índices sujetos de este objetivo. En este sentido, tomaremos como referencia la versión inicial de estos índices desarrolados en los análisis de madurez realizado en E-Service, Fase 1. A saber:</w:t>
       </w:r>
     </w:p>
-    <w:bookmarkStart w:id="0" w:name="fig:c64e696a-16d5-4c98-9b6c-8d974acabf40"/>
+    <w:bookmarkStart w:id="0" w:name="fig:8136e9eb-26a8-4955-a879-ed20cda6b74f"/>
     <w:p>
       <w:pPr>
         <w:pStyle w:val="CaptionedFigure"/>
@@ -714,7 +714,7 @@
         <w:t xml:space="preserve">De todos los indicadores de gestión del gobierno, el del Vínculo Contexto Negocio-SOA es el más importante para el FNA. Para mantener el puntaje de este indicador alto debe recurrir a la actualización y mantenimiento del repositorio de arquitectura. En la medida en que este repositorio capture la mayor cantidad de información de los contextos referidos, el indicador aumentará, a la vez que el repositorio será un activo clave para todas las opeaciones de gestión de TI del FNA.</w:t>
       </w:r>
     </w:p>
-    <w:bookmarkStart w:id="0" w:name="fig:c3af2741-bb5d-4856-a684-e5bd8521aa63"/>
+    <w:bookmarkStart w:id="0" w:name="fig:882934ae-db1b-405c-be25-2ecf16b90d27"/>
     <w:p>
       <w:pPr>
         <w:pStyle w:val="CaptionedFigure"/>
@@ -858,7 +858,7 @@
         <w:t xml:space="preserve">La imagen siguiente preesenta el conjunto de objetivos principales y secundarios que el Gobierno SOA del FNA, versión 0.5, debe perseguir y cumplir.</w:t>
       </w:r>
     </w:p>
-    <w:bookmarkStart w:id="0" w:name="fig:b96c625f-a706-4ecd-b8ac-7a0086c64f85"/>
+    <w:bookmarkStart w:id="0" w:name="fig:60460b85-d4b5-449a-b3e9-e841e95220cc"/>
     <w:p>
       <w:pPr>
         <w:pStyle w:val="CaptionedFigure"/>

--- a/02n.1b.obj.docx
+++ b/02n.1b.obj.docx
@@ -146,7 +146,7 @@
                 <w:bCs/>
                 <w:b/>
               </w:rPr>
-              <w:t xml:space="preserve">1.359489e</w:t>
+              <w:t xml:space="preserve">1.ae6a38e</w:t>
             </w:r>
             <w:r>
               <w:t xml:space="preserve"> </w:t>
@@ -567,7 +567,7 @@
         <w:t xml:space="preserve">Para el modelo de gobierno del FNA vamos a utilizar dos sistemas de índices de rendimiento. Para el primero, equiparamos la definición de efectividad de arquitectura con el modelo de madurez OSIMM de TOGAF. A partir de ahí, desarrollaremos los índices sujetos de este objetivo. En este sentido, tomaremos como referencia la versión inicial de estos índices desarrolados en los análisis de madurez realizado en E-Service, Fase 1. A saber:</w:t>
       </w:r>
     </w:p>
-    <w:bookmarkStart w:id="0" w:name="fig:8136e9eb-26a8-4955-a879-ed20cda6b74f"/>
+    <w:bookmarkStart w:id="0" w:name="fig:ebc07b68-d564-4f2f-9a32-416d15ed513b"/>
     <w:p>
       <w:pPr>
         <w:pStyle w:val="CaptionedFigure"/>
@@ -714,7 +714,7 @@
         <w:t xml:space="preserve">De todos los indicadores de gestión del gobierno, el del Vínculo Contexto Negocio-SOA es el más importante para el FNA. Para mantener el puntaje de este indicador alto debe recurrir a la actualización y mantenimiento del repositorio de arquitectura. En la medida en que este repositorio capture la mayor cantidad de información de los contextos referidos, el indicador aumentará, a la vez que el repositorio será un activo clave para todas las opeaciones de gestión de TI del FNA.</w:t>
       </w:r>
     </w:p>
-    <w:bookmarkStart w:id="0" w:name="fig:882934ae-db1b-405c-be25-2ecf16b90d27"/>
+    <w:bookmarkStart w:id="0" w:name="fig:c4f9467d-7547-4687-8b23-3a51e05e4b51"/>
     <w:p>
       <w:pPr>
         <w:pStyle w:val="CaptionedFigure"/>
@@ -858,7 +858,7 @@
         <w:t xml:space="preserve">La imagen siguiente preesenta el conjunto de objetivos principales y secundarios que el Gobierno SOA del FNA, versión 0.5, debe perseguir y cumplir.</w:t>
       </w:r>
     </w:p>
-    <w:bookmarkStart w:id="0" w:name="fig:60460b85-d4b5-449a-b3e9-e841e95220cc"/>
+    <w:bookmarkStart w:id="0" w:name="fig:2e597f11-372b-4789-b293-83f7be1e478e"/>
     <w:p>
       <w:pPr>
         <w:pStyle w:val="CaptionedFigure"/>

--- a/02n.1b.obj.docx
+++ b/02n.1b.obj.docx
@@ -146,7 +146,7 @@
                 <w:bCs/>
                 <w:b/>
               </w:rPr>
-              <w:t xml:space="preserve">1.ae6a38e</w:t>
+              <w:t xml:space="preserve">1.7232836</w:t>
             </w:r>
             <w:r>
               <w:t xml:space="preserve"> </w:t>
@@ -567,7 +567,7 @@
         <w:t xml:space="preserve">Para el modelo de gobierno del FNA vamos a utilizar dos sistemas de índices de rendimiento. Para el primero, equiparamos la definición de efectividad de arquitectura con el modelo de madurez OSIMM de TOGAF. A partir de ahí, desarrollaremos los índices sujetos de este objetivo. En este sentido, tomaremos como referencia la versión inicial de estos índices desarrolados en los análisis de madurez realizado en E-Service, Fase 1. A saber:</w:t>
       </w:r>
     </w:p>
-    <w:bookmarkStart w:id="0" w:name="fig:ebc07b68-d564-4f2f-9a32-416d15ed513b"/>
+    <w:bookmarkStart w:id="0" w:name="fig:99eb9bdb-6cda-46ac-89a6-dacec7d5b53f"/>
     <w:p>
       <w:pPr>
         <w:pStyle w:val="CaptionedFigure"/>
@@ -714,7 +714,7 @@
         <w:t xml:space="preserve">De todos los indicadores de gestión del gobierno, el del Vínculo Contexto Negocio-SOA es el más importante para el FNA. Para mantener el puntaje de este indicador alto debe recurrir a la actualización y mantenimiento del repositorio de arquitectura. En la medida en que este repositorio capture la mayor cantidad de información de los contextos referidos, el indicador aumentará, a la vez que el repositorio será un activo clave para todas las opeaciones de gestión de TI del FNA.</w:t>
       </w:r>
     </w:p>
-    <w:bookmarkStart w:id="0" w:name="fig:c4f9467d-7547-4687-8b23-3a51e05e4b51"/>
+    <w:bookmarkStart w:id="0" w:name="fig:56eb2d0a-d67f-4517-92be-37642c78201b"/>
     <w:p>
       <w:pPr>
         <w:pStyle w:val="CaptionedFigure"/>
@@ -858,7 +858,7 @@
         <w:t xml:space="preserve">La imagen siguiente preesenta el conjunto de objetivos principales y secundarios que el Gobierno SOA del FNA, versión 0.5, debe perseguir y cumplir.</w:t>
       </w:r>
     </w:p>
-    <w:bookmarkStart w:id="0" w:name="fig:2e597f11-372b-4789-b293-83f7be1e478e"/>
+    <w:bookmarkStart w:id="0" w:name="fig:12fb4968-88a5-4ff5-aede-3ec9d29169f9"/>
     <w:p>
       <w:pPr>
         <w:pStyle w:val="CaptionedFigure"/>

--- a/02n.1b.obj.docx
+++ b/02n.1b.obj.docx
@@ -146,7 +146,7 @@
                 <w:bCs/>
                 <w:b/>
               </w:rPr>
-              <w:t xml:space="preserve">1.7232836</w:t>
+              <w:t xml:space="preserve">1.c236b16</w:t>
             </w:r>
             <w:r>
               <w:t xml:space="preserve"> </w:t>
@@ -567,7 +567,7 @@
         <w:t xml:space="preserve">Para el modelo de gobierno del FNA vamos a utilizar dos sistemas de índices de rendimiento. Para el primero, equiparamos la definición de efectividad de arquitectura con el modelo de madurez OSIMM de TOGAF. A partir de ahí, desarrollaremos los índices sujetos de este objetivo. En este sentido, tomaremos como referencia la versión inicial de estos índices desarrolados en los análisis de madurez realizado en E-Service, Fase 1. A saber:</w:t>
       </w:r>
     </w:p>
-    <w:bookmarkStart w:id="0" w:name="fig:99eb9bdb-6cda-46ac-89a6-dacec7d5b53f"/>
+    <w:bookmarkStart w:id="0" w:name="fig:ce5afd0f-c3d3-4af2-87ba-169d8e624de3"/>
     <w:p>
       <w:pPr>
         <w:pStyle w:val="CaptionedFigure"/>
@@ -714,7 +714,7 @@
         <w:t xml:space="preserve">De todos los indicadores de gestión del gobierno, el del Vínculo Contexto Negocio-SOA es el más importante para el FNA. Para mantener el puntaje de este indicador alto debe recurrir a la actualización y mantenimiento del repositorio de arquitectura. En la medida en que este repositorio capture la mayor cantidad de información de los contextos referidos, el indicador aumentará, a la vez que el repositorio será un activo clave para todas las opeaciones de gestión de TI del FNA.</w:t>
       </w:r>
     </w:p>
-    <w:bookmarkStart w:id="0" w:name="fig:56eb2d0a-d67f-4517-92be-37642c78201b"/>
+    <w:bookmarkStart w:id="0" w:name="fig:1549ba15-c785-493f-ac4e-2c987158a28b"/>
     <w:p>
       <w:pPr>
         <w:pStyle w:val="CaptionedFigure"/>
@@ -858,7 +858,7 @@
         <w:t xml:space="preserve">La imagen siguiente preesenta el conjunto de objetivos principales y secundarios que el Gobierno SOA del FNA, versión 0.5, debe perseguir y cumplir.</w:t>
       </w:r>
     </w:p>
-    <w:bookmarkStart w:id="0" w:name="fig:12fb4968-88a5-4ff5-aede-3ec9d29169f9"/>
+    <w:bookmarkStart w:id="0" w:name="fig:59e16af6-827f-4ea2-b45c-1d7a591bee56"/>
     <w:p>
       <w:pPr>
         <w:pStyle w:val="CaptionedFigure"/>

--- a/02n.1b.obj.docx
+++ b/02n.1b.obj.docx
@@ -146,7 +146,7 @@
                 <w:bCs/>
                 <w:b/>
               </w:rPr>
-              <w:t xml:space="preserve">1.c236b16</w:t>
+              <w:t xml:space="preserve">1.9ed0f47</w:t>
             </w:r>
             <w:r>
               <w:t xml:space="preserve"> </w:t>
@@ -567,7 +567,7 @@
         <w:t xml:space="preserve">Para el modelo de gobierno del FNA vamos a utilizar dos sistemas de índices de rendimiento. Para el primero, equiparamos la definición de efectividad de arquitectura con el modelo de madurez OSIMM de TOGAF. A partir de ahí, desarrollaremos los índices sujetos de este objetivo. En este sentido, tomaremos como referencia la versión inicial de estos índices desarrolados en los análisis de madurez realizado en E-Service, Fase 1. A saber:</w:t>
       </w:r>
     </w:p>
-    <w:bookmarkStart w:id="0" w:name="fig:ce5afd0f-c3d3-4af2-87ba-169d8e624de3"/>
+    <w:bookmarkStart w:id="0" w:name="fig:35c08f67-a42d-4c24-ab32-238ae3bffb5c"/>
     <w:p>
       <w:pPr>
         <w:pStyle w:val="CaptionedFigure"/>
@@ -714,7 +714,7 @@
         <w:t xml:space="preserve">De todos los indicadores de gestión del gobierno, el del Vínculo Contexto Negocio-SOA es el más importante para el FNA. Para mantener el puntaje de este indicador alto debe recurrir a la actualización y mantenimiento del repositorio de arquitectura. En la medida en que este repositorio capture la mayor cantidad de información de los contextos referidos, el indicador aumentará, a la vez que el repositorio será un activo clave para todas las opeaciones de gestión de TI del FNA.</w:t>
       </w:r>
     </w:p>
-    <w:bookmarkStart w:id="0" w:name="fig:1549ba15-c785-493f-ac4e-2c987158a28b"/>
+    <w:bookmarkStart w:id="0" w:name="fig:91497fc8-26e8-475d-9bd8-4f8058c0d70a"/>
     <w:p>
       <w:pPr>
         <w:pStyle w:val="CaptionedFigure"/>
@@ -858,7 +858,7 @@
         <w:t xml:space="preserve">La imagen siguiente preesenta el conjunto de objetivos principales y secundarios que el Gobierno SOA del FNA, versión 0.5, debe perseguir y cumplir.</w:t>
       </w:r>
     </w:p>
-    <w:bookmarkStart w:id="0" w:name="fig:59e16af6-827f-4ea2-b45c-1d7a591bee56"/>
+    <w:bookmarkStart w:id="0" w:name="fig:95a029a1-a6e4-4d9f-8e57-90e1a403ddc8"/>
     <w:p>
       <w:pPr>
         <w:pStyle w:val="CaptionedFigure"/>

--- a/02n.1b.obj.docx
+++ b/02n.1b.obj.docx
@@ -146,7 +146,7 @@
                 <w:bCs/>
                 <w:b/>
               </w:rPr>
-              <w:t xml:space="preserve">1.9ed0f47</w:t>
+              <w:t xml:space="preserve">1.fe5d871</w:t>
             </w:r>
             <w:r>
               <w:t xml:space="preserve"> </w:t>
@@ -567,7 +567,7 @@
         <w:t xml:space="preserve">Para el modelo de gobierno del FNA vamos a utilizar dos sistemas de índices de rendimiento. Para el primero, equiparamos la definición de efectividad de arquitectura con el modelo de madurez OSIMM de TOGAF. A partir de ahí, desarrollaremos los índices sujetos de este objetivo. En este sentido, tomaremos como referencia la versión inicial de estos índices desarrolados en los análisis de madurez realizado en E-Service, Fase 1. A saber:</w:t>
       </w:r>
     </w:p>
-    <w:bookmarkStart w:id="0" w:name="fig:35c08f67-a42d-4c24-ab32-238ae3bffb5c"/>
+    <w:bookmarkStart w:id="0" w:name="fig:90f6d59e-a043-4163-979d-c63ba50210a4"/>
     <w:p>
       <w:pPr>
         <w:pStyle w:val="CaptionedFigure"/>
@@ -714,7 +714,7 @@
         <w:t xml:space="preserve">De todos los indicadores de gestión del gobierno, el del Vínculo Contexto Negocio-SOA es el más importante para el FNA. Para mantener el puntaje de este indicador alto debe recurrir a la actualización y mantenimiento del repositorio de arquitectura. En la medida en que este repositorio capture la mayor cantidad de información de los contextos referidos, el indicador aumentará, a la vez que el repositorio será un activo clave para todas las opeaciones de gestión de TI del FNA.</w:t>
       </w:r>
     </w:p>
-    <w:bookmarkStart w:id="0" w:name="fig:91497fc8-26e8-475d-9bd8-4f8058c0d70a"/>
+    <w:bookmarkStart w:id="0" w:name="fig:6f0dfe0e-f68b-4f7d-977b-d3f118e1975f"/>
     <w:p>
       <w:pPr>
         <w:pStyle w:val="CaptionedFigure"/>
@@ -858,7 +858,7 @@
         <w:t xml:space="preserve">La imagen siguiente preesenta el conjunto de objetivos principales y secundarios que el Gobierno SOA del FNA, versión 0.5, debe perseguir y cumplir.</w:t>
       </w:r>
     </w:p>
-    <w:bookmarkStart w:id="0" w:name="fig:95a029a1-a6e4-4d9f-8e57-90e1a403ddc8"/>
+    <w:bookmarkStart w:id="0" w:name="fig:417c0553-b378-44eb-bd38-7101a7968f46"/>
     <w:p>
       <w:pPr>
         <w:pStyle w:val="CaptionedFigure"/>

--- a/02n.1b.obj.docx
+++ b/02n.1b.obj.docx
@@ -146,7 +146,7 @@
                 <w:bCs/>
                 <w:b/>
               </w:rPr>
-              <w:t xml:space="preserve">1.fe5d871</w:t>
+              <w:t xml:space="preserve">1.13c85df</w:t>
             </w:r>
             <w:r>
               <w:t xml:space="preserve"> </w:t>
@@ -567,7 +567,7 @@
         <w:t xml:space="preserve">Para el modelo de gobierno del FNA vamos a utilizar dos sistemas de índices de rendimiento. Para el primero, equiparamos la definición de efectividad de arquitectura con el modelo de madurez OSIMM de TOGAF. A partir de ahí, desarrollaremos los índices sujetos de este objetivo. En este sentido, tomaremos como referencia la versión inicial de estos índices desarrolados en los análisis de madurez realizado en E-Service, Fase 1. A saber:</w:t>
       </w:r>
     </w:p>
-    <w:bookmarkStart w:id="0" w:name="fig:90f6d59e-a043-4163-979d-c63ba50210a4"/>
+    <w:bookmarkStart w:id="0" w:name="fig:3a0e500a-3d31-49eb-a2ed-25983d459a3d"/>
     <w:p>
       <w:pPr>
         <w:pStyle w:val="CaptionedFigure"/>
@@ -714,7 +714,7 @@
         <w:t xml:space="preserve">De todos los indicadores de gestión del gobierno, el del Vínculo Contexto Negocio-SOA es el más importante para el FNA. Para mantener el puntaje de este indicador alto debe recurrir a la actualización y mantenimiento del repositorio de arquitectura. En la medida en que este repositorio capture la mayor cantidad de información de los contextos referidos, el indicador aumentará, a la vez que el repositorio será un activo clave para todas las opeaciones de gestión de TI del FNA.</w:t>
       </w:r>
     </w:p>
-    <w:bookmarkStart w:id="0" w:name="fig:6f0dfe0e-f68b-4f7d-977b-d3f118e1975f"/>
+    <w:bookmarkStart w:id="0" w:name="fig:bcdfefca-9149-490c-b939-66b1e21ce83c"/>
     <w:p>
       <w:pPr>
         <w:pStyle w:val="CaptionedFigure"/>
@@ -858,7 +858,7 @@
         <w:t xml:space="preserve">La imagen siguiente preesenta el conjunto de objetivos principales y secundarios que el Gobierno SOA del FNA, versión 0.5, debe perseguir y cumplir.</w:t>
       </w:r>
     </w:p>
-    <w:bookmarkStart w:id="0" w:name="fig:417c0553-b378-44eb-bd38-7101a7968f46"/>
+    <w:bookmarkStart w:id="0" w:name="fig:0459e0a7-1968-4532-a6fe-0065b3285fbb"/>
     <w:p>
       <w:pPr>
         <w:pStyle w:val="CaptionedFigure"/>

--- a/02n.1b.obj.docx
+++ b/02n.1b.obj.docx
@@ -146,13 +146,13 @@
                 <w:bCs/>
                 <w:b/>
               </w:rPr>
-              <w:t xml:space="preserve">1.13c85df</w:t>
+              <w:t xml:space="preserve">1.1b619cb</w:t>
             </w:r>
             <w:r>
               <w:t xml:space="preserve"> </w:t>
             </w:r>
             <w:r>
-              <w:t xml:space="preserve">del 21 Jun 2023</w:t>
+              <w:t xml:space="preserve">del 22 Jun 2023</w:t>
             </w:r>
           </w:p>
         </w:tc>
@@ -567,7 +567,7 @@
         <w:t xml:space="preserve">Para el modelo de gobierno del FNA vamos a utilizar dos sistemas de índices de rendimiento. Para el primero, equiparamos la definición de efectividad de arquitectura con el modelo de madurez OSIMM de TOGAF. A partir de ahí, desarrollaremos los índices sujetos de este objetivo. En este sentido, tomaremos como referencia la versión inicial de estos índices desarrolados en los análisis de madurez realizado en E-Service, Fase 1. A saber:</w:t>
       </w:r>
     </w:p>
-    <w:bookmarkStart w:id="0" w:name="fig:3a0e500a-3d31-49eb-a2ed-25983d459a3d"/>
+    <w:bookmarkStart w:id="0" w:name="fig:2500d95c-ddca-4955-bf9a-cad70c25e1f7"/>
     <w:p>
       <w:pPr>
         <w:pStyle w:val="CaptionedFigure"/>
@@ -714,7 +714,7 @@
         <w:t xml:space="preserve">De todos los indicadores de gestión del gobierno, el del Vínculo Contexto Negocio-SOA es el más importante para el FNA. Para mantener el puntaje de este indicador alto debe recurrir a la actualización y mantenimiento del repositorio de arquitectura. En la medida en que este repositorio capture la mayor cantidad de información de los contextos referidos, el indicador aumentará, a la vez que el repositorio será un activo clave para todas las opeaciones de gestión de TI del FNA.</w:t>
       </w:r>
     </w:p>
-    <w:bookmarkStart w:id="0" w:name="fig:bcdfefca-9149-490c-b939-66b1e21ce83c"/>
+    <w:bookmarkStart w:id="0" w:name="fig:1538dae8-8c6a-4493-8d72-d3bde3584150"/>
     <w:p>
       <w:pPr>
         <w:pStyle w:val="CaptionedFigure"/>
@@ -858,7 +858,7 @@
         <w:t xml:space="preserve">La imagen siguiente preesenta el conjunto de objetivos principales y secundarios que el Gobierno SOA del FNA, versión 0.5, debe perseguir y cumplir.</w:t>
       </w:r>
     </w:p>
-    <w:bookmarkStart w:id="0" w:name="fig:0459e0a7-1968-4532-a6fe-0065b3285fbb"/>
+    <w:bookmarkStart w:id="0" w:name="fig:84f20eb4-cdda-4c45-a9e5-1cbe58e3a07e"/>
     <w:p>
       <w:pPr>
         <w:pStyle w:val="CaptionedFigure"/>

--- a/02n.1b.obj.docx
+++ b/02n.1b.obj.docx
@@ -146,7 +146,7 @@
                 <w:bCs/>
                 <w:b/>
               </w:rPr>
-              <w:t xml:space="preserve">1.1b619cb</w:t>
+              <w:t xml:space="preserve">1.ea86e28</w:t>
             </w:r>
             <w:r>
               <w:t xml:space="preserve"> </w:t>
@@ -567,7 +567,7 @@
         <w:t xml:space="preserve">Para el modelo de gobierno del FNA vamos a utilizar dos sistemas de índices de rendimiento. Para el primero, equiparamos la definición de efectividad de arquitectura con el modelo de madurez OSIMM de TOGAF. A partir de ahí, desarrollaremos los índices sujetos de este objetivo. En este sentido, tomaremos como referencia la versión inicial de estos índices desarrolados en los análisis de madurez realizado en E-Service, Fase 1. A saber:</w:t>
       </w:r>
     </w:p>
-    <w:bookmarkStart w:id="0" w:name="fig:2500d95c-ddca-4955-bf9a-cad70c25e1f7"/>
+    <w:bookmarkStart w:id="0" w:name="fig:c0e373b6-59e7-4577-901f-107a4da78566"/>
     <w:p>
       <w:pPr>
         <w:pStyle w:val="CaptionedFigure"/>
@@ -714,7 +714,7 @@
         <w:t xml:space="preserve">De todos los indicadores de gestión del gobierno, el del Vínculo Contexto Negocio-SOA es el más importante para el FNA. Para mantener el puntaje de este indicador alto debe recurrir a la actualización y mantenimiento del repositorio de arquitectura. En la medida en que este repositorio capture la mayor cantidad de información de los contextos referidos, el indicador aumentará, a la vez que el repositorio será un activo clave para todas las opeaciones de gestión de TI del FNA.</w:t>
       </w:r>
     </w:p>
-    <w:bookmarkStart w:id="0" w:name="fig:1538dae8-8c6a-4493-8d72-d3bde3584150"/>
+    <w:bookmarkStart w:id="0" w:name="fig:9904f685-c5bc-4a17-97f9-6c476e164433"/>
     <w:p>
       <w:pPr>
         <w:pStyle w:val="CaptionedFigure"/>
@@ -858,7 +858,7 @@
         <w:t xml:space="preserve">La imagen siguiente preesenta el conjunto de objetivos principales y secundarios que el Gobierno SOA del FNA, versión 0.5, debe perseguir y cumplir.</w:t>
       </w:r>
     </w:p>
-    <w:bookmarkStart w:id="0" w:name="fig:84f20eb4-cdda-4c45-a9e5-1cbe58e3a07e"/>
+    <w:bookmarkStart w:id="0" w:name="fig:cebe4195-9f0d-4292-9317-243f782d2237"/>
     <w:p>
       <w:pPr>
         <w:pStyle w:val="CaptionedFigure"/>

--- a/02n.1b.obj.docx
+++ b/02n.1b.obj.docx
@@ -146,13 +146,13 @@
                 <w:bCs/>
                 <w:b/>
               </w:rPr>
-              <w:t xml:space="preserve">1.ea86e28</w:t>
+              <w:t xml:space="preserve">1.eb189e9</w:t>
             </w:r>
             <w:r>
               <w:t xml:space="preserve"> </w:t>
             </w:r>
             <w:r>
-              <w:t xml:space="preserve">del 22 Jun 2023</w:t>
+              <w:t xml:space="preserve">del 23 Jun 2023</w:t>
             </w:r>
           </w:p>
         </w:tc>
@@ -567,7 +567,7 @@
         <w:t xml:space="preserve">Para el modelo de gobierno del FNA vamos a utilizar dos sistemas de índices de rendimiento. Para el primero, equiparamos la definición de efectividad de arquitectura con el modelo de madurez OSIMM de TOGAF. A partir de ahí, desarrollaremos los índices sujetos de este objetivo. En este sentido, tomaremos como referencia la versión inicial de estos índices desarrolados en los análisis de madurez realizado en E-Service, Fase 1. A saber:</w:t>
       </w:r>
     </w:p>
-    <w:bookmarkStart w:id="0" w:name="fig:c0e373b6-59e7-4577-901f-107a4da78566"/>
+    <w:bookmarkStart w:id="0" w:name="fig:58d9fbe3-3958-4117-a0b0-ed7de874401c"/>
     <w:p>
       <w:pPr>
         <w:pStyle w:val="CaptionedFigure"/>
@@ -714,7 +714,7 @@
         <w:t xml:space="preserve">De todos los indicadores de gestión del gobierno, el del Vínculo Contexto Negocio-SOA es el más importante para el FNA. Para mantener el puntaje de este indicador alto debe recurrir a la actualización y mantenimiento del repositorio de arquitectura. En la medida en que este repositorio capture la mayor cantidad de información de los contextos referidos, el indicador aumentará, a la vez que el repositorio será un activo clave para todas las opeaciones de gestión de TI del FNA.</w:t>
       </w:r>
     </w:p>
-    <w:bookmarkStart w:id="0" w:name="fig:9904f685-c5bc-4a17-97f9-6c476e164433"/>
+    <w:bookmarkStart w:id="0" w:name="fig:00669800-4325-4a36-989d-09ec5c208166"/>
     <w:p>
       <w:pPr>
         <w:pStyle w:val="CaptionedFigure"/>
@@ -858,7 +858,7 @@
         <w:t xml:space="preserve">La imagen siguiente preesenta el conjunto de objetivos principales y secundarios que el Gobierno SOA del FNA, versión 0.5, debe perseguir y cumplir.</w:t>
       </w:r>
     </w:p>
-    <w:bookmarkStart w:id="0" w:name="fig:cebe4195-9f0d-4292-9317-243f782d2237"/>
+    <w:bookmarkStart w:id="0" w:name="fig:e677260c-5c0d-40fd-baea-4727cec1987d"/>
     <w:p>
       <w:pPr>
         <w:pStyle w:val="CaptionedFigure"/>

--- a/02n.1b.obj.docx
+++ b/02n.1b.obj.docx
@@ -146,7 +146,7 @@
                 <w:bCs/>
                 <w:b/>
               </w:rPr>
-              <w:t xml:space="preserve">1.eb189e9</w:t>
+              <w:t xml:space="preserve">1.9c14e8b</w:t>
             </w:r>
             <w:r>
               <w:t xml:space="preserve"> </w:t>
@@ -567,7 +567,7 @@
         <w:t xml:space="preserve">Para el modelo de gobierno del FNA vamos a utilizar dos sistemas de índices de rendimiento. Para el primero, equiparamos la definición de efectividad de arquitectura con el modelo de madurez OSIMM de TOGAF. A partir de ahí, desarrollaremos los índices sujetos de este objetivo. En este sentido, tomaremos como referencia la versión inicial de estos índices desarrolados en los análisis de madurez realizado en E-Service, Fase 1. A saber:</w:t>
       </w:r>
     </w:p>
-    <w:bookmarkStart w:id="0" w:name="fig:58d9fbe3-3958-4117-a0b0-ed7de874401c"/>
+    <w:bookmarkStart w:id="0" w:name="fig:495b1b5f-ecbd-4ec5-bbdb-dd269297e4e4"/>
     <w:p>
       <w:pPr>
         <w:pStyle w:val="CaptionedFigure"/>
@@ -714,7 +714,7 @@
         <w:t xml:space="preserve">De todos los indicadores de gestión del gobierno, el del Vínculo Contexto Negocio-SOA es el más importante para el FNA. Para mantener el puntaje de este indicador alto debe recurrir a la actualización y mantenimiento del repositorio de arquitectura. En la medida en que este repositorio capture la mayor cantidad de información de los contextos referidos, el indicador aumentará, a la vez que el repositorio será un activo clave para todas las opeaciones de gestión de TI del FNA.</w:t>
       </w:r>
     </w:p>
-    <w:bookmarkStart w:id="0" w:name="fig:00669800-4325-4a36-989d-09ec5c208166"/>
+    <w:bookmarkStart w:id="0" w:name="fig:5ec05a5f-28ee-4aa0-b935-78537f6fce89"/>
     <w:p>
       <w:pPr>
         <w:pStyle w:val="CaptionedFigure"/>
@@ -858,7 +858,7 @@
         <w:t xml:space="preserve">La imagen siguiente preesenta el conjunto de objetivos principales y secundarios que el Gobierno SOA del FNA, versión 0.5, debe perseguir y cumplir.</w:t>
       </w:r>
     </w:p>
-    <w:bookmarkStart w:id="0" w:name="fig:e677260c-5c0d-40fd-baea-4727cec1987d"/>
+    <w:bookmarkStart w:id="0" w:name="fig:35f94fc2-1156-42ce-a055-11009f40483d"/>
     <w:p>
       <w:pPr>
         <w:pStyle w:val="CaptionedFigure"/>

--- a/02n.1b.obj.docx
+++ b/02n.1b.obj.docx
@@ -146,7 +146,7 @@
                 <w:bCs/>
                 <w:b/>
               </w:rPr>
-              <w:t xml:space="preserve">1.9c14e8b</w:t>
+              <w:t xml:space="preserve">1.4c7a94b</w:t>
             </w:r>
             <w:r>
               <w:t xml:space="preserve"> </w:t>
@@ -567,7 +567,7 @@
         <w:t xml:space="preserve">Para el modelo de gobierno del FNA vamos a utilizar dos sistemas de índices de rendimiento. Para el primero, equiparamos la definición de efectividad de arquitectura con el modelo de madurez OSIMM de TOGAF. A partir de ahí, desarrollaremos los índices sujetos de este objetivo. En este sentido, tomaremos como referencia la versión inicial de estos índices desarrolados en los análisis de madurez realizado en E-Service, Fase 1. A saber:</w:t>
       </w:r>
     </w:p>
-    <w:bookmarkStart w:id="0" w:name="fig:495b1b5f-ecbd-4ec5-bbdb-dd269297e4e4"/>
+    <w:bookmarkStart w:id="0" w:name="fig:fa65fa64-6b8a-4606-ba50-1f35d9cc7c03"/>
     <w:p>
       <w:pPr>
         <w:pStyle w:val="CaptionedFigure"/>
@@ -714,7 +714,7 @@
         <w:t xml:space="preserve">De todos los indicadores de gestión del gobierno, el del Vínculo Contexto Negocio-SOA es el más importante para el FNA. Para mantener el puntaje de este indicador alto debe recurrir a la actualización y mantenimiento del repositorio de arquitectura. En la medida en que este repositorio capture la mayor cantidad de información de los contextos referidos, el indicador aumentará, a la vez que el repositorio será un activo clave para todas las opeaciones de gestión de TI del FNA.</w:t>
       </w:r>
     </w:p>
-    <w:bookmarkStart w:id="0" w:name="fig:5ec05a5f-28ee-4aa0-b935-78537f6fce89"/>
+    <w:bookmarkStart w:id="0" w:name="fig:1b224ad0-9446-4cab-ba44-b18380a383d4"/>
     <w:p>
       <w:pPr>
         <w:pStyle w:val="CaptionedFigure"/>
@@ -858,7 +858,7 @@
         <w:t xml:space="preserve">La imagen siguiente preesenta el conjunto de objetivos principales y secundarios que el Gobierno SOA del FNA, versión 0.5, debe perseguir y cumplir.</w:t>
       </w:r>
     </w:p>
-    <w:bookmarkStart w:id="0" w:name="fig:35f94fc2-1156-42ce-a055-11009f40483d"/>
+    <w:bookmarkStart w:id="0" w:name="fig:4ad88637-5cef-45dc-8208-0f0eecd13ccc"/>
     <w:p>
       <w:pPr>
         <w:pStyle w:val="CaptionedFigure"/>

--- a/02n.1b.obj.docx
+++ b/02n.1b.obj.docx
@@ -146,7 +146,7 @@
                 <w:bCs/>
                 <w:b/>
               </w:rPr>
-              <w:t xml:space="preserve">1.4c7a94b</w:t>
+              <w:t xml:space="preserve">1.8a11670</w:t>
             </w:r>
             <w:r>
               <w:t xml:space="preserve"> </w:t>
@@ -567,7 +567,7 @@
         <w:t xml:space="preserve">Para el modelo de gobierno del FNA vamos a utilizar dos sistemas de índices de rendimiento. Para el primero, equiparamos la definición de efectividad de arquitectura con el modelo de madurez OSIMM de TOGAF. A partir de ahí, desarrollaremos los índices sujetos de este objetivo. En este sentido, tomaremos como referencia la versión inicial de estos índices desarrolados en los análisis de madurez realizado en E-Service, Fase 1. A saber:</w:t>
       </w:r>
     </w:p>
-    <w:bookmarkStart w:id="0" w:name="fig:fa65fa64-6b8a-4606-ba50-1f35d9cc7c03"/>
+    <w:bookmarkStart w:id="0" w:name="fig:810cd20c-8c9b-41a7-aed9-d700a8bf6f39"/>
     <w:p>
       <w:pPr>
         <w:pStyle w:val="CaptionedFigure"/>
@@ -714,7 +714,7 @@
         <w:t xml:space="preserve">De todos los indicadores de gestión del gobierno, el del Vínculo Contexto Negocio-SOA es el más importante para el FNA. Para mantener el puntaje de este indicador alto debe recurrir a la actualización y mantenimiento del repositorio de arquitectura. En la medida en que este repositorio capture la mayor cantidad de información de los contextos referidos, el indicador aumentará, a la vez que el repositorio será un activo clave para todas las opeaciones de gestión de TI del FNA.</w:t>
       </w:r>
     </w:p>
-    <w:bookmarkStart w:id="0" w:name="fig:1b224ad0-9446-4cab-ba44-b18380a383d4"/>
+    <w:bookmarkStart w:id="0" w:name="fig:35004e82-c9e3-4c50-8e68-aff53293c882"/>
     <w:p>
       <w:pPr>
         <w:pStyle w:val="CaptionedFigure"/>
@@ -858,7 +858,7 @@
         <w:t xml:space="preserve">La imagen siguiente preesenta el conjunto de objetivos principales y secundarios que el Gobierno SOA del FNA, versión 0.5, debe perseguir y cumplir.</w:t>
       </w:r>
     </w:p>
-    <w:bookmarkStart w:id="0" w:name="fig:4ad88637-5cef-45dc-8208-0f0eecd13ccc"/>
+    <w:bookmarkStart w:id="0" w:name="fig:b2b354d0-9cd3-48cf-aa35-f7e47467ee06"/>
     <w:p>
       <w:pPr>
         <w:pStyle w:val="CaptionedFigure"/>

--- a/02n.1b.obj.docx
+++ b/02n.1b.obj.docx
@@ -146,13 +146,13 @@
                 <w:bCs/>
                 <w:b/>
               </w:rPr>
-              <w:t xml:space="preserve">1.8a11670</w:t>
+              <w:t xml:space="preserve">1.4c59737</w:t>
             </w:r>
             <w:r>
               <w:t xml:space="preserve"> </w:t>
             </w:r>
             <w:r>
-              <w:t xml:space="preserve">del 23 Jun 2023</w:t>
+              <w:t xml:space="preserve">del 24 Jun 2023</w:t>
             </w:r>
           </w:p>
         </w:tc>
@@ -567,7 +567,7 @@
         <w:t xml:space="preserve">Para el modelo de gobierno del FNA vamos a utilizar dos sistemas de índices de rendimiento. Para el primero, equiparamos la definición de efectividad de arquitectura con el modelo de madurez OSIMM de TOGAF. A partir de ahí, desarrollaremos los índices sujetos de este objetivo. En este sentido, tomaremos como referencia la versión inicial de estos índices desarrolados en los análisis de madurez realizado en E-Service, Fase 1. A saber:</w:t>
       </w:r>
     </w:p>
-    <w:bookmarkStart w:id="0" w:name="fig:810cd20c-8c9b-41a7-aed9-d700a8bf6f39"/>
+    <w:bookmarkStart w:id="0" w:name="fig:5adfd6e9-e309-4e63-ba87-cec7d8b913ee"/>
     <w:p>
       <w:pPr>
         <w:pStyle w:val="CaptionedFigure"/>
@@ -714,7 +714,7 @@
         <w:t xml:space="preserve">De todos los indicadores de gestión del gobierno, el del Vínculo Contexto Negocio-SOA es el más importante para el FNA. Para mantener el puntaje de este indicador alto debe recurrir a la actualización y mantenimiento del repositorio de arquitectura. En la medida en que este repositorio capture la mayor cantidad de información de los contextos referidos, el indicador aumentará, a la vez que el repositorio será un activo clave para todas las opeaciones de gestión de TI del FNA.</w:t>
       </w:r>
     </w:p>
-    <w:bookmarkStart w:id="0" w:name="fig:35004e82-c9e3-4c50-8e68-aff53293c882"/>
+    <w:bookmarkStart w:id="0" w:name="fig:94aaee8d-5c62-4c92-86ac-9510d93f60cc"/>
     <w:p>
       <w:pPr>
         <w:pStyle w:val="CaptionedFigure"/>
@@ -858,7 +858,7 @@
         <w:t xml:space="preserve">La imagen siguiente preesenta el conjunto de objetivos principales y secundarios que el Gobierno SOA del FNA, versión 0.5, debe perseguir y cumplir.</w:t>
       </w:r>
     </w:p>
-    <w:bookmarkStart w:id="0" w:name="fig:b2b354d0-9cd3-48cf-aa35-f7e47467ee06"/>
+    <w:bookmarkStart w:id="0" w:name="fig:0ee68d6f-fb49-48ff-99aa-77cc6abd5a47"/>
     <w:p>
       <w:pPr>
         <w:pStyle w:val="CaptionedFigure"/>

--- a/02n.1b.obj.docx
+++ b/02n.1b.obj.docx
@@ -146,7 +146,7 @@
                 <w:bCs/>
                 <w:b/>
               </w:rPr>
-              <w:t xml:space="preserve">1.4c59737</w:t>
+              <w:t xml:space="preserve">1.7ce212d</w:t>
             </w:r>
             <w:r>
               <w:t xml:space="preserve"> </w:t>
@@ -567,7 +567,7 @@
         <w:t xml:space="preserve">Para el modelo de gobierno del FNA vamos a utilizar dos sistemas de índices de rendimiento. Para el primero, equiparamos la definición de efectividad de arquitectura con el modelo de madurez OSIMM de TOGAF. A partir de ahí, desarrollaremos los índices sujetos de este objetivo. En este sentido, tomaremos como referencia la versión inicial de estos índices desarrolados en los análisis de madurez realizado en E-Service, Fase 1. A saber:</w:t>
       </w:r>
     </w:p>
-    <w:bookmarkStart w:id="0" w:name="fig:5adfd6e9-e309-4e63-ba87-cec7d8b913ee"/>
+    <w:bookmarkStart w:id="0" w:name="fig:a212ebad-50b9-433d-8781-6f0b37cede78"/>
     <w:p>
       <w:pPr>
         <w:pStyle w:val="CaptionedFigure"/>
@@ -714,7 +714,7 @@
         <w:t xml:space="preserve">De todos los indicadores de gestión del gobierno, el del Vínculo Contexto Negocio-SOA es el más importante para el FNA. Para mantener el puntaje de este indicador alto debe recurrir a la actualización y mantenimiento del repositorio de arquitectura. En la medida en que este repositorio capture la mayor cantidad de información de los contextos referidos, el indicador aumentará, a la vez que el repositorio será un activo clave para todas las opeaciones de gestión de TI del FNA.</w:t>
       </w:r>
     </w:p>
-    <w:bookmarkStart w:id="0" w:name="fig:94aaee8d-5c62-4c92-86ac-9510d93f60cc"/>
+    <w:bookmarkStart w:id="0" w:name="fig:6224b23f-edbd-4372-9407-1af9a4504c5c"/>
     <w:p>
       <w:pPr>
         <w:pStyle w:val="CaptionedFigure"/>
@@ -858,7 +858,7 @@
         <w:t xml:space="preserve">La imagen siguiente preesenta el conjunto de objetivos principales y secundarios que el Gobierno SOA del FNA, versión 0.5, debe perseguir y cumplir.</w:t>
       </w:r>
     </w:p>
-    <w:bookmarkStart w:id="0" w:name="fig:0ee68d6f-fb49-48ff-99aa-77cc6abd5a47"/>
+    <w:bookmarkStart w:id="0" w:name="fig:49593c48-d1e1-45c9-b7b8-aa5b05851dce"/>
     <w:p>
       <w:pPr>
         <w:pStyle w:val="CaptionedFigure"/>

--- a/02n.1b.obj.docx
+++ b/02n.1b.obj.docx
@@ -146,7 +146,7 @@
                 <w:bCs/>
                 <w:b/>
               </w:rPr>
-              <w:t xml:space="preserve">1.7ce212d</w:t>
+              <w:t xml:space="preserve">1.2f0ed40</w:t>
             </w:r>
             <w:r>
               <w:t xml:space="preserve"> </w:t>
@@ -567,7 +567,7 @@
         <w:t xml:space="preserve">Para el modelo de gobierno del FNA vamos a utilizar dos sistemas de índices de rendimiento. Para el primero, equiparamos la definición de efectividad de arquitectura con el modelo de madurez OSIMM de TOGAF. A partir de ahí, desarrollaremos los índices sujetos de este objetivo. En este sentido, tomaremos como referencia la versión inicial de estos índices desarrolados en los análisis de madurez realizado en E-Service, Fase 1. A saber:</w:t>
       </w:r>
     </w:p>
-    <w:bookmarkStart w:id="0" w:name="fig:a212ebad-50b9-433d-8781-6f0b37cede78"/>
+    <w:bookmarkStart w:id="0" w:name="fig:5731517c-a08c-4a82-855c-b5fb8b318701"/>
     <w:p>
       <w:pPr>
         <w:pStyle w:val="CaptionedFigure"/>
@@ -714,7 +714,7 @@
         <w:t xml:space="preserve">De todos los indicadores de gestión del gobierno, el del Vínculo Contexto Negocio-SOA es el más importante para el FNA. Para mantener el puntaje de este indicador alto debe recurrir a la actualización y mantenimiento del repositorio de arquitectura. En la medida en que este repositorio capture la mayor cantidad de información de los contextos referidos, el indicador aumentará, a la vez que el repositorio será un activo clave para todas las opeaciones de gestión de TI del FNA.</w:t>
       </w:r>
     </w:p>
-    <w:bookmarkStart w:id="0" w:name="fig:6224b23f-edbd-4372-9407-1af9a4504c5c"/>
+    <w:bookmarkStart w:id="0" w:name="fig:494f8bea-13e7-4fb0-851f-d6cd5f0e5d41"/>
     <w:p>
       <w:pPr>
         <w:pStyle w:val="CaptionedFigure"/>
@@ -858,7 +858,7 @@
         <w:t xml:space="preserve">La imagen siguiente preesenta el conjunto de objetivos principales y secundarios que el Gobierno SOA del FNA, versión 0.5, debe perseguir y cumplir.</w:t>
       </w:r>
     </w:p>
-    <w:bookmarkStart w:id="0" w:name="fig:49593c48-d1e1-45c9-b7b8-aa5b05851dce"/>
+    <w:bookmarkStart w:id="0" w:name="fig:3668d62a-9338-46e7-96f0-be8a319012a0"/>
     <w:p>
       <w:pPr>
         <w:pStyle w:val="CaptionedFigure"/>

--- a/02n.1b.obj.docx
+++ b/02n.1b.obj.docx
@@ -146,7 +146,7 @@
                 <w:bCs/>
                 <w:b/>
               </w:rPr>
-              <w:t xml:space="preserve">1.2f0ed40</w:t>
+              <w:t xml:space="preserve">1.6e4fb8f</w:t>
             </w:r>
             <w:r>
               <w:t xml:space="preserve"> </w:t>
@@ -567,7 +567,7 @@
         <w:t xml:space="preserve">Para el modelo de gobierno del FNA vamos a utilizar dos sistemas de índices de rendimiento. Para el primero, equiparamos la definición de efectividad de arquitectura con el modelo de madurez OSIMM de TOGAF. A partir de ahí, desarrollaremos los índices sujetos de este objetivo. En este sentido, tomaremos como referencia la versión inicial de estos índices desarrolados en los análisis de madurez realizado en E-Service, Fase 1. A saber:</w:t>
       </w:r>
     </w:p>
-    <w:bookmarkStart w:id="0" w:name="fig:5731517c-a08c-4a82-855c-b5fb8b318701"/>
+    <w:bookmarkStart w:id="0" w:name="fig:c725f8a9-e00a-4752-94c9-756a214b5bb5"/>
     <w:p>
       <w:pPr>
         <w:pStyle w:val="CaptionedFigure"/>
@@ -714,7 +714,7 @@
         <w:t xml:space="preserve">De todos los indicadores de gestión del gobierno, el del Vínculo Contexto Negocio-SOA es el más importante para el FNA. Para mantener el puntaje de este indicador alto debe recurrir a la actualización y mantenimiento del repositorio de arquitectura. En la medida en que este repositorio capture la mayor cantidad de información de los contextos referidos, el indicador aumentará, a la vez que el repositorio será un activo clave para todas las opeaciones de gestión de TI del FNA.</w:t>
       </w:r>
     </w:p>
-    <w:bookmarkStart w:id="0" w:name="fig:494f8bea-13e7-4fb0-851f-d6cd5f0e5d41"/>
+    <w:bookmarkStart w:id="0" w:name="fig:4071e789-dbad-41ed-9e2a-a5b8691006fb"/>
     <w:p>
       <w:pPr>
         <w:pStyle w:val="CaptionedFigure"/>
@@ -858,7 +858,7 @@
         <w:t xml:space="preserve">La imagen siguiente preesenta el conjunto de objetivos principales y secundarios que el Gobierno SOA del FNA, versión 0.5, debe perseguir y cumplir.</w:t>
       </w:r>
     </w:p>
-    <w:bookmarkStart w:id="0" w:name="fig:3668d62a-9338-46e7-96f0-be8a319012a0"/>
+    <w:bookmarkStart w:id="0" w:name="fig:00d67be8-a47e-4cdb-ab27-19ad7d541070"/>
     <w:p>
       <w:pPr>
         <w:pStyle w:val="CaptionedFigure"/>

--- a/02n.1b.obj.docx
+++ b/02n.1b.obj.docx
@@ -146,7 +146,7 @@
                 <w:bCs/>
                 <w:b/>
               </w:rPr>
-              <w:t xml:space="preserve">1.6e4fb8f</w:t>
+              <w:t xml:space="preserve">1.8b77c81</w:t>
             </w:r>
             <w:r>
               <w:t xml:space="preserve"> </w:t>
@@ -567,7 +567,7 @@
         <w:t xml:space="preserve">Para el modelo de gobierno del FNA vamos a utilizar dos sistemas de índices de rendimiento. Para el primero, equiparamos la definición de efectividad de arquitectura con el modelo de madurez OSIMM de TOGAF. A partir de ahí, desarrollaremos los índices sujetos de este objetivo. En este sentido, tomaremos como referencia la versión inicial de estos índices desarrolados en los análisis de madurez realizado en E-Service, Fase 1. A saber:</w:t>
       </w:r>
     </w:p>
-    <w:bookmarkStart w:id="0" w:name="fig:c725f8a9-e00a-4752-94c9-756a214b5bb5"/>
+    <w:bookmarkStart w:id="0" w:name="fig:1f3acd2a-5301-443f-bd60-8b1b991acfca"/>
     <w:p>
       <w:pPr>
         <w:pStyle w:val="CaptionedFigure"/>
@@ -714,7 +714,7 @@
         <w:t xml:space="preserve">De todos los indicadores de gestión del gobierno, el del Vínculo Contexto Negocio-SOA es el más importante para el FNA. Para mantener el puntaje de este indicador alto debe recurrir a la actualización y mantenimiento del repositorio de arquitectura. En la medida en que este repositorio capture la mayor cantidad de información de los contextos referidos, el indicador aumentará, a la vez que el repositorio será un activo clave para todas las opeaciones de gestión de TI del FNA.</w:t>
       </w:r>
     </w:p>
-    <w:bookmarkStart w:id="0" w:name="fig:4071e789-dbad-41ed-9e2a-a5b8691006fb"/>
+    <w:bookmarkStart w:id="0" w:name="fig:441ada06-5be6-4138-9ef1-4d61e4a8746e"/>
     <w:p>
       <w:pPr>
         <w:pStyle w:val="CaptionedFigure"/>
@@ -858,7 +858,7 @@
         <w:t xml:space="preserve">La imagen siguiente preesenta el conjunto de objetivos principales y secundarios que el Gobierno SOA del FNA, versión 0.5, debe perseguir y cumplir.</w:t>
       </w:r>
     </w:p>
-    <w:bookmarkStart w:id="0" w:name="fig:00d67be8-a47e-4cdb-ab27-19ad7d541070"/>
+    <w:bookmarkStart w:id="0" w:name="fig:dc4e6bc8-8c7e-416c-aec6-51a177d3bdbe"/>
     <w:p>
       <w:pPr>
         <w:pStyle w:val="CaptionedFigure"/>

--- a/02n.1b.obj.docx
+++ b/02n.1b.obj.docx
@@ -146,7 +146,7 @@
                 <w:bCs/>
                 <w:b/>
               </w:rPr>
-              <w:t xml:space="preserve">1.8b77c81</w:t>
+              <w:t xml:space="preserve">1.4bc1d63</w:t>
             </w:r>
             <w:r>
               <w:t xml:space="preserve"> </w:t>
@@ -567,7 +567,7 @@
         <w:t xml:space="preserve">Para el modelo de gobierno del FNA vamos a utilizar dos sistemas de índices de rendimiento. Para el primero, equiparamos la definición de efectividad de arquitectura con el modelo de madurez OSIMM de TOGAF. A partir de ahí, desarrollaremos los índices sujetos de este objetivo. En este sentido, tomaremos como referencia la versión inicial de estos índices desarrolados en los análisis de madurez realizado en E-Service, Fase 1. A saber:</w:t>
       </w:r>
     </w:p>
-    <w:bookmarkStart w:id="0" w:name="fig:1f3acd2a-5301-443f-bd60-8b1b991acfca"/>
+    <w:bookmarkStart w:id="0" w:name="fig:d9a6812c-f58f-4f53-beed-2e1eafef79b6"/>
     <w:p>
       <w:pPr>
         <w:pStyle w:val="CaptionedFigure"/>
@@ -714,7 +714,7 @@
         <w:t xml:space="preserve">De todos los indicadores de gestión del gobierno, el del Vínculo Contexto Negocio-SOA es el más importante para el FNA. Para mantener el puntaje de este indicador alto debe recurrir a la actualización y mantenimiento del repositorio de arquitectura. En la medida en que este repositorio capture la mayor cantidad de información de los contextos referidos, el indicador aumentará, a la vez que el repositorio será un activo clave para todas las opeaciones de gestión de TI del FNA.</w:t>
       </w:r>
     </w:p>
-    <w:bookmarkStart w:id="0" w:name="fig:441ada06-5be6-4138-9ef1-4d61e4a8746e"/>
+    <w:bookmarkStart w:id="0" w:name="fig:bc475fb0-7373-4dc5-962c-6d360016f4bb"/>
     <w:p>
       <w:pPr>
         <w:pStyle w:val="CaptionedFigure"/>
@@ -858,7 +858,7 @@
         <w:t xml:space="preserve">La imagen siguiente preesenta el conjunto de objetivos principales y secundarios que el Gobierno SOA del FNA, versión 0.5, debe perseguir y cumplir.</w:t>
       </w:r>
     </w:p>
-    <w:bookmarkStart w:id="0" w:name="fig:dc4e6bc8-8c7e-416c-aec6-51a177d3bdbe"/>
+    <w:bookmarkStart w:id="0" w:name="fig:bb08b497-3c82-4493-b5a7-65ca23fb997b"/>
     <w:p>
       <w:pPr>
         <w:pStyle w:val="CaptionedFigure"/>

--- a/02n.1b.obj.docx
+++ b/02n.1b.obj.docx
@@ -146,7 +146,7 @@
                 <w:bCs/>
                 <w:b/>
               </w:rPr>
-              <w:t xml:space="preserve">1.4bc1d63</w:t>
+              <w:t xml:space="preserve">1.b216041</w:t>
             </w:r>
             <w:r>
               <w:t xml:space="preserve"> </w:t>
@@ -567,7 +567,7 @@
         <w:t xml:space="preserve">Para el modelo de gobierno del FNA vamos a utilizar dos sistemas de índices de rendimiento. Para el primero, equiparamos la definición de efectividad de arquitectura con el modelo de madurez OSIMM de TOGAF. A partir de ahí, desarrollaremos los índices sujetos de este objetivo. En este sentido, tomaremos como referencia la versión inicial de estos índices desarrolados en los análisis de madurez realizado en E-Service, Fase 1. A saber:</w:t>
       </w:r>
     </w:p>
-    <w:bookmarkStart w:id="0" w:name="fig:d9a6812c-f58f-4f53-beed-2e1eafef79b6"/>
+    <w:bookmarkStart w:id="0" w:name="fig:27ebe683-dfd2-43d7-be5e-53a363a94479"/>
     <w:p>
       <w:pPr>
         <w:pStyle w:val="CaptionedFigure"/>
@@ -714,7 +714,7 @@
         <w:t xml:space="preserve">De todos los indicadores de gestión del gobierno, el del Vínculo Contexto Negocio-SOA es el más importante para el FNA. Para mantener el puntaje de este indicador alto debe recurrir a la actualización y mantenimiento del repositorio de arquitectura. En la medida en que este repositorio capture la mayor cantidad de información de los contextos referidos, el indicador aumentará, a la vez que el repositorio será un activo clave para todas las opeaciones de gestión de TI del FNA.</w:t>
       </w:r>
     </w:p>
-    <w:bookmarkStart w:id="0" w:name="fig:bc475fb0-7373-4dc5-962c-6d360016f4bb"/>
+    <w:bookmarkStart w:id="0" w:name="fig:2e6079f9-e231-40e0-bba9-6d4a484f5e39"/>
     <w:p>
       <w:pPr>
         <w:pStyle w:val="CaptionedFigure"/>
@@ -858,7 +858,7 @@
         <w:t xml:space="preserve">La imagen siguiente preesenta el conjunto de objetivos principales y secundarios que el Gobierno SOA del FNA, versión 0.5, debe perseguir y cumplir.</w:t>
       </w:r>
     </w:p>
-    <w:bookmarkStart w:id="0" w:name="fig:bb08b497-3c82-4493-b5a7-65ca23fb997b"/>
+    <w:bookmarkStart w:id="0" w:name="fig:9c13204a-338b-4d01-a847-bd4c9dd86e8b"/>
     <w:p>
       <w:pPr>
         <w:pStyle w:val="CaptionedFigure"/>

--- a/02n.1b.obj.docx
+++ b/02n.1b.obj.docx
@@ -146,7 +146,7 @@
                 <w:bCs/>
                 <w:b/>
               </w:rPr>
-              <w:t xml:space="preserve">1.b216041</w:t>
+              <w:t xml:space="preserve">1.cfea210</w:t>
             </w:r>
             <w:r>
               <w:t xml:space="preserve"> </w:t>
@@ -567,7 +567,7 @@
         <w:t xml:space="preserve">Para el modelo de gobierno del FNA vamos a utilizar dos sistemas de índices de rendimiento. Para el primero, equiparamos la definición de efectividad de arquitectura con el modelo de madurez OSIMM de TOGAF. A partir de ahí, desarrollaremos los índices sujetos de este objetivo. En este sentido, tomaremos como referencia la versión inicial de estos índices desarrolados en los análisis de madurez realizado en E-Service, Fase 1. A saber:</w:t>
       </w:r>
     </w:p>
-    <w:bookmarkStart w:id="0" w:name="fig:27ebe683-dfd2-43d7-be5e-53a363a94479"/>
+    <w:bookmarkStart w:id="0" w:name="fig:07638fa7-18f1-418d-a8f4-25cf015345cf"/>
     <w:p>
       <w:pPr>
         <w:pStyle w:val="CaptionedFigure"/>
@@ -714,7 +714,7 @@
         <w:t xml:space="preserve">De todos los indicadores de gestión del gobierno, el del Vínculo Contexto Negocio-SOA es el más importante para el FNA. Para mantener el puntaje de este indicador alto debe recurrir a la actualización y mantenimiento del repositorio de arquitectura. En la medida en que este repositorio capture la mayor cantidad de información de los contextos referidos, el indicador aumentará, a la vez que el repositorio será un activo clave para todas las opeaciones de gestión de TI del FNA.</w:t>
       </w:r>
     </w:p>
-    <w:bookmarkStart w:id="0" w:name="fig:2e6079f9-e231-40e0-bba9-6d4a484f5e39"/>
+    <w:bookmarkStart w:id="0" w:name="fig:4c8017f2-0325-416c-9f08-0f37df793b10"/>
     <w:p>
       <w:pPr>
         <w:pStyle w:val="CaptionedFigure"/>
@@ -858,7 +858,7 @@
         <w:t xml:space="preserve">La imagen siguiente preesenta el conjunto de objetivos principales y secundarios que el Gobierno SOA del FNA, versión 0.5, debe perseguir y cumplir.</w:t>
       </w:r>
     </w:p>
-    <w:bookmarkStart w:id="0" w:name="fig:9c13204a-338b-4d01-a847-bd4c9dd86e8b"/>
+    <w:bookmarkStart w:id="0" w:name="fig:0cefe865-7896-4de0-8006-736920866723"/>
     <w:p>
       <w:pPr>
         <w:pStyle w:val="CaptionedFigure"/>

--- a/02n.1b.obj.docx
+++ b/02n.1b.obj.docx
@@ -146,7 +146,7 @@
                 <w:bCs/>
                 <w:b/>
               </w:rPr>
-              <w:t xml:space="preserve">1.cfea210</w:t>
+              <w:t xml:space="preserve">1.9596a81</w:t>
             </w:r>
             <w:r>
               <w:t xml:space="preserve"> </w:t>
@@ -567,7 +567,7 @@
         <w:t xml:space="preserve">Para el modelo de gobierno del FNA vamos a utilizar dos sistemas de índices de rendimiento. Para el primero, equiparamos la definición de efectividad de arquitectura con el modelo de madurez OSIMM de TOGAF. A partir de ahí, desarrollaremos los índices sujetos de este objetivo. En este sentido, tomaremos como referencia la versión inicial de estos índices desarrolados en los análisis de madurez realizado en E-Service, Fase 1. A saber:</w:t>
       </w:r>
     </w:p>
-    <w:bookmarkStart w:id="0" w:name="fig:07638fa7-18f1-418d-a8f4-25cf015345cf"/>
+    <w:bookmarkStart w:id="0" w:name="fig:c3c8f5eb-1b7d-4791-ba54-5da882a0791e"/>
     <w:p>
       <w:pPr>
         <w:pStyle w:val="CaptionedFigure"/>
@@ -714,7 +714,7 @@
         <w:t xml:space="preserve">De todos los indicadores de gestión del gobierno, el del Vínculo Contexto Negocio-SOA es el más importante para el FNA. Para mantener el puntaje de este indicador alto debe recurrir a la actualización y mantenimiento del repositorio de arquitectura. En la medida en que este repositorio capture la mayor cantidad de información de los contextos referidos, el indicador aumentará, a la vez que el repositorio será un activo clave para todas las opeaciones de gestión de TI del FNA.</w:t>
       </w:r>
     </w:p>
-    <w:bookmarkStart w:id="0" w:name="fig:4c8017f2-0325-416c-9f08-0f37df793b10"/>
+    <w:bookmarkStart w:id="0" w:name="fig:630516d9-a961-4dc0-bf22-51edbe5149a2"/>
     <w:p>
       <w:pPr>
         <w:pStyle w:val="CaptionedFigure"/>
@@ -858,7 +858,7 @@
         <w:t xml:space="preserve">La imagen siguiente preesenta el conjunto de objetivos principales y secundarios que el Gobierno SOA del FNA, versión 0.5, debe perseguir y cumplir.</w:t>
       </w:r>
     </w:p>
-    <w:bookmarkStart w:id="0" w:name="fig:0cefe865-7896-4de0-8006-736920866723"/>
+    <w:bookmarkStart w:id="0" w:name="fig:c32f6dbd-05fe-42d9-bfed-7fff576d73b8"/>
     <w:p>
       <w:pPr>
         <w:pStyle w:val="CaptionedFigure"/>
